--- a/_._/_OLD/2024-1/BCC/MarcosAntonioMattedi/2_PreProjeto_TCC1.docx
+++ b/_._/_OLD/2024-1/BCC/MarcosAntonioMattedi/2_PreProjeto_TCC1.docx
@@ -73,6 +73,7 @@
               </w:tabs>
               <w:ind w:right="141"/>
             </w:pPr>
+            <w:proofErr w:type="gramStart"/>
             <w:r>
               <w:rPr>
                 <w:rStyle w:val="Nmerodepgina"/>
@@ -85,6 +86,7 @@
             <w:r>
               <w:t>X</w:t>
             </w:r>
+            <w:proofErr w:type="gramEnd"/>
             <w:r>
               <w:t>  </w:t>
             </w:r>
@@ -180,21 +182,34 @@
         <w:pStyle w:val="TF-AUTOR0"/>
       </w:pPr>
       <w:r>
-        <w:t>Marcos Mattedi</w:t>
-      </w:r>
+        <w:t xml:space="preserve">Marcos </w:t>
+      </w:r>
+      <w:proofErr w:type="spellStart"/>
+      <w:r>
+        <w:t>Mattedi</w:t>
+      </w:r>
+      <w:proofErr w:type="spellEnd"/>
     </w:p>
     <w:p>
       <w:pPr>
         <w:pStyle w:val="TF-AUTOR0"/>
       </w:pPr>
       <w:r>
-        <w:t>Prof. Aurélio Faustino H</w:t>
+        <w:t xml:space="preserve">Prof. Aurélio Faustino </w:t>
+      </w:r>
+      <w:proofErr w:type="spellStart"/>
+      <w:r>
+        <w:t>H</w:t>
       </w:r>
       <w:r>
         <w:t>o</w:t>
       </w:r>
       <w:r>
-        <w:t>ppe – Orientador</w:t>
+        <w:t>ppe</w:t>
+      </w:r>
+      <w:proofErr w:type="spellEnd"/>
+      <w:r>
+        <w:t xml:space="preserve"> – Orientador</w:t>
       </w:r>
     </w:p>
     <w:p>
@@ -229,9 +244,11 @@
       <w:r>
         <w:t>Uma das questões mais intrigantes do processo de desenvolvimento socioeconômico em geral e do processo de urbanização em particular diz respeito a intensificação dos impactos dos desastres naturais (</w:t>
       </w:r>
+      <w:proofErr w:type="spellStart"/>
       <w:r>
         <w:t>Choo</w:t>
       </w:r>
+      <w:proofErr w:type="spellEnd"/>
       <w:r>
         <w:t>;</w:t>
       </w:r>
@@ -259,14 +276,29 @@
       <w:r>
         <w:t xml:space="preserve"> (</w:t>
       </w:r>
+      <w:proofErr w:type="spellStart"/>
       <w:r>
         <w:t>Z</w:t>
       </w:r>
       <w:r>
-        <w:t xml:space="preserve">uho </w:t>
-      </w:r>
-      <w:r>
-        <w:t>et. al., 2020)</w:t>
+        <w:t>uho</w:t>
+      </w:r>
+      <w:proofErr w:type="spellEnd"/>
+      <w:r>
+        <w:t xml:space="preserve"> </w:t>
+      </w:r>
+      <w:del w:id="9" w:author="Dalton Solano dos Reis" w:date="2024-05-21T11:24:00Z">
+        <w:r>
+          <w:delText>et.</w:delText>
+        </w:r>
+      </w:del>
+      <w:ins w:id="10" w:author="Dalton Solano dos Reis" w:date="2024-05-21T11:24:00Z">
+        <w:r>
+          <w:t>et</w:t>
+        </w:r>
+      </w:ins>
+      <w:r>
+        <w:t xml:space="preserve"> al., 2020)</w:t>
       </w:r>
       <w:r>
         <w:t>. Neste sentido, a destruição provocada por uma enchente é consequência da incapacidade de gestão dos padrões predominantes de ocupação do espaço e utilizaçã</w:t>
@@ -290,7 +322,15 @@
         <w:t>, por outro,</w:t>
       </w:r>
       <w:r>
-        <w:t xml:space="preserve"> agir consistentemente sobre o efeito dos impactos. Isto significa que os desastres não são causados apenas pela intensidade do evento, mas também pela vulnerabilidade da população: quanto maior a vulnerabilidade de uma população no período pré-impacto, maior a destruição verificada no período pós-impacto</w:t>
+        <w:t xml:space="preserve"> agir consistentemente sobre o efeito dos impactos. Isto significa que os desastres não são causados apenas pela intensidade do evento, mas também pela vulnerabilidade da população: quanto maior a vulnerabilidade de uma população no período </w:t>
+      </w:r>
+      <w:proofErr w:type="spellStart"/>
+      <w:r>
+        <w:t>pré</w:t>
+      </w:r>
+      <w:proofErr w:type="spellEnd"/>
+      <w:r>
+        <w:t>-impacto, maior a destruição verificada no período pós-impacto</w:t>
       </w:r>
       <w:r>
         <w:t>.</w:t>
@@ -307,7 +347,15 @@
         <w:t>Segundo</w:t>
       </w:r>
       <w:r>
-        <w:t xml:space="preserve"> Mattedi et al.</w:t>
+        <w:t xml:space="preserve"> </w:t>
+      </w:r>
+      <w:proofErr w:type="spellStart"/>
+      <w:r>
+        <w:t>Mattedi</w:t>
+      </w:r>
+      <w:proofErr w:type="spellEnd"/>
+      <w:r>
+        <w:t xml:space="preserve"> et al.</w:t>
       </w:r>
       <w:r>
         <w:t xml:space="preserve"> </w:t>
@@ -425,7 +473,15 @@
         <w:t>víduo</w:t>
       </w:r>
       <w:r>
-        <w:t xml:space="preserve"> (Tobin, Montz, 1997; Kelman, 2020); b) </w:t>
+        <w:t xml:space="preserve"> (Tobin, </w:t>
+      </w:r>
+      <w:proofErr w:type="spellStart"/>
+      <w:r>
+        <w:t>Montz</w:t>
+      </w:r>
+      <w:proofErr w:type="spellEnd"/>
+      <w:r>
+        <w:t xml:space="preserve">, 1997; Kelman, 2020); b) </w:t>
       </w:r>
       <w:r>
         <w:t>Paradigma</w:t>
@@ -458,7 +514,15 @@
         <w:t xml:space="preserve"> segunda</w:t>
       </w:r>
       <w:r>
-        <w:t xml:space="preserve"> enfatiza a capacidade de resposta das comunidades em termos de organização social de preparação. Estes estudos permitiram estabelecer o Princípio de Continuidade entre o Tempo-1 (Pré-impacto) e o Tempo-2 (Pós-impacto): a hipótese subjacente indica que as condições de vulnerabilidade existentes no Tempo-1 se convertem em destruição no Tempo-2, conforme exemplifica a </w:t>
+        <w:t xml:space="preserve"> enfatiza a capacidade de resposta das comunidades em termos de organização social de preparação. Estes estudos permitiram estabelecer o Princípio de Continuidade entre o Tempo-1 (</w:t>
+      </w:r>
+      <w:proofErr w:type="spellStart"/>
+      <w:r>
+        <w:t>Pré</w:t>
+      </w:r>
+      <w:proofErr w:type="spellEnd"/>
+      <w:r>
+        <w:t xml:space="preserve">-impacto) e o Tempo-2 (Pós-impacto): a hipótese subjacente indica que as condições de vulnerabilidade existentes no Tempo-1 se convertem em destruição no Tempo-2, conforme exemplifica a </w:t>
       </w:r>
       <w:r>
         <w:fldChar w:fldCharType="begin"/>
@@ -485,7 +549,15 @@
         <w:fldChar w:fldCharType="end"/>
       </w:r>
       <w:r>
-        <w:t>. Ou seja, materializa: a) caracterização inadequada do fenômeno; b) incapacidade de implementar medidas consistentes (Mattedi, 2017).</w:t>
+        <w:t>. Ou seja, materializa: a) caracterização inadequada do fenômeno; b) incapacidade de implementar medidas consistentes (</w:t>
+      </w:r>
+      <w:proofErr w:type="spellStart"/>
+      <w:r>
+        <w:t>Mattedi</w:t>
+      </w:r>
+      <w:proofErr w:type="spellEnd"/>
+      <w:r>
+        <w:t>, 2017).</w:t>
       </w:r>
       <w:r>
         <w:t xml:space="preserve"> </w:t>
@@ -495,7 +567,7 @@
       <w:pPr>
         <w:pStyle w:val="TF-LEGENDA"/>
       </w:pPr>
-      <w:bookmarkStart w:id="9" w:name="_Ref164429393"/>
+      <w:bookmarkStart w:id="11" w:name="_Ref164429393"/>
       <w:r>
         <w:t xml:space="preserve">Figura </w:t>
       </w:r>
@@ -520,7 +592,7 @@
         </w:rPr>
         <w:fldChar w:fldCharType="end"/>
       </w:r>
-      <w:bookmarkEnd w:id="9"/>
+      <w:bookmarkEnd w:id="11"/>
       <w:r>
         <w:t xml:space="preserve"> </w:t>
       </w:r>
@@ -640,35 +712,67 @@
           <w:szCs w:val="20"/>
         </w:rPr>
         <w:lastRenderedPageBreak/>
-        <w:t>Os trabalhos realizados por Wilenski e Rand</w:t>
-      </w:r>
+        <w:t xml:space="preserve">Os trabalhos realizados por </w:t>
+      </w:r>
+      <w:proofErr w:type="spellStart"/>
       <w:r>
         <w:rPr>
           <w:sz w:val="20"/>
           <w:szCs w:val="20"/>
         </w:rPr>
-        <w:t xml:space="preserve"> </w:t>
-      </w:r>
+        <w:t>Wilenski</w:t>
+      </w:r>
+      <w:proofErr w:type="spellEnd"/>
       <w:r>
         <w:rPr>
           <w:sz w:val="20"/>
           <w:szCs w:val="20"/>
         </w:rPr>
-        <w:t>(2015), mas também a revisão sist</w:t>
+        <w:t xml:space="preserve"> e Rand</w:t>
       </w:r>
       <w:r>
         <w:rPr>
           <w:sz w:val="20"/>
           <w:szCs w:val="20"/>
         </w:rPr>
-        <w:t>e</w:t>
+        <w:t xml:space="preserve"> </w:t>
       </w:r>
       <w:r>
         <w:rPr>
           <w:sz w:val="20"/>
           <w:szCs w:val="20"/>
         </w:rPr>
-        <w:t>mática realizada por Zhuo e Han</w:t>
+        <w:t>(2015), mas também a revisão sist</w:t>
+      </w:r>
+      <w:r>
+        <w:rPr>
+          <w:sz w:val="20"/>
+          <w:szCs w:val="20"/>
+        </w:rPr>
+        <w:t>e</w:t>
+      </w:r>
+      <w:r>
+        <w:rPr>
+          <w:sz w:val="20"/>
+          <w:szCs w:val="20"/>
+        </w:rPr>
+        <w:t xml:space="preserve">mática realizada por </w:t>
+      </w:r>
+      <w:proofErr w:type="spellStart"/>
+      <w:r>
+        <w:rPr>
+          <w:sz w:val="20"/>
+          <w:szCs w:val="20"/>
+        </w:rPr>
+        <w:t>Zhuo</w:t>
+      </w:r>
+      <w:proofErr w:type="spellEnd"/>
+      <w:r>
+        <w:rPr>
+          <w:sz w:val="20"/>
+          <w:szCs w:val="20"/>
+        </w:rPr>
+        <w:t xml:space="preserve"> e Han</w:t>
       </w:r>
       <w:r>
         <w:rPr>
@@ -900,55 +1004,71 @@
           <w:sz w:val="20"/>
           <w:szCs w:val="20"/>
         </w:rPr>
-        <w:t xml:space="preserve"> (Busaman, et al., 2024)</w:t>
-      </w:r>
+        <w:t xml:space="preserve"> (</w:t>
+      </w:r>
+      <w:proofErr w:type="spellStart"/>
       <w:r>
         <w:rPr>
           <w:sz w:val="20"/>
           <w:szCs w:val="20"/>
         </w:rPr>
-        <w:t xml:space="preserve">. </w:t>
-      </w:r>
+        <w:t>Busaman</w:t>
+      </w:r>
+      <w:proofErr w:type="spellEnd"/>
       <w:r>
         <w:rPr>
           <w:sz w:val="20"/>
           <w:szCs w:val="20"/>
         </w:rPr>
-        <w:t>Diante deste contexto, este trabalho visa</w:t>
+        <w:t>, et al., 2024)</w:t>
       </w:r>
       <w:r>
         <w:rPr>
           <w:sz w:val="20"/>
           <w:szCs w:val="20"/>
         </w:rPr>
-        <w:t>, por um lado, avaliar o padrão predominante de gestão do município de Blumenau; por outro, subsidiar o processo de calibragem das políticas públicas de confrontação.</w:t>
+        <w:t xml:space="preserve">. </w:t>
       </w:r>
       <w:r>
         <w:rPr>
           <w:sz w:val="20"/>
           <w:szCs w:val="20"/>
         </w:rPr>
-        <w:t xml:space="preserve"> Mais precisamente, o trabalho investiga a seguinte questão de pesquisa: o </w:t>
+        <w:t>Diante deste contexto, este trabalho visa</w:t>
       </w:r>
       <w:r>
         <w:rPr>
           <w:sz w:val="20"/>
           <w:szCs w:val="20"/>
         </w:rPr>
-        <w:t>porquê</w:t>
+        <w:t>, por um lado, avaliar o padrão predominante de gestão do município de Blumenau; por outro, subsidiar o processo de calibragem das políticas públicas de confrontação.</w:t>
       </w:r>
       <w:r>
         <w:rPr>
           <w:sz w:val="20"/>
           <w:szCs w:val="20"/>
         </w:rPr>
-        <w:t xml:space="preserve"> apesar dos crescentes investimentos e complexificação do sistema de gestão verifica-se uma tendência de intensificação dos impactos dos desastres na região?</w:t>
+        <w:t xml:space="preserve"> Mais precisamente, o trabalho investiga a seguinte questão de pesquisa: o </w:t>
       </w:r>
       <w:r>
         <w:rPr>
           <w:sz w:val="20"/>
           <w:szCs w:val="20"/>
         </w:rPr>
+        <w:t>porquê</w:t>
+      </w:r>
+      <w:r>
+        <w:rPr>
+          <w:sz w:val="20"/>
+          <w:szCs w:val="20"/>
+        </w:rPr>
+        <w:t xml:space="preserve"> apesar dos crescentes investimentos e complexificação do sistema de gestão verifica-se uma tendência de intensificação dos impactos dos desastres na região?</w:t>
+      </w:r>
+      <w:r>
+        <w:rPr>
+          <w:sz w:val="20"/>
+          <w:szCs w:val="20"/>
+        </w:rPr>
         <w:t xml:space="preserve"> </w:t>
       </w:r>
     </w:p>
@@ -956,25 +1076,23 @@
       <w:pPr>
         <w:pStyle w:val="Ttulo2"/>
       </w:pPr>
-      <w:bookmarkStart w:id="10" w:name="_Toc419598576"/>
-      <w:bookmarkStart w:id="11" w:name="_Toc420721317"/>
-      <w:bookmarkStart w:id="12" w:name="_Toc420721467"/>
-      <w:bookmarkStart w:id="13" w:name="_Toc420721562"/>
-      <w:bookmarkStart w:id="14" w:name="_Toc420721768"/>
-      <w:bookmarkStart w:id="15" w:name="_Toc420723209"/>
-      <w:bookmarkStart w:id="16" w:name="_Toc482682370"/>
-      <w:bookmarkStart w:id="17" w:name="_Toc54164904"/>
-      <w:bookmarkStart w:id="18" w:name="_Toc54165664"/>
-      <w:bookmarkStart w:id="19" w:name="_Toc54169316"/>
-      <w:bookmarkStart w:id="20" w:name="_Toc96347426"/>
-      <w:bookmarkStart w:id="21" w:name="_Toc96357710"/>
-      <w:bookmarkStart w:id="22" w:name="_Toc96491850"/>
-      <w:bookmarkStart w:id="23" w:name="_Toc411603090"/>
+      <w:bookmarkStart w:id="12" w:name="_Toc419598576"/>
+      <w:bookmarkStart w:id="13" w:name="_Toc420721317"/>
+      <w:bookmarkStart w:id="14" w:name="_Toc420721467"/>
+      <w:bookmarkStart w:id="15" w:name="_Toc420721562"/>
+      <w:bookmarkStart w:id="16" w:name="_Toc420721768"/>
+      <w:bookmarkStart w:id="17" w:name="_Toc420723209"/>
+      <w:bookmarkStart w:id="18" w:name="_Toc482682370"/>
+      <w:bookmarkStart w:id="19" w:name="_Toc54164904"/>
+      <w:bookmarkStart w:id="20" w:name="_Toc54165664"/>
+      <w:bookmarkStart w:id="21" w:name="_Toc54169316"/>
+      <w:bookmarkStart w:id="22" w:name="_Toc96347426"/>
+      <w:bookmarkStart w:id="23" w:name="_Toc96357710"/>
+      <w:bookmarkStart w:id="24" w:name="_Toc96491850"/>
+      <w:bookmarkStart w:id="25" w:name="_Toc411603090"/>
       <w:r>
         <w:t>OBJETIVOS</w:t>
       </w:r>
-      <w:bookmarkEnd w:id="10"/>
-      <w:bookmarkEnd w:id="11"/>
       <w:bookmarkEnd w:id="12"/>
       <w:bookmarkEnd w:id="13"/>
       <w:bookmarkEnd w:id="14"/>
@@ -987,6 +1105,8 @@
       <w:bookmarkEnd w:id="21"/>
       <w:bookmarkEnd w:id="22"/>
       <w:bookmarkEnd w:id="23"/>
+      <w:bookmarkEnd w:id="24"/>
+      <w:bookmarkEnd w:id="25"/>
     </w:p>
     <w:p>
       <w:pPr>
@@ -1016,7 +1136,25 @@
           <w:iCs/>
           <w:color w:val="000000"/>
         </w:rPr>
-        <w:t>Agent-Based Model</w:t>
+        <w:t>Agent-</w:t>
+      </w:r>
+      <w:proofErr w:type="spellStart"/>
+      <w:r>
+        <w:rPr>
+          <w:i/>
+          <w:iCs/>
+          <w:color w:val="000000"/>
+        </w:rPr>
+        <w:t>Based</w:t>
+      </w:r>
+      <w:proofErr w:type="spellEnd"/>
+      <w:r>
+        <w:rPr>
+          <w:i/>
+          <w:iCs/>
+          <w:color w:val="000000"/>
+        </w:rPr>
+        <w:t xml:space="preserve"> Model</w:t>
       </w:r>
       <w:r>
         <w:rPr>
@@ -1116,7 +1254,7 @@
       <w:pPr>
         <w:pStyle w:val="Ttulo1"/>
       </w:pPr>
-      <w:bookmarkStart w:id="24" w:name="_Toc419598587"/>
+      <w:bookmarkStart w:id="26" w:name="_Toc419598587"/>
       <w:r>
         <w:t>trabalhos correlatos</w:t>
       </w:r>
@@ -1275,16 +1413,43 @@
         <w:rPr>
           <w:rFonts w:eastAsiaTheme="minorEastAsia"/>
         </w:rPr>
-        <w:t>O estudo aborda a compreensão dos aspectos temporais do risco de inundações do Red River na</w:t>
-      </w:r>
-      <w:r>
-        <w:t xml:space="preserve"> cidade de Fargo, Dakota do Norte (EUA) (Dann</w:t>
-      </w:r>
+        <w:t xml:space="preserve">O estudo aborda a compreensão dos aspectos temporais do risco de inundações do </w:t>
+      </w:r>
+      <w:proofErr w:type="spellStart"/>
+      <w:r>
+        <w:rPr>
+          <w:rFonts w:eastAsiaTheme="minorEastAsia"/>
+        </w:rPr>
+        <w:t>Red</w:t>
+      </w:r>
+      <w:proofErr w:type="spellEnd"/>
+      <w:r>
+        <w:rPr>
+          <w:rFonts w:eastAsiaTheme="minorEastAsia"/>
+        </w:rPr>
+        <w:t xml:space="preserve"> River na</w:t>
+      </w:r>
+      <w:r>
+        <w:t xml:space="preserve"> cidade de Fargo, Dakota do Norte (EUA) (</w:t>
+      </w:r>
+      <w:proofErr w:type="spellStart"/>
+      <w:r>
+        <w:t>Dann</w:t>
+      </w:r>
+      <w:proofErr w:type="spellEnd"/>
       <w:r>
         <w:t>;</w:t>
       </w:r>
       <w:r>
-        <w:t xml:space="preserve"> Guikema, 2017).</w:t>
+        <w:t xml:space="preserve"> </w:t>
+      </w:r>
+      <w:proofErr w:type="spellStart"/>
+      <w:r>
+        <w:t>Guikema</w:t>
+      </w:r>
+      <w:proofErr w:type="spellEnd"/>
+      <w:r>
+        <w:t>, 2017).</w:t>
       </w:r>
       <w:r>
         <w:rPr>
@@ -1334,8 +1499,21 @@
           <w:shd w:val="clear" w:color="auto" w:fill="FFFFFF"/>
         </w:rPr>
       </w:pPr>
-      <w:r>
-        <w:t>Dann e Guikema (2017) ressaltam que, por um lado, o</w:t>
+      <w:proofErr w:type="spellStart"/>
+      <w:r>
+        <w:t>Dann</w:t>
+      </w:r>
+      <w:proofErr w:type="spellEnd"/>
+      <w:r>
+        <w:t xml:space="preserve"> e </w:t>
+      </w:r>
+      <w:proofErr w:type="spellStart"/>
+      <w:r>
+        <w:t>Guikema</w:t>
+      </w:r>
+      <w:proofErr w:type="spellEnd"/>
+      <w:r>
+        <w:t xml:space="preserve"> (2017) ressaltam que, por um lado, o</w:t>
       </w:r>
       <w:r>
         <w:rPr>
@@ -1384,27 +1562,45 @@
           <w:color w:val="000000"/>
           <w:shd w:val="clear" w:color="auto" w:fill="FFFFFF"/>
         </w:rPr>
-        <w:t xml:space="preserve"> medidas estruturais (projetos hidráulicos) ou medidas não estruturais (regulamentos, seguros e monitoramento). Estes projetos costumam ser implementados em base comunitária ou regional, incluindo medidas como, por exemplo, sistemas de alerta e planos de evacuação, como diques e barragens, entre outros (Dann</w:t>
-      </w:r>
+        <w:t xml:space="preserve"> medidas estruturais (projetos hidráulicos) ou medidas não estruturais (regulamentos, seguros e monitoramento). Estes projetos costumam ser implementados em base comunitária ou regional, incluindo medidas como, por exemplo, sistemas de alerta e planos de evacuação, como diques e barragens, entre outros (</w:t>
+      </w:r>
+      <w:proofErr w:type="spellStart"/>
       <w:r>
         <w:rPr>
           <w:color w:val="000000"/>
           <w:shd w:val="clear" w:color="auto" w:fill="FFFFFF"/>
         </w:rPr>
-        <w:t xml:space="preserve">; </w:t>
-      </w:r>
+        <w:t>Dann</w:t>
+      </w:r>
+      <w:proofErr w:type="spellEnd"/>
       <w:r>
         <w:rPr>
           <w:color w:val="000000"/>
           <w:shd w:val="clear" w:color="auto" w:fill="FFFFFF"/>
         </w:rPr>
-        <w:t xml:space="preserve">Guikema, 2018). Contudo, estratégias de confrontação mal delineados acabam agravando os impactos das </w:t>
-      </w:r>
+        <w:t xml:space="preserve">; </w:t>
+      </w:r>
+      <w:proofErr w:type="spellStart"/>
       <w:r>
         <w:rPr>
           <w:color w:val="000000"/>
           <w:shd w:val="clear" w:color="auto" w:fill="FFFFFF"/>
         </w:rPr>
+        <w:t>Guikema</w:t>
+      </w:r>
+      <w:proofErr w:type="spellEnd"/>
+      <w:r>
+        <w:rPr>
+          <w:color w:val="000000"/>
+          <w:shd w:val="clear" w:color="auto" w:fill="FFFFFF"/>
+        </w:rPr>
+        <w:t xml:space="preserve">, 2018). Contudo, estratégias de confrontação mal delineados acabam agravando os impactos das </w:t>
+      </w:r>
+      <w:r>
+        <w:rPr>
+          <w:color w:val="000000"/>
+          <w:shd w:val="clear" w:color="auto" w:fill="FFFFFF"/>
+        </w:rPr>
         <w:lastRenderedPageBreak/>
         <w:t>inundações na medida em que difunde</w:t>
       </w:r>
@@ -1450,62 +1646,87 @@
           <w:color w:val="000000"/>
           <w:shd w:val="clear" w:color="auto" w:fill="FFFFFF"/>
         </w:rPr>
-        <w:t>Considerando estes aspectos, o estudo concentra-se em duas questões principais: 1) Como o risco de inundação na comunidade evolui ao longo do tempo, à luz dos resultados estocásticos das inundações, do comportamento individual e das intervenções comunitárias? 2) Quais são os pontos fortes e as limitações da modelação baseada em agentes como ferramenta para simular a evolução do risco de inundações? Por isto, parte da seguinte hipótese: “a interação de políticas, comportamento individual e medidas de mitigação de inundações pode resultar em mudanças imprevistas na vulnerabilidade às inundações que não são capturadas por modelos padrão baseados em engenharia” (Dann</w:t>
-      </w:r>
+        <w:t>Considerando estes aspectos, o estudo concentra-se em duas questões principais: 1) Como o risco de inundação na comunidade evolui ao longo do tempo, à luz dos resultados estocásticos das inundações, do comportamento individual e das intervenções comunitárias? 2) Quais são os pontos fortes e as limitações da modelação baseada em agentes como ferramenta para simular a evolução do risco de inundações? Por isto, parte da seguinte hipótese: “a interação de políticas, comportamento individual e medidas de mitigação de inundações pode resultar em mudanças imprevistas na vulnerabilidade às inundações que não são capturadas por modelos padrão baseados em engenharia” (</w:t>
+      </w:r>
+      <w:proofErr w:type="spellStart"/>
       <w:r>
         <w:rPr>
           <w:color w:val="000000"/>
           <w:shd w:val="clear" w:color="auto" w:fill="FFFFFF"/>
         </w:rPr>
-        <w:t>;</w:t>
-      </w:r>
+        <w:t>Dann</w:t>
+      </w:r>
+      <w:proofErr w:type="spellEnd"/>
       <w:r>
         <w:rPr>
           <w:color w:val="000000"/>
           <w:shd w:val="clear" w:color="auto" w:fill="FFFFFF"/>
         </w:rPr>
-        <w:t xml:space="preserve"> Guikema, 2018, p. 1259).</w:t>
+        <w:t>;</w:t>
       </w:r>
       <w:r>
         <w:rPr>
           <w:color w:val="000000"/>
           <w:shd w:val="clear" w:color="auto" w:fill="FFFFFF"/>
         </w:rPr>
-        <w:t xml:space="preserve"> Ou seja, o processo de tomada de decisão baseado em modelos convencionais acaba intensificando o impacto dos desastres na medida em que</w:t>
-      </w:r>
+        <w:t xml:space="preserve"> </w:t>
+      </w:r>
+      <w:proofErr w:type="spellStart"/>
       <w:r>
         <w:rPr>
           <w:color w:val="000000"/>
           <w:shd w:val="clear" w:color="auto" w:fill="FFFFFF"/>
         </w:rPr>
-        <w:t xml:space="preserve"> se</w:t>
-      </w:r>
+        <w:t>Guikema</w:t>
+      </w:r>
+      <w:proofErr w:type="spellEnd"/>
       <w:r>
         <w:rPr>
           <w:color w:val="000000"/>
           <w:shd w:val="clear" w:color="auto" w:fill="FFFFFF"/>
         </w:rPr>
-        <w:t xml:space="preserve"> fundamenta numa falsa imagem de segurança.</w:t>
+        <w:t>, 2018, p. 1259).</w:t>
       </w:r>
       <w:r>
         <w:rPr>
           <w:color w:val="000000"/>
           <w:shd w:val="clear" w:color="auto" w:fill="FFFFFF"/>
         </w:rPr>
-        <w:t xml:space="preserve"> Para testar essa hipótese, os atores concebem um ABM com as seguintes características: a) divulgação de informações sobre gestão de cheias; </w:t>
+        <w:t xml:space="preserve"> Ou seja, o processo de tomada de decisão baseado em modelos convencionais acaba intensificando o impacto dos desastres na medida em que</w:t>
       </w:r>
       <w:r>
         <w:rPr>
           <w:color w:val="000000"/>
           <w:shd w:val="clear" w:color="auto" w:fill="FFFFFF"/>
         </w:rPr>
-        <w:t xml:space="preserve">b) </w:t>
+        <w:t xml:space="preserve"> se</w:t>
       </w:r>
       <w:r>
         <w:rPr>
           <w:color w:val="000000"/>
           <w:shd w:val="clear" w:color="auto" w:fill="FFFFFF"/>
         </w:rPr>
+        <w:t xml:space="preserve"> fundamenta numa falsa imagem de segurança.</w:t>
+      </w:r>
+      <w:r>
+        <w:rPr>
+          <w:color w:val="000000"/>
+          <w:shd w:val="clear" w:color="auto" w:fill="FFFFFF"/>
+        </w:rPr>
+        <w:t xml:space="preserve"> Para testar essa hipótese, os atores concebem um ABM com as seguintes características: a) divulgação de informações sobre gestão de cheias; </w:t>
+      </w:r>
+      <w:r>
+        <w:rPr>
+          <w:color w:val="000000"/>
+          <w:shd w:val="clear" w:color="auto" w:fill="FFFFFF"/>
+        </w:rPr>
+        <w:t xml:space="preserve">b) </w:t>
+      </w:r>
+      <w:r>
+        <w:rPr>
+          <w:color w:val="000000"/>
+          <w:shd w:val="clear" w:color="auto" w:fill="FFFFFF"/>
+        </w:rPr>
         <w:t xml:space="preserve">instalação de proteção comunitária contra cheias; c) elevação de equipamento mecânico doméstico; d) elevação de habitações. </w:t>
       </w:r>
     </w:p>
@@ -1514,7 +1735,23 @@
         <w:pStyle w:val="TF-TEXTO"/>
       </w:pPr>
       <w:r>
-        <w:t xml:space="preserve">Neste sentido, o estudo de Tonn e Guikema (2021) foi conduzido </w:t>
+        <w:t xml:space="preserve">Neste sentido, o estudo de </w:t>
+      </w:r>
+      <w:proofErr w:type="spellStart"/>
+      <w:r>
+        <w:t>Tonn</w:t>
+      </w:r>
+      <w:proofErr w:type="spellEnd"/>
+      <w:r>
+        <w:t xml:space="preserve"> e </w:t>
+      </w:r>
+      <w:proofErr w:type="spellStart"/>
+      <w:r>
+        <w:t>Guikema</w:t>
+      </w:r>
+      <w:proofErr w:type="spellEnd"/>
+      <w:r>
+        <w:t xml:space="preserve"> (2021) foi conduzido </w:t>
       </w:r>
       <w:r>
         <w:t>por meio de um conjunto de</w:t>
@@ -1522,12 +1759,37 @@
       <w:r>
         <w:t xml:space="preserve"> etapas iterativas. Cada passo simula um ano de decisões e impactos, permitindo uma análise detalhada dos efeitos acumulativos das medidas ao longo do tempo. Por um lado, foi simulada as inundações (elevação de inundações anuais e cálculo de danos e população em risco); por outro, as ações baseadas na percepção de risco e enfrentamento (não fazer nada, demandar para a comunidade, elevar equipamentos mecânicos ou a própria casa). Este processo é crucial para entender como as intervenções em pequena escala podem evoluir para impactos significativos sobre o risco de inundações na comunidade (efeito </w:t>
       </w:r>
+      <w:proofErr w:type="spellStart"/>
       <w:r>
         <w:rPr>
           <w:i/>
           <w:iCs/>
         </w:rPr>
-        <w:t xml:space="preserve">bottom up </w:t>
+        <w:t>bottom</w:t>
+      </w:r>
+      <w:proofErr w:type="spellEnd"/>
+      <w:r>
+        <w:rPr>
+          <w:i/>
+          <w:iCs/>
+        </w:rPr>
+        <w:t xml:space="preserve"> </w:t>
+      </w:r>
+      <w:proofErr w:type="spellStart"/>
+      <w:r>
+        <w:rPr>
+          <w:i/>
+          <w:iCs/>
+        </w:rPr>
+        <w:t>up</w:t>
+      </w:r>
+      <w:proofErr w:type="spellEnd"/>
+      <w:r>
+        <w:rPr>
+          <w:i/>
+          <w:iCs/>
+        </w:rPr>
+        <w:t xml:space="preserve"> </w:t>
       </w:r>
       <w:r>
         <w:t>do ABM). Através das simulações do ABM, foi possível explorar cenários variados e suas repercussões, oferecendo uma compreensão aprofundada das dinâmicas complexas entre as ações humanas e os riscos ambientais em contextos de inundações. As simulações são ajustadas para refletir cenários baseados em dados históricos e projeções, garantindo que os resultados sejam aplicáveis em ações de planejamento e intervenções de mitigação.</w:t>
@@ -1540,18 +1802,25 @@
       <w:pPr>
         <w:pStyle w:val="TF-TEXTO"/>
       </w:pPr>
+      <w:proofErr w:type="spellStart"/>
       <w:r>
         <w:t>Da</w:t>
       </w:r>
       <w:r>
         <w:t>nn</w:t>
       </w:r>
+      <w:proofErr w:type="spellEnd"/>
       <w:r>
         <w:t xml:space="preserve"> e</w:t>
       </w:r>
       <w:r>
-        <w:t xml:space="preserve"> Guikema</w:t>
-      </w:r>
+        <w:t xml:space="preserve"> </w:t>
+      </w:r>
+      <w:proofErr w:type="spellStart"/>
+      <w:r>
+        <w:t>Guikema</w:t>
+      </w:r>
+      <w:proofErr w:type="spellEnd"/>
       <w:r>
         <w:t xml:space="preserve"> (</w:t>
       </w:r>
@@ -1693,7 +1962,7 @@
           <w:shd w:val="clear" w:color="auto" w:fill="FFFFFF"/>
         </w:rPr>
       </w:pPr>
-      <w:bookmarkStart w:id="25" w:name="_Ref164852173"/>
+      <w:bookmarkStart w:id="27" w:name="_Ref164852173"/>
       <w:r>
         <w:t xml:space="preserve">Figura </w:t>
       </w:r>
@@ -1718,7 +1987,7 @@
         </w:rPr>
         <w:fldChar w:fldCharType="end"/>
       </w:r>
-      <w:bookmarkEnd w:id="25"/>
+      <w:bookmarkEnd w:id="27"/>
       <w:r>
         <w:t xml:space="preserve"> </w:t>
       </w:r>
@@ -1814,8 +2083,21 @@
         </w:rPr>
         <w:t xml:space="preserve">Fonte:  </w:t>
       </w:r>
-      <w:r>
-        <w:t>Dann e Guikema (2021, p. 1267).</w:t>
+      <w:proofErr w:type="spellStart"/>
+      <w:r>
+        <w:t>Dann</w:t>
+      </w:r>
+      <w:proofErr w:type="spellEnd"/>
+      <w:r>
+        <w:t xml:space="preserve"> e </w:t>
+      </w:r>
+      <w:proofErr w:type="spellStart"/>
+      <w:r>
+        <w:t>Guikema</w:t>
+      </w:r>
+      <w:proofErr w:type="spellEnd"/>
+      <w:r>
+        <w:t xml:space="preserve"> (2021, p. 1267).</w:t>
       </w:r>
     </w:p>
     <w:p>
@@ -1923,48 +2205,73 @@
           <w:shd w:val="clear" w:color="auto" w:fill="FFFFFF"/>
         </w:rPr>
         <w:lastRenderedPageBreak/>
-        <w:t>agentes e a mitigação da comunidade estão interligadas, com uma maior mitigação dos agentes geralmente resultando numa menor mitigação da comunidade, e vice-versa.” (Dann</w:t>
-      </w:r>
+        <w:t>agentes e a mitigação da comunidade estão interligadas, com uma maior mitigação dos agentes geralmente resultando numa menor mitigação da comunidade, e vice-versa.” (</w:t>
+      </w:r>
+      <w:proofErr w:type="spellStart"/>
       <w:r>
         <w:rPr>
           <w:color w:val="000000"/>
           <w:shd w:val="clear" w:color="auto" w:fill="FFFFFF"/>
         </w:rPr>
-        <w:t>;</w:t>
-      </w:r>
+        <w:t>Dann</w:t>
+      </w:r>
+      <w:proofErr w:type="spellEnd"/>
       <w:r>
         <w:rPr>
           <w:color w:val="000000"/>
           <w:shd w:val="clear" w:color="auto" w:fill="FFFFFF"/>
         </w:rPr>
-        <w:t xml:space="preserve"> Guikema, 2018, p. 1275). </w:t>
+        <w:t>;</w:t>
       </w:r>
       <w:r>
         <w:rPr>
           <w:color w:val="000000"/>
           <w:shd w:val="clear" w:color="auto" w:fill="FFFFFF"/>
         </w:rPr>
-        <w:t>Portanto, verifica-se que a</w:t>
-      </w:r>
+        <w:t xml:space="preserve"> </w:t>
+      </w:r>
+      <w:proofErr w:type="spellStart"/>
       <w:r>
         <w:rPr>
           <w:color w:val="000000"/>
           <w:shd w:val="clear" w:color="auto" w:fill="FFFFFF"/>
         </w:rPr>
-        <w:t xml:space="preserve"> utilização de um ABM para </w:t>
-      </w:r>
+        <w:t>Guikema</w:t>
+      </w:r>
+      <w:proofErr w:type="spellEnd"/>
       <w:r>
         <w:rPr>
           <w:color w:val="000000"/>
           <w:shd w:val="clear" w:color="auto" w:fill="FFFFFF"/>
         </w:rPr>
-        <w:t xml:space="preserve">descrever </w:t>
+        <w:t xml:space="preserve">, 2018, p. 1275). </w:t>
       </w:r>
       <w:r>
         <w:rPr>
           <w:color w:val="000000"/>
           <w:shd w:val="clear" w:color="auto" w:fill="FFFFFF"/>
         </w:rPr>
+        <w:t>Portanto, verifica-se que a</w:t>
+      </w:r>
+      <w:r>
+        <w:rPr>
+          <w:color w:val="000000"/>
+          <w:shd w:val="clear" w:color="auto" w:fill="FFFFFF"/>
+        </w:rPr>
+        <w:t xml:space="preserve"> utilização de um ABM para </w:t>
+      </w:r>
+      <w:r>
+        <w:rPr>
+          <w:color w:val="000000"/>
+          <w:shd w:val="clear" w:color="auto" w:fill="FFFFFF"/>
+        </w:rPr>
+        <w:t xml:space="preserve">descrever </w:t>
+      </w:r>
+      <w:r>
+        <w:rPr>
+          <w:color w:val="000000"/>
+          <w:shd w:val="clear" w:color="auto" w:fill="FFFFFF"/>
+        </w:rPr>
         <w:t xml:space="preserve">a evolução do risco de inundação permite simular a relação entre eventos de inundação, ação individual e ação comunitária. </w:t>
       </w:r>
     </w:p>
@@ -1975,8 +2282,21 @@
       <w:r>
         <w:tab/>
       </w:r>
-      <w:r>
-        <w:t>Dann e Guikema (2021</w:t>
+      <w:proofErr w:type="spellStart"/>
+      <w:r>
+        <w:t>Dann</w:t>
+      </w:r>
+      <w:proofErr w:type="spellEnd"/>
+      <w:r>
+        <w:t xml:space="preserve"> e </w:t>
+      </w:r>
+      <w:proofErr w:type="spellStart"/>
+      <w:r>
+        <w:t>Guikema</w:t>
+      </w:r>
+      <w:proofErr w:type="spellEnd"/>
+      <w:r>
+        <w:t xml:space="preserve"> (2021</w:t>
       </w:r>
       <w:r>
         <w:t>)</w:t>
@@ -2067,10 +2387,26 @@
         <w:t xml:space="preserve"> enchentes em áreas urbanas</w:t>
       </w:r>
       <w:r>
-        <w:t xml:space="preserve"> a cidade de La Ciotat (França)</w:t>
-      </w:r>
-      <w:r>
-        <w:t xml:space="preserve"> (Taillandier et al., 2021). </w:t>
+        <w:t xml:space="preserve"> a cidade de La </w:t>
+      </w:r>
+      <w:proofErr w:type="spellStart"/>
+      <w:r>
+        <w:t>Ciotat</w:t>
+      </w:r>
+      <w:proofErr w:type="spellEnd"/>
+      <w:r>
+        <w:t xml:space="preserve"> (França)</w:t>
+      </w:r>
+      <w:r>
+        <w:t xml:space="preserve"> (</w:t>
+      </w:r>
+      <w:proofErr w:type="spellStart"/>
+      <w:r>
+        <w:t>Taillandier</w:t>
+      </w:r>
+      <w:proofErr w:type="spellEnd"/>
+      <w:r>
+        <w:t xml:space="preserve"> et al., 2021). </w:t>
       </w:r>
       <w:r>
         <w:t>Os</w:t>
@@ -2124,8 +2460,13 @@
         <w:t>al</w:t>
       </w:r>
       <w:r>
-        <w:t>idade e flexibilidade do modelo para poder aplicá-lo a qualquer território. Por isso, para dar conta desses desafios, o artigo propõe o desenvolvimento de um novo modelo baseado em Agente, denominado SiFlo</w:t>
-      </w:r>
+        <w:t xml:space="preserve">idade e flexibilidade do modelo para poder aplicá-lo a qualquer território. Por isso, para dar conta desses desafios, o artigo propõe o desenvolvimento de um novo modelo baseado em Agente, denominado </w:t>
+      </w:r>
+      <w:proofErr w:type="spellStart"/>
+      <w:r>
+        <w:t>SiFlo</w:t>
+      </w:r>
+      <w:proofErr w:type="spellEnd"/>
       <w:r>
         <w:t>.</w:t>
       </w:r>
@@ -2147,34 +2488,101 @@
         <w:t>modelo</w:t>
       </w:r>
       <w:r>
-        <w:t xml:space="preserve"> SiFlo é um ABM dedicado a simular eventos de inundação em áreas urbanas com base na relação entre o espalhamento da água e a reação dos moradores. </w:t>
+        <w:t xml:space="preserve"> </w:t>
+      </w:r>
+      <w:proofErr w:type="spellStart"/>
+      <w:r>
+        <w:t>SiFlo</w:t>
+      </w:r>
+      <w:proofErr w:type="spellEnd"/>
+      <w:r>
+        <w:t xml:space="preserve"> é um ABM dedicado a simular eventos de inundação em áreas urbanas com base na relação entre o espalhamento da água e a reação dos moradores. </w:t>
       </w:r>
       <w:r>
         <w:t>Pa</w:t>
       </w:r>
       <w:r>
-        <w:t xml:space="preserve">ra os autores o “modelo SiFlo é capaz de simular a dinâmica complexa das respostas humanas a inundações, mostrando como diferentes estratégias e conhecimentos afetam os resultados de inundações em uma comunidade” (Taillandier et al., 2021, p. 4). Nesse sentido, partem do pressuposto que os moradores de uma área de risco poderiam realizar diversas ações em relação à enchente: proteção (proteger sua casa, seus equipamentos e móveis), evacuação (considerando o modelo de trânsito), obter e dar informações (considerando conhecimentos imperfeitos), entre outras. </w:t>
+        <w:t xml:space="preserve">ra os autores o “modelo </w:t>
+      </w:r>
+      <w:proofErr w:type="spellStart"/>
+      <w:r>
+        <w:t>SiFlo</w:t>
+      </w:r>
+      <w:proofErr w:type="spellEnd"/>
+      <w:r>
+        <w:t xml:space="preserve"> é capaz de simular a dinâmica complexa das respostas humanas a inundações, mostrando como diferentes estratégias e conhecimentos afetam os resultados de inundações em uma comunidade” (</w:t>
+      </w:r>
+      <w:proofErr w:type="spellStart"/>
+      <w:r>
+        <w:t>Taillandier</w:t>
+      </w:r>
+      <w:proofErr w:type="spellEnd"/>
+      <w:r>
+        <w:t xml:space="preserve"> et al., 2021, p. 4). Nesse sentido, partem do pressuposto que os moradores de uma área de risco poderiam realizar diversas ações em relação à enchente: proteção (proteger sua casa, seus equipamentos e móveis), evacuação (considerando o modelo de trânsito), obter e dar informações (considerando conhecimentos imperfeitos), entre outras. </w:t>
       </w:r>
       <w:r>
         <w:t xml:space="preserve">Para atingir estes objetivos, os autores estabelecem um ABM integrado </w:t>
       </w:r>
+      <w:proofErr w:type="spellStart"/>
       <w:r>
         <w:rPr>
           <w:i/>
           <w:iCs/>
         </w:rPr>
-        <w:t>Geographic Information System</w:t>
-      </w:r>
-      <w:r>
-        <w:t xml:space="preserve"> (GIS) e o </w:t>
-      </w:r>
+        <w:t>Geographic</w:t>
+      </w:r>
+      <w:proofErr w:type="spellEnd"/>
       <w:r>
         <w:rPr>
           <w:i/>
           <w:iCs/>
         </w:rPr>
-        <w:t>Belief-Desire-Intention</w:t>
-      </w:r>
+        <w:t xml:space="preserve"> </w:t>
+      </w:r>
+      <w:proofErr w:type="spellStart"/>
+      <w:r>
+        <w:rPr>
+          <w:i/>
+          <w:iCs/>
+        </w:rPr>
+        <w:t>Information</w:t>
+      </w:r>
+      <w:proofErr w:type="spellEnd"/>
+      <w:r>
+        <w:rPr>
+          <w:i/>
+          <w:iCs/>
+        </w:rPr>
+        <w:t xml:space="preserve"> System</w:t>
+      </w:r>
+      <w:r>
+        <w:t xml:space="preserve"> (GIS) e o </w:t>
+      </w:r>
+      <w:proofErr w:type="spellStart"/>
+      <w:r>
+        <w:rPr>
+          <w:i/>
+          <w:iCs/>
+        </w:rPr>
+        <w:t>Belief</w:t>
+      </w:r>
+      <w:proofErr w:type="spellEnd"/>
+      <w:r>
+        <w:rPr>
+          <w:i/>
+          <w:iCs/>
+        </w:rPr>
+        <w:t>-Desire-</w:t>
+      </w:r>
+      <w:proofErr w:type="spellStart"/>
+      <w:r>
+        <w:rPr>
+          <w:i/>
+          <w:iCs/>
+        </w:rPr>
+        <w:t>Intention</w:t>
+      </w:r>
+      <w:proofErr w:type="spellEnd"/>
       <w:r>
         <w:t xml:space="preserve"> (BDI). Mais precisamente, dados espaciais genéricos e aberto</w:t>
       </w:r>
@@ -2182,7 +2590,15 @@
         <w:t>s</w:t>
       </w:r>
       <w:r>
-        <w:t xml:space="preserve"> por meio do GIS e emoções, relações sociais e normas sociais através do BDI. Por isso, recorre a uma abordagem interdisciplinar pois implica, ao mesmo tempo, recursos extraídos das ciências sociais e das ciências geofísicas caracterizado como SiFlo. </w:t>
+        <w:t xml:space="preserve"> por meio do GIS e emoções, relações sociais e normas sociais através do BDI. Por isso, recorre a uma abordagem interdisciplinar pois implica, ao mesmo tempo, recursos extraídos das ciências sociais e das ciências geofísicas caracterizado como </w:t>
+      </w:r>
+      <w:proofErr w:type="spellStart"/>
+      <w:r>
+        <w:t>SiFlo</w:t>
+      </w:r>
+      <w:proofErr w:type="spellEnd"/>
+      <w:r>
+        <w:t xml:space="preserve">. </w:t>
       </w:r>
     </w:p>
     <w:p>
@@ -2197,7 +2613,15 @@
         <w:t>,</w:t>
       </w:r>
       <w:r>
-        <w:t xml:space="preserve"> a simulação SiFlo é efetuada com 9 tipos de agentes:  a) Pessoas: habitantes que são afetados pelo evento de enchente e cujos comportamentos afetam a resposta ao desastre; b) Rede: malha de comunicação e interações sociais entre os habitantes e que influencia as decisões durante o desastres; c)  Edifício: estruturas residenciais ou comerciais no ambiente urbano que podem ser afetadas pela água, sofrendo danos ou servindo como abrigos seguros; d) Estrada: elementos críticos da infraestrutura urbana que quando impactados alteram os padrões de movimento das pessoas e a resposta; e) Rio: fonte natural de água que em caso de enchente transborda e impacta diretamente as áreas urbanas circundantes; f) Dique: estruturas construídas para conter as águas de enchentes e proteger áreas vulneráveis; g) Carro: veículos que podem ser usados para evacuação, mas que também podem representar riscos se operados ou estacionados em áreas inundadas; h) Instituição: organizações governamentais ou não-governamentais que desempenham papéis na gestão do risco de desastres; i) Mundo: </w:t>
+        <w:t xml:space="preserve"> a simulação </w:t>
+      </w:r>
+      <w:proofErr w:type="spellStart"/>
+      <w:r>
+        <w:t>SiFlo</w:t>
+      </w:r>
+      <w:proofErr w:type="spellEnd"/>
+      <w:r>
+        <w:t xml:space="preserve"> é efetuada com 9 tipos de agentes:  a) Pessoas: habitantes que são afetados pelo evento de enchente e cujos comportamentos afetam a resposta ao desastre; b) Rede: malha de comunicação e interações sociais entre os habitantes e que influencia as decisões durante o desastres; c)  Edifício: estruturas residenciais ou comerciais no ambiente urbano que podem ser afetadas pela água, sofrendo danos ou servindo como abrigos seguros; d) Estrada: elementos críticos da infraestrutura urbana que quando impactados alteram os padrões de movimento das pessoas e a resposta; e) Rio: fonte natural de água que em caso de enchente transborda e impacta diretamente as áreas urbanas circundantes; f) Dique: estruturas construídas para conter as águas de enchentes e proteger áreas vulneráveis; g) Carro: veículos que podem ser usados para evacuação, mas que também podem representar riscos se operados ou estacionados em áreas inundadas; h) Instituição: organizações governamentais ou não-governamentais que desempenham papéis na gestão do risco de desastres; i) Mundo: </w:t>
       </w:r>
       <w:r>
         <w:t>r</w:t>
@@ -2214,16 +2638,37 @@
         <w:pStyle w:val="TF-TEXTO"/>
       </w:pPr>
       <w:r>
-        <w:t>Segundo Taillandier et al.​ (2021), o</w:t>
+        <w:t xml:space="preserve">Segundo </w:t>
+      </w:r>
+      <w:proofErr w:type="spellStart"/>
+      <w:r>
+        <w:t>Taillandier</w:t>
+      </w:r>
+      <w:proofErr w:type="spellEnd"/>
+      <w:r>
+        <w:t xml:space="preserve"> et al.​ (2021), o</w:t>
       </w:r>
       <w:r>
         <w:t xml:space="preserve"> modelo </w:t>
       </w:r>
+      <w:proofErr w:type="spellStart"/>
       <w:r>
         <w:t>SiFlo</w:t>
       </w:r>
       <w:r>
-        <w:t>r integra o compartilhamento de informações e o conhecimento sobre riscos, e modela estratégias de evacuação e proteção. O modelo utiliza dados de GIS para criar uma representação detalhada do ambiente, que inclui estradas, edifícios e redes hidrográficas, facilitando a simulação dos movimentos e decisões dos agentes baseados no ambiente real em que estão inseridos. No núcleo do SiFlo, a arquitetura BDI permite a simulação de comportamentos complexos, onde cada agente baseado em pessoa pode avaliar sua situação (crenças), formular objetivos (desejos) e planejar ações (intenções) em resposta a inundações. Esse mecanismo é reforçado pela capacidade dos agentes de processar emoções, o que pode alterar suas decisões, especialmente sob condições de estresse durante um evento de inundação.</w:t>
+        <w:t>r</w:t>
+      </w:r>
+      <w:proofErr w:type="spellEnd"/>
+      <w:r>
+        <w:t xml:space="preserve"> integra o compartilhamento de informações e o conhecimento sobre riscos, e modela estratégias de evacuação e proteção. O modelo utiliza dados de GIS para criar uma representação detalhada do ambiente, que inclui estradas, edifícios e redes hidrográficas, facilitando a simulação dos movimentos e decisões dos agentes baseados no ambiente real em que estão inseridos. No núcleo do </w:t>
+      </w:r>
+      <w:proofErr w:type="spellStart"/>
+      <w:r>
+        <w:t>SiFlo</w:t>
+      </w:r>
+      <w:proofErr w:type="spellEnd"/>
+      <w:r>
+        <w:t>, a arquitetura BDI permite a simulação de comportamentos complexos, onde cada agente baseado em pessoa pode avaliar sua situação (crenças), formular objetivos (desejos) e planejar ações (intenções) em resposta a inundações. Esse mecanismo é reforçado pela capacidade dos agentes de processar emoções, o que pode alterar suas decisões, especialmente sob condições de estresse durante um evento de inundação.</w:t>
       </w:r>
       <w:r>
         <w:t xml:space="preserve"> </w:t>
@@ -2257,7 +2702,23 @@
       </w:pPr>
       <w:r>
         <w:tab/>
-        <w:t>No estudo de Taillandier et al.​​ (2021) foram configurados diversos cenários para teste do modelo SiFlo, focando em estratégias diferenciadas de gestão de risco de inundações e o comportamento dos habitantes. Os cenários variam desde a situação atual, sem intervenções específicas, até estratégias que envolvem a manutenção adequada de canais e rios e a educação completa da população sobre os riscos e procedimentos durante inundações. Cada cenário é avaliado com base em indicadores como número de mortos, feridos, carros e edifícios inundados</w:t>
+        <w:t xml:space="preserve">No estudo de </w:t>
+      </w:r>
+      <w:proofErr w:type="spellStart"/>
+      <w:r>
+        <w:t>Taillandier</w:t>
+      </w:r>
+      <w:proofErr w:type="spellEnd"/>
+      <w:r>
+        <w:t xml:space="preserve"> et al.​​ (2021) foram configurados diversos cenários para teste do modelo </w:t>
+      </w:r>
+      <w:proofErr w:type="spellStart"/>
+      <w:r>
+        <w:t>SiFlo</w:t>
+      </w:r>
+      <w:proofErr w:type="spellEnd"/>
+      <w:r>
+        <w:t>, focando em estratégias diferenciadas de gestão de risco de inundações e o comportamento dos habitantes. Os cenários variam desde a situação atual, sem intervenções específicas, até estratégias que envolvem a manutenção adequada de canais e rios e a educação completa da população sobre os riscos e procedimentos durante inundações. Cada cenário é avaliado com base em indicadores como número de mortos, feridos, carros e edifícios inundados</w:t>
       </w:r>
       <w:r>
         <w:t>, ou seja, avaliados em função da intensidade e magnitude do impacto</w:t>
@@ -2347,7 +2808,21 @@
         <w:rPr>
           <w:rFonts w:eastAsiaTheme="majorEastAsia"/>
         </w:rPr>
-        <w:t>Flexibilidade e Genericidade do Modelo</w:t>
+        <w:t xml:space="preserve">Flexibilidade e </w:t>
+      </w:r>
+      <w:proofErr w:type="spellStart"/>
+      <w:r>
+        <w:rPr>
+          <w:rFonts w:eastAsiaTheme="majorEastAsia"/>
+        </w:rPr>
+        <w:t>Genericidade</w:t>
+      </w:r>
+      <w:proofErr w:type="spellEnd"/>
+      <w:r>
+        <w:rPr>
+          <w:rFonts w:eastAsiaTheme="majorEastAsia"/>
+        </w:rPr>
+        <w:t xml:space="preserve"> do Modelo</w:t>
       </w:r>
       <w:r>
         <w:t xml:space="preserve">: O modelo demonstrou ser flexível e genérico o suficiente para ser aplicado a diferentes territórios (pode ser usado como uma ferramenta para planejamento e treinamento em diferentes contextos geográficos e sociais).  </w:t>
@@ -2403,48 +2878,80 @@
           <w:sz w:val="20"/>
           <w:szCs w:val="20"/>
         </w:rPr>
-        <w:t xml:space="preserve"> Taillandier et al. (2021)​ </w:t>
-      </w:r>
+        <w:t xml:space="preserve"> </w:t>
+      </w:r>
+      <w:proofErr w:type="spellStart"/>
       <w:r>
         <w:rPr>
           <w:sz w:val="20"/>
           <w:szCs w:val="20"/>
         </w:rPr>
-        <w:t>ressaltam</w:t>
-      </w:r>
+        <w:t>Taillandier</w:t>
+      </w:r>
+      <w:proofErr w:type="spellEnd"/>
       <w:r>
         <w:rPr>
           <w:sz w:val="20"/>
           <w:szCs w:val="20"/>
         </w:rPr>
-        <w:t xml:space="preserve"> que </w:t>
+        <w:t xml:space="preserve"> et al. (2021)​ </w:t>
       </w:r>
       <w:r>
         <w:rPr>
           <w:sz w:val="20"/>
           <w:szCs w:val="20"/>
         </w:rPr>
-        <w:t>o modelo SiFlo constitui uma ferramenta robusta e flexível. Afinal, permite simular o comportamento humano durante eventos de inundação, destacando a eficácia de diferentes estratégias de mitigação de riscos. Neste sentido, uma das principais conclusões é a importância da manutenção de infraestrutura e da educação da população em reduzir os impactos adversos das inundações. No entanto, é preciso assinalar também que o estudo apresenta limitações, como, por exemplo, a dependência de dados geográficos precisos e a complexidade em modelar comportamentos humanos sob condições extremas, que podem variar significativamente entre eventos.</w:t>
+        <w:t>ressaltam</w:t>
       </w:r>
       <w:r>
         <w:rPr>
           <w:sz w:val="20"/>
           <w:szCs w:val="20"/>
         </w:rPr>
-        <w:t xml:space="preserve"> E, sobretudo, </w:t>
+        <w:t xml:space="preserve"> que </w:t>
       </w:r>
       <w:r>
         <w:rPr>
           <w:sz w:val="20"/>
           <w:szCs w:val="20"/>
         </w:rPr>
-        <w:t>o fato que emoções e representações são muito voláteis. Por isto, c</w:t>
-      </w:r>
+        <w:t xml:space="preserve">o modelo </w:t>
+      </w:r>
+      <w:proofErr w:type="spellStart"/>
       <w:r>
         <w:rPr>
           <w:sz w:val="20"/>
           <w:szCs w:val="20"/>
         </w:rPr>
+        <w:t>SiFlo</w:t>
+      </w:r>
+      <w:proofErr w:type="spellEnd"/>
+      <w:r>
+        <w:rPr>
+          <w:sz w:val="20"/>
+          <w:szCs w:val="20"/>
+        </w:rPr>
+        <w:t xml:space="preserve"> constitui uma ferramenta robusta e flexível. Afinal, permite simular o comportamento humano durante eventos de inundação, destacando a eficácia de diferentes estratégias de mitigação de riscos. Neste sentido, uma das principais conclusões é a importância da manutenção de infraestrutura e da educação da população em reduzir os impactos adversos das inundações. No entanto, é preciso assinalar também que o estudo apresenta limitações, como, por exemplo, a dependência de dados geográficos precisos e a complexidade em modelar comportamentos humanos sob condições extremas, que podem variar significativamente entre eventos.</w:t>
+      </w:r>
+      <w:r>
+        <w:rPr>
+          <w:sz w:val="20"/>
+          <w:szCs w:val="20"/>
+        </w:rPr>
+        <w:t xml:space="preserve"> E, sobretudo, </w:t>
+      </w:r>
+      <w:r>
+        <w:rPr>
+          <w:sz w:val="20"/>
+          <w:szCs w:val="20"/>
+        </w:rPr>
+        <w:t>o fato que emoções e representações são muito voláteis. Por isto, c</w:t>
+      </w:r>
+      <w:r>
+        <w:rPr>
+          <w:sz w:val="20"/>
+          <w:szCs w:val="20"/>
+        </w:rPr>
         <w:t>omo extensões futuras, os autores sugerem a necessidade de incorporação de mais variáveis comportamentais e ambientais, bem como a expansão para outras regiões e tipos de desastres naturais. Estas alterações poderiam melhorar a generalização e a aplicabilidade do modelo em diferentes contextos de planejamento urbano e gestão de desastres.</w:t>
       </w:r>
     </w:p>
@@ -2476,13 +2983,43 @@
         <w:t>Zhang et al. (2024, p. 2) </w:t>
       </w:r>
       <w:r>
-        <w:t xml:space="preserve">investigaram como os avisos de enchente rápida (enxurradas) podem ser mais eficazes pela aplicação de ABM ao caso da cidade de Liulin/China. Neste sentido, o modelo desenvolvido pelos autores inclui três submódulos: a) Aviso Precoce: caracteriza-se pela comunicação do risco; b) Social: os processos psicológicos e comportamentais após receber os avisos; c) Inundação: usado para simular os processos dinâmicos das enchentes. Além disso, a modelagem considerou também as interações sociais e a influência do ambiente físico. Com base nestes fatores, </w:t>
+        <w:t xml:space="preserve">investigaram como os avisos de enchente rápida (enxurradas) podem ser mais eficazes pela aplicação de ABM ao caso da cidade de </w:t>
+      </w:r>
+      <w:proofErr w:type="spellStart"/>
+      <w:r>
+        <w:t>Liulin</w:t>
+      </w:r>
+      <w:proofErr w:type="spellEnd"/>
+      <w:r>
+        <w:t xml:space="preserve">/China. Neste sentido, o modelo desenvolvido pelos autores inclui três submódulos: a) Aviso Precoce: caracteriza-se pela comunicação do risco; b) Social: os processos psicológicos e comportamentais após receber os avisos; c) Inundação: usado para simular os processos dinâmicos das enchentes. Além disso, a modelagem considerou também as interações sociais e a influência do ambiente físico. Com base nestes fatores, </w:t>
       </w:r>
       <w:r>
         <w:rPr>
           <w:color w:val="1F1F1F"/>
         </w:rPr>
-        <w:t>Zhang et. al. (2024, p. 2) </w:t>
+        <w:t xml:space="preserve">Zhang </w:t>
+      </w:r>
+      <w:del w:id="28" w:author="Dalton Solano dos Reis" w:date="2024-05-21T11:24:00Z">
+        <w:r>
+          <w:rPr>
+            <w:color w:val="1F1F1F"/>
+          </w:rPr>
+          <w:delText>et.</w:delText>
+        </w:r>
+      </w:del>
+      <w:ins w:id="29" w:author="Dalton Solano dos Reis" w:date="2024-05-21T11:24:00Z">
+        <w:r>
+          <w:rPr>
+            <w:color w:val="1F1F1F"/>
+          </w:rPr>
+          <w:t>et</w:t>
+        </w:r>
+      </w:ins>
+      <w:r>
+        <w:rPr>
+          <w:color w:val="1F1F1F"/>
+        </w:rPr>
+        <w:t xml:space="preserve"> al. (2024, p. 2) </w:t>
       </w:r>
       <w:r>
         <w:t>apontam que “</w:t>
@@ -2581,7 +3118,23 @@
         <w:t>Sensibilidade e Análise de Cenário</w:t>
       </w:r>
       <w:r>
-        <w:t>: entender o impacto das variações nos principais parâmetros do modelo. 2) Validação Empírica: a) Dados sociais: entrevistas presenciais com residentes da área afetada para obter informações socio-demográficas e psicológicas dos residentes; b) Informações Hidrológicas: dados sobre as características físicas da enchente, como profundidade da água, velocidade do fluxo e extensão da inundação, foram coletados ou estimados para calibrar o sub-módulo de inundação do modelo; c) I</w:t>
+        <w:t xml:space="preserve">: entender o impacto das variações nos principais parâmetros do modelo. 2) Validação Empírica: a) Dados sociais: entrevistas presenciais com residentes da área afetada para obter informações </w:t>
+      </w:r>
+      <w:proofErr w:type="spellStart"/>
+      <w:r>
+        <w:t>socio-demográficas</w:t>
+      </w:r>
+      <w:proofErr w:type="spellEnd"/>
+      <w:r>
+        <w:t xml:space="preserve"> e psicológicas dos residentes; b) Informações Hidrológicas: dados sobre as características físicas da enchente, como profundidade da água, velocidade do fluxo e extensão da inundação, foram coletados ou estimados para calibrar o </w:t>
+      </w:r>
+      <w:proofErr w:type="spellStart"/>
+      <w:r>
+        <w:t>sub-módulo</w:t>
+      </w:r>
+      <w:proofErr w:type="spellEnd"/>
+      <w:r>
+        <w:t xml:space="preserve"> de inundação do modelo; c) I</w:t>
       </w:r>
       <w:r>
         <w:rPr>
@@ -2621,14 +3174,14 @@
       <w:pPr>
         <w:pStyle w:val="Ttulo1"/>
       </w:pPr>
-      <w:bookmarkStart w:id="26" w:name="_Toc54164921"/>
-      <w:bookmarkStart w:id="27" w:name="_Toc54165675"/>
-      <w:bookmarkStart w:id="28" w:name="_Toc54169333"/>
-      <w:bookmarkStart w:id="29" w:name="_Toc96347439"/>
-      <w:bookmarkStart w:id="30" w:name="_Toc96357723"/>
-      <w:bookmarkStart w:id="31" w:name="_Toc96491866"/>
-      <w:bookmarkStart w:id="32" w:name="_Toc411603107"/>
-      <w:bookmarkEnd w:id="24"/>
+      <w:bookmarkStart w:id="30" w:name="_Toc54164921"/>
+      <w:bookmarkStart w:id="31" w:name="_Toc54165675"/>
+      <w:bookmarkStart w:id="32" w:name="_Toc54169333"/>
+      <w:bookmarkStart w:id="33" w:name="_Toc96347439"/>
+      <w:bookmarkStart w:id="34" w:name="_Toc96357723"/>
+      <w:bookmarkStart w:id="35" w:name="_Toc96491866"/>
+      <w:bookmarkStart w:id="36" w:name="_Toc411603107"/>
+      <w:bookmarkEnd w:id="26"/>
       <w:r>
         <w:t>proposta</w:t>
       </w:r>
@@ -2699,13 +3252,13 @@
       <w:pPr>
         <w:pStyle w:val="Ttulo2"/>
       </w:pPr>
-      <w:bookmarkStart w:id="33" w:name="_Toc54164915"/>
-      <w:bookmarkStart w:id="34" w:name="_Toc54165669"/>
-      <w:bookmarkStart w:id="35" w:name="_Toc54169327"/>
-      <w:bookmarkStart w:id="36" w:name="_Toc96347433"/>
-      <w:bookmarkStart w:id="37" w:name="_Toc96357717"/>
-      <w:bookmarkStart w:id="38" w:name="_Toc96491860"/>
-      <w:bookmarkStart w:id="39" w:name="_Toc351015594"/>
+      <w:bookmarkStart w:id="37" w:name="_Toc54164915"/>
+      <w:bookmarkStart w:id="38" w:name="_Toc54165669"/>
+      <w:bookmarkStart w:id="39" w:name="_Toc54169327"/>
+      <w:bookmarkStart w:id="40" w:name="_Toc96347433"/>
+      <w:bookmarkStart w:id="41" w:name="_Toc96357717"/>
+      <w:bookmarkStart w:id="42" w:name="_Toc96491860"/>
+      <w:bookmarkStart w:id="43" w:name="_Toc351015594"/>
       <w:r>
         <w:t>JUSTIFICATIVA</w:t>
       </w:r>
@@ -2761,7 +3314,7 @@
       <w:pPr>
         <w:pStyle w:val="TF-LEGENDA"/>
       </w:pPr>
-      <w:bookmarkStart w:id="40" w:name="_Ref164430129"/>
+      <w:bookmarkStart w:id="44" w:name="_Ref164430129"/>
       <w:r>
         <w:lastRenderedPageBreak/>
         <w:t xml:space="preserve">Quadro </w:t>
@@ -2787,7 +3340,7 @@
         </w:rPr>
         <w:fldChar w:fldCharType="end"/>
       </w:r>
-      <w:bookmarkEnd w:id="40"/>
+      <w:bookmarkEnd w:id="44"/>
       <w:r>
         <w:t xml:space="preserve"> –</w:t>
       </w:r>
@@ -2858,8 +3411,21 @@
               <w:pStyle w:val="TF-TEXTOQUADRO"/>
               <w:jc w:val="center"/>
             </w:pPr>
+            <w:proofErr w:type="spellStart"/>
             <w:r>
-              <w:t>Dann e Guikema (2017)</w:t>
+              <w:t>Dann</w:t>
+            </w:r>
+            <w:proofErr w:type="spellEnd"/>
+            <w:r>
+              <w:t xml:space="preserve"> e </w:t>
+            </w:r>
+            <w:proofErr w:type="spellStart"/>
+            <w:r>
+              <w:t>Guikema</w:t>
+            </w:r>
+            <w:proofErr w:type="spellEnd"/>
+            <w:r>
+              <w:t xml:space="preserve"> (2017)</w:t>
             </w:r>
           </w:p>
         </w:tc>
@@ -2874,11 +3440,19 @@
               <w:pStyle w:val="TF-TEXTOQUADRO"/>
               <w:jc w:val="center"/>
             </w:pPr>
+            <w:proofErr w:type="spellStart"/>
             <w:r>
               <w:rPr>
                 <w:color w:val="000000"/>
               </w:rPr>
-              <w:t xml:space="preserve">Taillabdier et al. </w:t>
+              <w:t>Taillabdier</w:t>
+            </w:r>
+            <w:proofErr w:type="spellEnd"/>
+            <w:r>
+              <w:rPr>
+                <w:color w:val="000000"/>
+              </w:rPr>
+              <w:t xml:space="preserve"> et al. </w:t>
             </w:r>
             <w:r>
               <w:rPr>
@@ -3065,7 +3639,15 @@
               <w:pStyle w:val="TF-TEXTOQUADRO"/>
             </w:pPr>
             <w:r>
-              <w:t>Uso de um modelo ABM com módulos de aviso prévio, social e enchente em Liulin, China.</w:t>
+              <w:t xml:space="preserve">Uso de um modelo ABM com módulos de aviso prévio, social e enchente em </w:t>
+            </w:r>
+            <w:proofErr w:type="spellStart"/>
+            <w:r>
+              <w:t>Liulin</w:t>
+            </w:r>
+            <w:proofErr w:type="spellEnd"/>
+            <w:r>
+              <w:t>, China.</w:t>
             </w:r>
           </w:p>
         </w:tc>
@@ -3120,7 +3702,21 @@
               <w:rPr>
                 <w:color w:val="000000"/>
               </w:rPr>
-              <w:t xml:space="preserve"> à cidade de La Ciotat, no sul da França, para demonstrar a aplicabilidade do modelo.</w:t>
+              <w:t xml:space="preserve"> à cidade de La </w:t>
+            </w:r>
+            <w:proofErr w:type="spellStart"/>
+            <w:r>
+              <w:rPr>
+                <w:color w:val="000000"/>
+              </w:rPr>
+              <w:t>Ciotat</w:t>
+            </w:r>
+            <w:proofErr w:type="spellEnd"/>
+            <w:r>
+              <w:rPr>
+                <w:color w:val="000000"/>
+              </w:rPr>
+              <w:t>, no sul da França, para demonstrar a aplicabilidade do modelo.</w:t>
             </w:r>
           </w:p>
         </w:tc>
@@ -3134,7 +3730,15 @@
               <w:pStyle w:val="TF-TEXTOQUADRO"/>
             </w:pPr>
             <w:r>
-              <w:t>Foca em Liulin, Hubei, China, área recentemente afetada por enchentes repentinas.</w:t>
+              <w:t xml:space="preserve">Foca em </w:t>
+            </w:r>
+            <w:proofErr w:type="spellStart"/>
+            <w:r>
+              <w:t>Liulin</w:t>
+            </w:r>
+            <w:proofErr w:type="spellEnd"/>
+            <w:r>
+              <w:t>, Hubei, China, área recentemente afetada por enchentes repentinas.</w:t>
             </w:r>
           </w:p>
         </w:tc>
@@ -3395,22 +3999,48 @@
           <w:sz w:val="20"/>
           <w:szCs w:val="20"/>
         </w:rPr>
-        <w:t>O modelo desenvolvido D</w:t>
-      </w:r>
+        <w:t xml:space="preserve">O modelo desenvolvido </w:t>
+      </w:r>
+      <w:proofErr w:type="spellStart"/>
       <w:r>
         <w:rPr>
           <w:sz w:val="20"/>
           <w:szCs w:val="20"/>
         </w:rPr>
-        <w:t>ann</w:t>
+        <w:t>D</w:t>
       </w:r>
       <w:r>
         <w:rPr>
           <w:sz w:val="20"/>
           <w:szCs w:val="20"/>
         </w:rPr>
-        <w:t xml:space="preserve"> e Guikema (2017) enfatiza a interação entre decisões individuais e comunitárias. Revela que a mitigação comunitária pode reduzir significativamente os danos futuros, mas a mitigação individual tem pouca influência sem a ocorrência de inundações. Já </w:t>
-      </w:r>
+        <w:t>ann</w:t>
+      </w:r>
+      <w:proofErr w:type="spellEnd"/>
+      <w:r>
+        <w:rPr>
+          <w:sz w:val="20"/>
+          <w:szCs w:val="20"/>
+        </w:rPr>
+        <w:t xml:space="preserve"> e </w:t>
+      </w:r>
+      <w:proofErr w:type="spellStart"/>
+      <w:r>
+        <w:rPr>
+          <w:sz w:val="20"/>
+          <w:szCs w:val="20"/>
+        </w:rPr>
+        <w:t>Guikema</w:t>
+      </w:r>
+      <w:proofErr w:type="spellEnd"/>
+      <w:r>
+        <w:rPr>
+          <w:sz w:val="20"/>
+          <w:szCs w:val="20"/>
+        </w:rPr>
+        <w:t xml:space="preserve"> (2017) enfatiza a interação entre decisões individuais e comunitárias. Revela que a mitigação comunitária pode reduzir significativamente os danos futuros, mas a mitigação individual tem pouca influência sem a ocorrência de inundações. Já </w:t>
+      </w:r>
+      <w:proofErr w:type="spellStart"/>
       <w:r>
         <w:rPr>
           <w:color w:val="000000"/>
@@ -3425,6 +4055,7 @@
         </w:rPr>
         <w:t>r</w:t>
       </w:r>
+      <w:proofErr w:type="spellEnd"/>
       <w:r>
         <w:rPr>
           <w:sz w:val="20"/>
@@ -3479,7 +4110,23 @@
           <w:sz w:val="20"/>
           <w:szCs w:val="20"/>
         </w:rPr>
-        <w:t>, pois cada estudo foca em diferentes aspectos do comportamento humano frente às inundações, seja a mitigação ou a evacuação, e em diferentes localidades, demonstrando a versatilidade e a aplicabilidade dos ABMs em diversas condições e objetivos.</w:t>
+        <w:t xml:space="preserve">, pois cada estudo foca em diferentes aspectos do comportamento humano frente às inundações, seja a mitigação ou a evacuação, e em diferentes localidades, demonstrando a versatilidade e a aplicabilidade dos </w:t>
+      </w:r>
+      <w:proofErr w:type="spellStart"/>
+      <w:r>
+        <w:rPr>
+          <w:sz w:val="20"/>
+          <w:szCs w:val="20"/>
+        </w:rPr>
+        <w:t>ABMs</w:t>
+      </w:r>
+      <w:proofErr w:type="spellEnd"/>
+      <w:r>
+        <w:rPr>
+          <w:sz w:val="20"/>
+          <w:szCs w:val="20"/>
+        </w:rPr>
+        <w:t xml:space="preserve"> em diversas condições e objetivos.</w:t>
       </w:r>
     </w:p>
     <w:p>
@@ -3523,7 +4170,39 @@
         <w:t xml:space="preserve"> baseados em ABM</w:t>
       </w:r>
       <w:r>
-        <w:t>. Neste sentido, a relevância e viabilidade da aplicação deste tipo de estudo é destacada pelos estudos de Dann e Guikema (2017) e Taillandier et al. (2021), bem como na análise de respostas humanas em Liulin, China (Zhang et al.</w:t>
+        <w:t xml:space="preserve">. Neste sentido, a relevância e viabilidade da aplicação deste tipo de estudo é destacada pelos estudos de </w:t>
+      </w:r>
+      <w:proofErr w:type="spellStart"/>
+      <w:r>
+        <w:t>Dann</w:t>
+      </w:r>
+      <w:proofErr w:type="spellEnd"/>
+      <w:r>
+        <w:t xml:space="preserve"> e </w:t>
+      </w:r>
+      <w:proofErr w:type="spellStart"/>
+      <w:r>
+        <w:t>Guikema</w:t>
+      </w:r>
+      <w:proofErr w:type="spellEnd"/>
+      <w:r>
+        <w:t xml:space="preserve"> (2017) e </w:t>
+      </w:r>
+      <w:proofErr w:type="spellStart"/>
+      <w:r>
+        <w:t>Taillandier</w:t>
+      </w:r>
+      <w:proofErr w:type="spellEnd"/>
+      <w:r>
+        <w:t xml:space="preserve"> et al. (2021), bem como na análise de respostas humanas em </w:t>
+      </w:r>
+      <w:proofErr w:type="spellStart"/>
+      <w:r>
+        <w:t>Liulin</w:t>
+      </w:r>
+      <w:proofErr w:type="spellEnd"/>
+      <w:r>
+        <w:t>, China (Zhang et al.</w:t>
       </w:r>
       <w:r>
         <w:t xml:space="preserve">, </w:t>
@@ -3535,7 +4214,23 @@
         <w:t>).</w:t>
       </w:r>
       <w:r>
-        <w:t xml:space="preserve"> Os estudos indicam que o uso de ABMs permite uma simulação mais precisa e adaptativa dos comportamentos humanos e das intervenções comunitárias em face de desastres naturais, como inundações. Estes modelos superam limitações de abordagens tradicionais baseadas puramente em hidrologia e engenharia ao incorporarem ações individuais e coletivas, estratégias de mitigação, e a dinâmica social complexa. A pesquisa mostra que os ABMs podem efetivamente reduzir os riscos e melhorar a gestão de desastres ao integrar medidas estruturais e não estruturais, influências comportamentais e políticas de resposta, resultando em uma avaliação mais holística e robusta da vulnerabilidade a inundações e eficácia das respostas de evacuação</w:t>
+        <w:t xml:space="preserve"> Os estudos indicam que o uso de </w:t>
+      </w:r>
+      <w:proofErr w:type="spellStart"/>
+      <w:r>
+        <w:t>ABMs</w:t>
+      </w:r>
+      <w:proofErr w:type="spellEnd"/>
+      <w:r>
+        <w:t xml:space="preserve"> permite uma simulação mais precisa e adaptativa dos comportamentos humanos e das intervenções comunitárias em face de desastres naturais, como inundações. Estes modelos superam limitações de abordagens tradicionais baseadas puramente em hidrologia e engenharia ao incorporarem ações individuais e coletivas, estratégias de mitigação, e a dinâmica social complexa. A pesquisa mostra que os </w:t>
+      </w:r>
+      <w:proofErr w:type="spellStart"/>
+      <w:r>
+        <w:t>ABMs</w:t>
+      </w:r>
+      <w:proofErr w:type="spellEnd"/>
+      <w:r>
+        <w:t xml:space="preserve"> podem efetivamente reduzir os riscos e melhorar a gestão de desastres ao integrar medidas estruturais e não estruturais, influências comportamentais e políticas de resposta, resultando em uma avaliação mais holística e robusta da vulnerabilidade a inundações e eficácia das respostas de evacuação</w:t>
       </w:r>
       <w:r>
         <w:t>.</w:t>
@@ -3551,13 +4246,13 @@
         </w:rPr>
         <w:t>REQUISITOS PRINCIPAIS DO PROBLEMA A SER TRABALHADO</w:t>
       </w:r>
-      <w:bookmarkEnd w:id="33"/>
-      <w:bookmarkEnd w:id="34"/>
-      <w:bookmarkEnd w:id="35"/>
-      <w:bookmarkEnd w:id="36"/>
       <w:bookmarkEnd w:id="37"/>
       <w:bookmarkEnd w:id="38"/>
       <w:bookmarkEnd w:id="39"/>
+      <w:bookmarkEnd w:id="40"/>
+      <w:bookmarkEnd w:id="41"/>
+      <w:bookmarkEnd w:id="42"/>
+      <w:bookmarkEnd w:id="43"/>
     </w:p>
     <w:p>
       <w:pPr>
@@ -4296,7 +4991,7 @@
       <w:pPr>
         <w:pStyle w:val="TF-FIGURA"/>
       </w:pPr>
-      <w:bookmarkStart w:id="41" w:name="_Ref98650273"/>
+      <w:bookmarkStart w:id="45" w:name="_Ref98650273"/>
       <w:r>
         <w:t xml:space="preserve">Quadro </w:t>
       </w:r>
@@ -4321,7 +5016,7 @@
         </w:rPr>
         <w:fldChar w:fldCharType="end"/>
       </w:r>
-      <w:bookmarkEnd w:id="41"/>
+      <w:bookmarkEnd w:id="45"/>
       <w:r>
         <w:t xml:space="preserve"> </w:t>
       </w:r>
@@ -6158,7 +6853,15 @@
         <w:t>;</w:t>
       </w:r>
       <w:r>
-        <w:t xml:space="preserve"> Quarantelli, 2005)</w:t>
+        <w:t xml:space="preserve"> </w:t>
+      </w:r>
+      <w:proofErr w:type="spellStart"/>
+      <w:r>
+        <w:t>Quarantelli</w:t>
+      </w:r>
+      <w:proofErr w:type="spellEnd"/>
+      <w:r>
+        <w:t>, 2005)</w:t>
       </w:r>
       <w:r>
         <w:t xml:space="preserve">. </w:t>
@@ -6324,15 +7027,22 @@
       <w:r>
         <w:t xml:space="preserve"> (</w:t>
       </w:r>
+      <w:proofErr w:type="spellStart"/>
       <w:r>
         <w:t>Peek</w:t>
       </w:r>
+      <w:proofErr w:type="spellEnd"/>
       <w:r>
         <w:t>;</w:t>
       </w:r>
       <w:r>
-        <w:t xml:space="preserve"> Watchtendorf</w:t>
-      </w:r>
+        <w:t xml:space="preserve"> </w:t>
+      </w:r>
+      <w:proofErr w:type="spellStart"/>
+      <w:r>
+        <w:t>Watchtendorf</w:t>
+      </w:r>
+      <w:proofErr w:type="spellEnd"/>
       <w:r>
         <w:t>;</w:t>
       </w:r>
@@ -6417,22 +7127,56 @@
       <w:r>
         <w:t xml:space="preserve"> </w:t>
       </w:r>
+      <w:proofErr w:type="spellStart"/>
       <w:r>
         <w:rPr>
           <w:i/>
           <w:iCs/>
         </w:rPr>
-        <w:t>Multi-Agent Sistems</w:t>
-      </w:r>
-      <w:r>
-        <w:t xml:space="preserve"> (MAS) e </w:t>
-      </w:r>
+        <w:t>Multi-Agent</w:t>
+      </w:r>
+      <w:proofErr w:type="spellEnd"/>
       <w:r>
         <w:rPr>
           <w:i/>
           <w:iCs/>
         </w:rPr>
-        <w:t>Agent-Based Model</w:t>
+        <w:t xml:space="preserve"> </w:t>
+      </w:r>
+      <w:proofErr w:type="spellStart"/>
+      <w:r>
+        <w:rPr>
+          <w:i/>
+          <w:iCs/>
+        </w:rPr>
+        <w:t>Sistems</w:t>
+      </w:r>
+      <w:proofErr w:type="spellEnd"/>
+      <w:r>
+        <w:t xml:space="preserve"> (MAS) e </w:t>
+      </w:r>
+      <w:r>
+        <w:rPr>
+          <w:i/>
+          <w:iCs/>
+        </w:rPr>
+        <w:t>Agent-</w:t>
+      </w:r>
+      <w:proofErr w:type="spellStart"/>
+      <w:r>
+        <w:rPr>
+          <w:i/>
+          <w:iCs/>
+        </w:rPr>
+        <w:t>Based</w:t>
+      </w:r>
+      <w:proofErr w:type="spellEnd"/>
+      <w:r>
+        <w:rPr>
+          <w:i/>
+          <w:iCs/>
+        </w:rPr>
+        <w:t xml:space="preserve"> Model</w:t>
       </w:r>
       <w:r>
         <w:t xml:space="preserve"> (ABM).</w:t>
@@ -6449,7 +7193,15 @@
         <w:t>,</w:t>
       </w:r>
       <w:r>
-        <w:t xml:space="preserve"> o </w:t>
+        <w:t xml:space="preserve"> </w:t>
+      </w:r>
+      <w:proofErr w:type="gramStart"/>
+      <w:r>
+        <w:t>o</w:t>
+      </w:r>
+      <w:proofErr w:type="gramEnd"/>
+      <w:r>
+        <w:t xml:space="preserve"> </w:t>
       </w:r>
       <w:r>
         <w:t xml:space="preserve">MAS </w:t>
@@ -6464,7 +7216,15 @@
         <w:t>de</w:t>
       </w:r>
       <w:r>
-        <w:t xml:space="preserve"> um MAS possuem características como autonomia, capacidade de comunicação, cooperação, coordenação e, em alguns casos, negociação uns com os outros ou com humanos (Mahmoud, 2020). Essas características permitem que os agentes tomem decisões independentes e realizem tarefas em ambientes dinâmicos e, muitas vezes, incertos. Por isto, tem sido aplicado a vários domínios como, por exemplo, robótica, simulação social e econômica, gerenciamento de tráfico e logística, jogos e entretenimento, negociação automatizada, entre outros. Sua modelização e implementação, contudo, implicam desafios de coordenação e cooperação eficazes entre agentes, o gerenciamento de conflitos, além de questões relacionadas à segurança e privacidade nas interações. Este processo envolve:</w:t>
+        <w:t xml:space="preserve"> </w:t>
+      </w:r>
+      <w:proofErr w:type="gramStart"/>
+      <w:r>
+        <w:t>um</w:t>
+      </w:r>
+      <w:proofErr w:type="gramEnd"/>
+      <w:r>
+        <w:t xml:space="preserve"> MAS possuem características como autonomia, capacidade de comunicação, cooperação, coordenação e, em alguns casos, negociação uns com os outros ou com humanos (Mahmoud, 2020). Essas características permitem que os agentes tomem decisões independentes e realizem tarefas em ambientes dinâmicos e, muitas vezes, incertos. Por isto, tem sido aplicado a vários domínios como, por exemplo, robótica, simulação social e econômica, gerenciamento de tráfico e logística, jogos e entretenimento, negociação automatizada, entre outros. Sua modelização e implementação, contudo, implicam desafios de coordenação e cooperação eficazes entre agentes, o gerenciamento de conflitos, além de questões relacionadas à segurança e privacidade nas interações. Este processo envolve:</w:t>
       </w:r>
       <w:r>
         <w:t xml:space="preserve"> (i) d</w:t>
@@ -6473,8 +7233,13 @@
         <w:t>efinição dos agentes e do ambiente para determinação de qual é padrão de interação;</w:t>
       </w:r>
       <w:r>
-        <w:t xml:space="preserve"> (ii</w:t>
-      </w:r>
+        <w:t xml:space="preserve"> (</w:t>
+      </w:r>
+      <w:proofErr w:type="spellStart"/>
+      <w:r>
+        <w:t>ii</w:t>
+      </w:r>
+      <w:proofErr w:type="spellEnd"/>
       <w:r>
         <w:t xml:space="preserve">) </w:t>
       </w:r>
@@ -6485,7 +7250,15 @@
         <w:t>specificação das interações e comunicações entre os agentes em termos sintáticos, semânticos pragmáticos;</w:t>
       </w:r>
       <w:r>
-        <w:t xml:space="preserve"> (iii) i</w:t>
+        <w:t xml:space="preserve"> (</w:t>
+      </w:r>
+      <w:proofErr w:type="spellStart"/>
+      <w:r>
+        <w:t>iii</w:t>
+      </w:r>
+      <w:proofErr w:type="spellEnd"/>
+      <w:r>
+        <w:t>) i</w:t>
       </w:r>
       <w:r>
         <w:t>mplementação da simulação do algoritmo de percepção, decisão, comunicação e ação.</w:t>
@@ -6496,7 +7269,15 @@
         <w:pStyle w:val="TF-TEXTO"/>
       </w:pPr>
       <w:r>
-        <w:t>De acordo com Wilenski e Rand (20</w:t>
+        <w:t xml:space="preserve">De acordo com </w:t>
+      </w:r>
+      <w:proofErr w:type="spellStart"/>
+      <w:r>
+        <w:t>Wilenski</w:t>
+      </w:r>
+      <w:proofErr w:type="spellEnd"/>
+      <w:r>
+        <w:t xml:space="preserve"> e Rand (20</w:t>
       </w:r>
       <w:r>
         <w:t>1</w:t>
@@ -6523,7 +7304,23 @@
         <w:t xml:space="preserve"> é modelado em termos de agentes e suas interações. Modelos baseados em agentes simulam as operações e interações de vários agentes com sistema de nível macro focalizando o comportamento emergente dessas interações individuais. Cada agente representa uma entidade com comportamentos, estratégias, e objetivos próprios, operando dentro de um ambiente definido. O comportamento do agente é determinado por regras de interação entre si e com o meio ambiente</w:t>
       </w:r>
       <w:r>
-        <w:t xml:space="preserve"> e possui duas estratégias principais a) Top-down (do agregado ao individual); b) Bottom-up (do individual ao agregado)</w:t>
+        <w:t xml:space="preserve"> e possui duas estratégias principais a) Top-</w:t>
+      </w:r>
+      <w:proofErr w:type="spellStart"/>
+      <w:r>
+        <w:t>down</w:t>
+      </w:r>
+      <w:proofErr w:type="spellEnd"/>
+      <w:r>
+        <w:t xml:space="preserve"> (do agregado ao individual); b) </w:t>
+      </w:r>
+      <w:proofErr w:type="spellStart"/>
+      <w:r>
+        <w:t>Bottom-up</w:t>
+      </w:r>
+      <w:proofErr w:type="spellEnd"/>
+      <w:r>
+        <w:t xml:space="preserve"> (do individual ao agregado)</w:t>
       </w:r>
       <w:r>
         <w:t xml:space="preserve">. Mais precisamente, o ABM é utilizado para simular ações e interações de agentes autônomos (indivíduos ou coletividades). Em termos operacionais um ABM fundamenta-se em três etapas principais: </w:t>
@@ -6535,13 +7332,29 @@
         <w:t>ria-se um conjunto de agentes, define seu comportamento e explora-se os Padrões Emergentes;</w:t>
       </w:r>
       <w:r>
-        <w:t xml:space="preserve"> (ii) o</w:t>
+        <w:t xml:space="preserve"> (</w:t>
+      </w:r>
+      <w:proofErr w:type="spellStart"/>
+      <w:r>
+        <w:t>ii</w:t>
+      </w:r>
+      <w:proofErr w:type="spellEnd"/>
+      <w:r>
+        <w:t>) o</w:t>
       </w:r>
       <w:r>
         <w:t>bservam-se Semelhanças/Diferenças entre os Padrões Emergentes e fenômenos no mundo;</w:t>
       </w:r>
       <w:r>
-        <w:t xml:space="preserve"> (iii) r</w:t>
+        <w:t xml:space="preserve"> (</w:t>
+      </w:r>
+      <w:proofErr w:type="spellStart"/>
+      <w:r>
+        <w:t>iii</w:t>
+      </w:r>
+      <w:proofErr w:type="spellEnd"/>
+      <w:r>
+        <w:t>) r</w:t>
       </w:r>
       <w:r>
         <w:t>efina-se do modelo na direção dos fenômenos criando uma validação do Modelo Explicativo.</w:t>
@@ -6569,8 +7382,13 @@
       <w:r>
         <w:t xml:space="preserve"> isso, neste estudo adotamos ABM pois esta estratégia de modelagem permite simular o comportamento dos agentes e estudar contextos complexos com maior simplicidade. </w:t>
       </w:r>
-      <w:r>
-        <w:t xml:space="preserve">ABMs têm sido amplamente utilizados na simulação de evacuações de emergência. </w:t>
+      <w:proofErr w:type="spellStart"/>
+      <w:r>
+        <w:t>ABMs</w:t>
+      </w:r>
+      <w:proofErr w:type="spellEnd"/>
+      <w:r>
+        <w:t xml:space="preserve"> têm sido amplamente utilizados na simulação de evacuações de emergência. </w:t>
       </w:r>
       <w:r>
         <w:t>Considerando a modelagem e simulação por meio de ABM um dos principais desafios da pesquisa na área é selecionar a estratégia adequada de implementação.</w:t>
@@ -6650,20 +7468,36 @@
           <w:sz w:val="20"/>
           <w:szCs w:val="20"/>
         </w:rPr>
-        <w:t xml:space="preserve"> BDI que permite simular o processo de tomada de decisão dos agentes com base em suas crenças, desejos e intenções com base em normas sociais. Isto permite, ao mesmo tempo, uma simulação multiescalar do comportamento humano, que possibilita visualizar </w:t>
-      </w:r>
+        <w:t xml:space="preserve"> BDI que permite simular o processo de tomada de decisão dos agentes com base em suas crenças, desejos e intenções com base em normas sociais. Isto permite, ao mesmo tempo, uma simulação </w:t>
+      </w:r>
+      <w:proofErr w:type="spellStart"/>
       <w:r>
         <w:rPr>
           <w:sz w:val="20"/>
           <w:szCs w:val="20"/>
         </w:rPr>
-        <w:t>tanto a dimensão individual quanto agregada</w:t>
-      </w:r>
+        <w:t>multiescalar</w:t>
+      </w:r>
+      <w:proofErr w:type="spellEnd"/>
       <w:r>
         <w:rPr>
           <w:sz w:val="20"/>
           <w:szCs w:val="20"/>
         </w:rPr>
+        <w:t xml:space="preserve"> do comportamento humano, que possibilita visualizar </w:t>
+      </w:r>
+      <w:r>
+        <w:rPr>
+          <w:sz w:val="20"/>
+          <w:szCs w:val="20"/>
+        </w:rPr>
+        <w:t>tanto a dimensão individual quanto agregada</w:t>
+      </w:r>
+      <w:r>
+        <w:rPr>
+          <w:sz w:val="20"/>
+          <w:szCs w:val="20"/>
+        </w:rPr>
         <w:t>. E isso é particularmente útil em estudos do processo de gestão de desastres naturais pois permite a visualização e análise das simulações em tempo real.</w:t>
       </w:r>
     </w:p>
@@ -6671,18 +7505,18 @@
       <w:pPr>
         <w:pStyle w:val="TF-refernciasbibliogrficasTTULO"/>
       </w:pPr>
-      <w:bookmarkStart w:id="42" w:name="_Toc351015602"/>
-      <w:bookmarkEnd w:id="26"/>
-      <w:bookmarkEnd w:id="27"/>
-      <w:bookmarkEnd w:id="28"/>
-      <w:bookmarkEnd w:id="29"/>
+      <w:bookmarkStart w:id="46" w:name="_Toc351015602"/>
       <w:bookmarkEnd w:id="30"/>
       <w:bookmarkEnd w:id="31"/>
       <w:bookmarkEnd w:id="32"/>
+      <w:bookmarkEnd w:id="33"/>
+      <w:bookmarkEnd w:id="34"/>
+      <w:bookmarkEnd w:id="35"/>
+      <w:bookmarkEnd w:id="36"/>
       <w:r>
         <w:t>Referências</w:t>
       </w:r>
-      <w:bookmarkEnd w:id="42"/>
+      <w:bookmarkEnd w:id="46"/>
     </w:p>
     <w:p>
       <w:pPr>
@@ -6699,8 +7533,17 @@
           <w:b/>
           <w:bCs/>
         </w:rPr>
-        <w:t>Natural disasters</w:t>
-      </w:r>
+        <w:t xml:space="preserve">Natural </w:t>
+      </w:r>
+      <w:proofErr w:type="spellStart"/>
+      <w:r>
+        <w:rPr>
+          <w:b/>
+          <w:bCs/>
+        </w:rPr>
+        <w:t>disasters</w:t>
+      </w:r>
+      <w:proofErr w:type="spellEnd"/>
       <w:r>
         <w:t xml:space="preserve">. </w:t>
       </w:r>
@@ -6863,8 +7706,17 @@
           <w:b/>
           <w:bCs/>
         </w:rPr>
-        <w:t>Natural Hazards</w:t>
-      </w:r>
+        <w:t xml:space="preserve">Natural </w:t>
+      </w:r>
+      <w:proofErr w:type="spellStart"/>
+      <w:r>
+        <w:rPr>
+          <w:b/>
+          <w:bCs/>
+        </w:rPr>
+        <w:t>Hazards</w:t>
+      </w:r>
+      <w:proofErr w:type="spellEnd"/>
       <w:r>
         <w:t xml:space="preserve">, </w:t>
       </w:r>
@@ -6899,15 +7751,105 @@
         <w:pStyle w:val="TF-REFERNCIASITEM0"/>
       </w:pPr>
       <w:r>
-        <w:t xml:space="preserve">BUSAMAN, A; McNEIL, R; CHUAI-AREE, S; ESO, M. A </w:t>
-      </w:r>
+        <w:t xml:space="preserve">BUSAMAN, A; </w:t>
+      </w:r>
+      <w:proofErr w:type="spellStart"/>
+      <w:r>
+        <w:t>McNEIL</w:t>
+      </w:r>
+      <w:proofErr w:type="spellEnd"/>
+      <w:r>
+        <w:t xml:space="preserve">, R; CHUAI-AREE, S; ESO, M. A </w:t>
+      </w:r>
+      <w:proofErr w:type="spellStart"/>
       <w:r>
         <w:rPr>
           <w:b/>
           <w:bCs/>
         </w:rPr>
-        <w:t>Parallel Program for the Simulation of Flooding</w:t>
-      </w:r>
+        <w:t>Parallel</w:t>
+      </w:r>
+      <w:proofErr w:type="spellEnd"/>
+      <w:r>
+        <w:rPr>
+          <w:b/>
+          <w:bCs/>
+        </w:rPr>
+        <w:t xml:space="preserve"> </w:t>
+      </w:r>
+      <w:proofErr w:type="spellStart"/>
+      <w:r>
+        <w:rPr>
+          <w:b/>
+          <w:bCs/>
+        </w:rPr>
+        <w:t>Program</w:t>
+      </w:r>
+      <w:proofErr w:type="spellEnd"/>
+      <w:r>
+        <w:rPr>
+          <w:b/>
+          <w:bCs/>
+        </w:rPr>
+        <w:t xml:space="preserve"> for </w:t>
+      </w:r>
+      <w:proofErr w:type="spellStart"/>
+      <w:r>
+        <w:rPr>
+          <w:b/>
+          <w:bCs/>
+        </w:rPr>
+        <w:t>the</w:t>
+      </w:r>
+      <w:proofErr w:type="spellEnd"/>
+      <w:r>
+        <w:rPr>
+          <w:b/>
+          <w:bCs/>
+        </w:rPr>
+        <w:t xml:space="preserve"> </w:t>
+      </w:r>
+      <w:proofErr w:type="spellStart"/>
+      <w:r>
+        <w:rPr>
+          <w:b/>
+          <w:bCs/>
+        </w:rPr>
+        <w:t>Simulation</w:t>
+      </w:r>
+      <w:proofErr w:type="spellEnd"/>
+      <w:r>
+        <w:rPr>
+          <w:b/>
+          <w:bCs/>
+        </w:rPr>
+        <w:t xml:space="preserve"> </w:t>
+      </w:r>
+      <w:proofErr w:type="spellStart"/>
+      <w:r>
+        <w:rPr>
+          <w:b/>
+          <w:bCs/>
+        </w:rPr>
+        <w:t>of</w:t>
+      </w:r>
+      <w:proofErr w:type="spellEnd"/>
+      <w:r>
+        <w:rPr>
+          <w:b/>
+          <w:bCs/>
+        </w:rPr>
+        <w:t xml:space="preserve"> </w:t>
+      </w:r>
+      <w:proofErr w:type="spellStart"/>
+      <w:r>
+        <w:rPr>
+          <w:b/>
+          <w:bCs/>
+        </w:rPr>
+        <w:t>Flooding</w:t>
+      </w:r>
+      <w:proofErr w:type="spellEnd"/>
       <w:r>
         <w:t xml:space="preserve">. Disponível em:  https://www.researchsquare.com/article/rs-4168242/v1 </w:t>
       </w:r>
@@ -6999,6 +7941,7 @@
         </w:rPr>
         <w:t xml:space="preserve">, n.15, </w:t>
       </w:r>
+      <w:proofErr w:type="spellStart"/>
       <w:r>
         <w:rPr>
           <w:lang w:val="en-US"/>
@@ -7011,6 +7954,7 @@
         </w:rPr>
         <w:t>ev</w:t>
       </w:r>
+      <w:proofErr w:type="spellEnd"/>
       <w:r>
         <w:rPr>
           <w:lang w:val="en-US"/>
@@ -7023,11 +7967,33 @@
         </w:rPr>
         <w:t xml:space="preserve"> </w:t>
       </w:r>
+      <w:proofErr w:type="spellStart"/>
       <w:r>
         <w:rPr>
           <w:lang w:val="en-US"/>
         </w:rPr>
-        <w:t>Disponível em:</w:t>
+        <w:t>Disponível</w:t>
+      </w:r>
+      <w:proofErr w:type="spellEnd"/>
+      <w:r>
+        <w:rPr>
+          <w:lang w:val="en-US"/>
+        </w:rPr>
+        <w:t xml:space="preserve"> </w:t>
+      </w:r>
+      <w:proofErr w:type="spellStart"/>
+      <w:r>
+        <w:rPr>
+          <w:lang w:val="en-US"/>
+        </w:rPr>
+        <w:t>em</w:t>
+      </w:r>
+      <w:proofErr w:type="spellEnd"/>
+      <w:r>
+        <w:rPr>
+          <w:lang w:val="en-US"/>
+        </w:rPr>
+        <w:t>:</w:t>
       </w:r>
       <w:r>
         <w:rPr>
@@ -7053,11 +8019,47 @@
         </w:rPr>
         <w:t xml:space="preserve">. </w:t>
       </w:r>
+      <w:proofErr w:type="spellStart"/>
       <w:r>
         <w:rPr>
           <w:lang w:val="en-US"/>
         </w:rPr>
-        <w:t>Acesso em: 05 de abril de 2024.</w:t>
+        <w:t>Acesso</w:t>
+      </w:r>
+      <w:proofErr w:type="spellEnd"/>
+      <w:r>
+        <w:rPr>
+          <w:lang w:val="en-US"/>
+        </w:rPr>
+        <w:t xml:space="preserve"> </w:t>
+      </w:r>
+      <w:proofErr w:type="spellStart"/>
+      <w:r>
+        <w:rPr>
+          <w:lang w:val="en-US"/>
+        </w:rPr>
+        <w:t>em</w:t>
+      </w:r>
+      <w:proofErr w:type="spellEnd"/>
+      <w:r>
+        <w:rPr>
+          <w:lang w:val="en-US"/>
+        </w:rPr>
+        <w:t xml:space="preserve">: 05 de </w:t>
+      </w:r>
+      <w:proofErr w:type="spellStart"/>
+      <w:r>
+        <w:rPr>
+          <w:lang w:val="en-US"/>
+        </w:rPr>
+        <w:t>abril</w:t>
+      </w:r>
+      <w:proofErr w:type="spellEnd"/>
+      <w:r>
+        <w:rPr>
+          <w:lang w:val="en-US"/>
+        </w:rPr>
+        <w:t xml:space="preserve"> de 2024.</w:t>
       </w:r>
       <w:r>
         <w:rPr>
@@ -7105,8 +8107,17 @@
           <w:b/>
           <w:bCs/>
         </w:rPr>
-        <w:t>Risk Analysis</w:t>
-      </w:r>
+        <w:t xml:space="preserve">Risk </w:t>
+      </w:r>
+      <w:proofErr w:type="spellStart"/>
+      <w:r>
+        <w:rPr>
+          <w:b/>
+          <w:bCs/>
+        </w:rPr>
+        <w:t>Analysis</w:t>
+      </w:r>
+      <w:proofErr w:type="spellEnd"/>
       <w:r>
         <w:t xml:space="preserve">, </w:t>
       </w:r>
@@ -7152,7 +8163,15 @@
         <w:pStyle w:val="TF-REFERNCIASITEM0"/>
       </w:pPr>
       <w:r>
-        <w:t xml:space="preserve">GAMA Plataform. Disponível em: </w:t>
+        <w:t xml:space="preserve">GAMA </w:t>
+      </w:r>
+      <w:proofErr w:type="spellStart"/>
+      <w:r>
+        <w:t>Plataform</w:t>
+      </w:r>
+      <w:proofErr w:type="spellEnd"/>
+      <w:r>
+        <w:t xml:space="preserve">. Disponível em: </w:t>
       </w:r>
       <w:r>
         <w:rPr>
@@ -7222,11 +8241,47 @@
         </w:rPr>
         <w:t xml:space="preserve">. </w:t>
       </w:r>
+      <w:proofErr w:type="spellStart"/>
       <w:r>
         <w:rPr>
           <w:lang w:val="en-US"/>
         </w:rPr>
-        <w:t xml:space="preserve">Acesso em: 13 de abril de 2024. </w:t>
+        <w:t>Acesso</w:t>
+      </w:r>
+      <w:proofErr w:type="spellEnd"/>
+      <w:r>
+        <w:rPr>
+          <w:lang w:val="en-US"/>
+        </w:rPr>
+        <w:t xml:space="preserve"> </w:t>
+      </w:r>
+      <w:proofErr w:type="spellStart"/>
+      <w:r>
+        <w:rPr>
+          <w:lang w:val="en-US"/>
+        </w:rPr>
+        <w:t>em</w:t>
+      </w:r>
+      <w:proofErr w:type="spellEnd"/>
+      <w:r>
+        <w:rPr>
+          <w:lang w:val="en-US"/>
+        </w:rPr>
+        <w:t xml:space="preserve">: 13 de </w:t>
+      </w:r>
+      <w:proofErr w:type="spellStart"/>
+      <w:r>
+        <w:rPr>
+          <w:lang w:val="en-US"/>
+        </w:rPr>
+        <w:t>abril</w:t>
+      </w:r>
+      <w:proofErr w:type="spellEnd"/>
+      <w:r>
+        <w:rPr>
+          <w:lang w:val="en-US"/>
+        </w:rPr>
+        <w:t xml:space="preserve"> de 2024. </w:t>
       </w:r>
     </w:p>
     <w:p>
@@ -7291,37 +8346,61 @@
       </w:pPr>
       <w:r>
         <w:rPr>
-          <w:lang w:val="en-US"/>
+          <w:rPrChange w:id="47" w:author="Dalton Solano dos Reis" w:date="2024-05-21T11:24:00Z">
+            <w:rPr>
+              <w:lang w:val="en-US"/>
+            </w:rPr>
+          </w:rPrChange>
         </w:rPr>
         <w:t>MATTEDI, M</w:t>
       </w:r>
       <w:r>
         <w:rPr>
-          <w:lang w:val="en-US"/>
+          <w:rPrChange w:id="48" w:author="Dalton Solano dos Reis" w:date="2024-05-21T11:24:00Z">
+            <w:rPr>
+              <w:lang w:val="en-US"/>
+            </w:rPr>
+          </w:rPrChange>
         </w:rPr>
         <w:t>.</w:t>
       </w:r>
       <w:r>
         <w:rPr>
-          <w:lang w:val="en-US"/>
+          <w:rPrChange w:id="49" w:author="Dalton Solano dos Reis" w:date="2024-05-21T11:24:00Z">
+            <w:rPr>
+              <w:lang w:val="en-US"/>
+            </w:rPr>
+          </w:rPrChange>
         </w:rPr>
         <w:t xml:space="preserve"> A</w:t>
       </w:r>
       <w:r>
         <w:rPr>
-          <w:lang w:val="en-US"/>
+          <w:rPrChange w:id="50" w:author="Dalton Solano dos Reis" w:date="2024-05-21T11:24:00Z">
+            <w:rPr>
+              <w:lang w:val="en-US"/>
+            </w:rPr>
+          </w:rPrChange>
         </w:rPr>
         <w:t>.</w:t>
       </w:r>
       <w:r>
         <w:rPr>
-          <w:lang w:val="en-US"/>
+          <w:rPrChange w:id="51" w:author="Dalton Solano dos Reis" w:date="2024-05-21T11:24:00Z">
+            <w:rPr>
+              <w:lang w:val="en-US"/>
+            </w:rPr>
+          </w:rPrChange>
         </w:rPr>
         <w:t xml:space="preserve"> et al</w:t>
       </w:r>
       <w:r>
         <w:rPr>
-          <w:lang w:val="en-US"/>
+          <w:rPrChange w:id="52" w:author="Dalton Solano dos Reis" w:date="2024-05-21T11:24:00Z">
+            <w:rPr>
+              <w:lang w:val="en-US"/>
+            </w:rPr>
+          </w:rPrChange>
         </w:rPr>
         <w:t xml:space="preserve">. </w:t>
       </w:r>
@@ -7337,7 +8416,43 @@
           <w:bCs/>
           <w:color w:val="000000"/>
         </w:rPr>
-        <w:t>J. Environ. Manag. &amp; Sust</w:t>
+        <w:t xml:space="preserve">J. </w:t>
+      </w:r>
+      <w:proofErr w:type="spellStart"/>
+      <w:r>
+        <w:rPr>
+          <w:b/>
+          <w:bCs/>
+          <w:color w:val="000000"/>
+        </w:rPr>
+        <w:t>Environ</w:t>
+      </w:r>
+      <w:proofErr w:type="spellEnd"/>
+      <w:r>
+        <w:rPr>
+          <w:b/>
+          <w:bCs/>
+          <w:color w:val="000000"/>
+        </w:rPr>
+        <w:t xml:space="preserve">. </w:t>
+      </w:r>
+      <w:proofErr w:type="spellStart"/>
+      <w:r>
+        <w:rPr>
+          <w:b/>
+          <w:bCs/>
+          <w:color w:val="000000"/>
+        </w:rPr>
+        <w:t>Manag</w:t>
+      </w:r>
+      <w:proofErr w:type="spellEnd"/>
+      <w:r>
+        <w:rPr>
+          <w:b/>
+          <w:bCs/>
+          <w:color w:val="000000"/>
+        </w:rPr>
+        <w:t>. &amp; Sust</w:t>
       </w:r>
       <w:r>
         <w:rPr>
@@ -7378,6 +8493,9 @@
     <w:p>
       <w:pPr>
         <w:pStyle w:val="TF-REFERNCIASITEM0"/>
+        <w:rPr>
+          <w:lang w:val="en-US"/>
+        </w:rPr>
       </w:pPr>
       <w:r>
         <w:t xml:space="preserve">MATTEDI, M. Dilemas e perspectivas da abordagem sociológica dos desastres. </w:t>
@@ -7416,8 +8534,47 @@
         </w:rPr>
         <w:t xml:space="preserve">. </w:t>
       </w:r>
-      <w:r>
-        <w:t xml:space="preserve">Acesso em: 20 de abril de 2024. </w:t>
+      <w:proofErr w:type="spellStart"/>
+      <w:r>
+        <w:rPr>
+          <w:lang w:val="en-US"/>
+        </w:rPr>
+        <w:t>Acesso</w:t>
+      </w:r>
+      <w:proofErr w:type="spellEnd"/>
+      <w:r>
+        <w:rPr>
+          <w:lang w:val="en-US"/>
+        </w:rPr>
+        <w:t xml:space="preserve"> </w:t>
+      </w:r>
+      <w:proofErr w:type="spellStart"/>
+      <w:r>
+        <w:rPr>
+          <w:lang w:val="en-US"/>
+        </w:rPr>
+        <w:t>em</w:t>
+      </w:r>
+      <w:proofErr w:type="spellEnd"/>
+      <w:r>
+        <w:rPr>
+          <w:lang w:val="en-US"/>
+        </w:rPr>
+        <w:t xml:space="preserve">: 20 de </w:t>
+      </w:r>
+      <w:proofErr w:type="spellStart"/>
+      <w:r>
+        <w:rPr>
+          <w:lang w:val="en-US"/>
+        </w:rPr>
+        <w:t>abril</w:t>
+      </w:r>
+      <w:proofErr w:type="spellEnd"/>
+      <w:r>
+        <w:rPr>
+          <w:lang w:val="en-US"/>
+        </w:rPr>
+        <w:t xml:space="preserve"> de 2024. </w:t>
       </w:r>
     </w:p>
     <w:p>
@@ -7463,8 +8620,9 @@
           <w:shd w:val="clear" w:color="auto" w:fill="FFFFFF"/>
           <w:lang w:val="en-US"/>
         </w:rPr>
-        <w:t xml:space="preserve">: SCHAEFER, Schaefer, C. B; MALIN, J. A; PEEK, L;  PELLOW, D.N; HUANG, X. (eds) Handbook of Environmental Sociology. Handbooks of Sociology and Social Research. </w:t>
-      </w:r>
+        <w:t xml:space="preserve">: SCHAEFER, Schaefer, C. B; MALIN, J. A; PEEK, </w:t>
+      </w:r>
+      <w:proofErr w:type="gramStart"/>
       <w:r>
         <w:rPr>
           <w:color w:val="222222"/>
@@ -7472,8 +8630,9 @@
           <w:shd w:val="clear" w:color="auto" w:fill="FFFFFF"/>
           <w:lang w:val="en-US"/>
         </w:rPr>
-        <w:t>Springer, Cham.</w:t>
-      </w:r>
+        <w:t>L;  PELLOW</w:t>
+      </w:r>
+      <w:proofErr w:type="gramEnd"/>
       <w:r>
         <w:rPr>
           <w:color w:val="222222"/>
@@ -7481,7 +8640,7 @@
           <w:shd w:val="clear" w:color="auto" w:fill="FFFFFF"/>
           <w:lang w:val="en-US"/>
         </w:rPr>
-        <w:t xml:space="preserve"> Disponível em:</w:t>
+        <w:t xml:space="preserve">, D.N; HUANG, X. (eds) Handbook of Environmental Sociology. Handbooks of Sociology and Social Research. </w:t>
       </w:r>
       <w:r>
         <w:rPr>
@@ -7490,7 +8649,7 @@
           <w:shd w:val="clear" w:color="auto" w:fill="FFFFFF"/>
           <w:lang w:val="en-US"/>
         </w:rPr>
-        <w:t xml:space="preserve"> https://doi.org/10.1007/978-3-030-77712-8_11</w:t>
+        <w:t>Springer, Cham.</w:t>
       </w:r>
       <w:r>
         <w:rPr>
@@ -7499,6 +8658,64 @@
           <w:shd w:val="clear" w:color="auto" w:fill="FFFFFF"/>
           <w:lang w:val="en-US"/>
         </w:rPr>
+        <w:t xml:space="preserve"> </w:t>
+      </w:r>
+      <w:proofErr w:type="spellStart"/>
+      <w:r>
+        <w:rPr>
+          <w:color w:val="222222"/>
+          <w:sz w:val="20"/>
+          <w:shd w:val="clear" w:color="auto" w:fill="FFFFFF"/>
+          <w:lang w:val="en-US"/>
+        </w:rPr>
+        <w:t>Disponível</w:t>
+      </w:r>
+      <w:proofErr w:type="spellEnd"/>
+      <w:r>
+        <w:rPr>
+          <w:color w:val="222222"/>
+          <w:sz w:val="20"/>
+          <w:shd w:val="clear" w:color="auto" w:fill="FFFFFF"/>
+          <w:lang w:val="en-US"/>
+        </w:rPr>
+        <w:t xml:space="preserve"> </w:t>
+      </w:r>
+      <w:proofErr w:type="spellStart"/>
+      <w:r>
+        <w:rPr>
+          <w:color w:val="222222"/>
+          <w:sz w:val="20"/>
+          <w:shd w:val="clear" w:color="auto" w:fill="FFFFFF"/>
+          <w:lang w:val="en-US"/>
+        </w:rPr>
+        <w:t>em</w:t>
+      </w:r>
+      <w:proofErr w:type="spellEnd"/>
+      <w:r>
+        <w:rPr>
+          <w:color w:val="222222"/>
+          <w:sz w:val="20"/>
+          <w:shd w:val="clear" w:color="auto" w:fill="FFFFFF"/>
+          <w:lang w:val="en-US"/>
+        </w:rPr>
+        <w:t>:</w:t>
+      </w:r>
+      <w:r>
+        <w:rPr>
+          <w:color w:val="222222"/>
+          <w:sz w:val="20"/>
+          <w:shd w:val="clear" w:color="auto" w:fill="FFFFFF"/>
+          <w:lang w:val="en-US"/>
+        </w:rPr>
+        <w:t xml:space="preserve"> https://doi.org/10.1007/978-3-030-77712-8_11</w:t>
+      </w:r>
+      <w:r>
+        <w:rPr>
+          <w:color w:val="222222"/>
+          <w:sz w:val="20"/>
+          <w:shd w:val="clear" w:color="auto" w:fill="FFFFFF"/>
+          <w:lang w:val="en-US"/>
+        </w:rPr>
         <w:t xml:space="preserve">. </w:t>
       </w:r>
       <w:r>
@@ -7532,157 +8749,203 @@
         </w:rPr>
         <w:t xml:space="preserve">PERRY, R. W.; QUARANTELLI, E. L. </w:t>
       </w:r>
+      <w:proofErr w:type="spellStart"/>
       <w:r>
         <w:rPr>
           <w:b/>
           <w:bCs/>
           <w:lang w:val="en-US"/>
         </w:rPr>
-        <w:t>Whats is a disasters? New answers to old questions</w:t>
-      </w:r>
-      <w:r>
-        <w:rPr>
-          <w:lang w:val="en-US"/>
-        </w:rPr>
-        <w:t>. New York: Xlibris Corporation, 2005.</w:t>
-      </w:r>
-    </w:p>
-    <w:p>
-      <w:pPr>
-        <w:pStyle w:val="TF-REFERNCIASITEM0"/>
-        <w:rPr>
-          <w:lang w:val="en-US"/>
-        </w:rPr>
-      </w:pPr>
-      <w:r>
-        <w:rPr>
-          <w:lang w:val="en-US"/>
-        </w:rPr>
-        <w:t>PHILLIPS, B</w:t>
-      </w:r>
-      <w:r>
-        <w:rPr>
-          <w:lang w:val="en-US"/>
-        </w:rPr>
-        <w:t>.</w:t>
-      </w:r>
-      <w:r>
-        <w:rPr>
-          <w:lang w:val="en-US"/>
-        </w:rPr>
-        <w:t xml:space="preserve"> </w:t>
-      </w:r>
-      <w:r>
-        <w:rPr>
-          <w:lang w:val="en-US"/>
-        </w:rPr>
-        <w:t>D. et al.</w:t>
-      </w:r>
-      <w:r>
-        <w:rPr>
-          <w:lang w:val="en-US"/>
-        </w:rPr>
-        <w:t xml:space="preserve"> </w:t>
-      </w:r>
+        <w:t>Whats</w:t>
+      </w:r>
+      <w:proofErr w:type="spellEnd"/>
       <w:r>
         <w:rPr>
           <w:b/>
           <w:bCs/>
           <w:lang w:val="en-US"/>
         </w:rPr>
-        <w:t>Social Vulnerability to disasters</w:t>
-      </w:r>
-      <w:r>
-        <w:rPr>
-          <w:lang w:val="en-US"/>
-        </w:rPr>
-        <w:t>. New York: Taylor &amp; Francis, 2010.</w:t>
-      </w:r>
-    </w:p>
-    <w:p>
-      <w:pPr>
-        <w:pStyle w:val="TF-REFERNCIASITEM0"/>
-        <w:rPr>
-          <w:lang w:val="en-US"/>
-        </w:rPr>
-      </w:pPr>
-      <w:r>
-        <w:rPr>
-          <w:lang w:val="en-US"/>
-        </w:rPr>
-        <w:t xml:space="preserve">TIERNEY, K. </w:t>
-      </w:r>
+        <w:t xml:space="preserve"> is a </w:t>
+      </w:r>
+      <w:proofErr w:type="gramStart"/>
       <w:r>
         <w:rPr>
           <w:b/>
           <w:bCs/>
           <w:lang w:val="en-US"/>
         </w:rPr>
-        <w:t>Disasters: a sociological approach</w:t>
-      </w:r>
-      <w:r>
-        <w:rPr>
-          <w:lang w:val="en-US"/>
-        </w:rPr>
-        <w:t xml:space="preserve">. </w:t>
-      </w:r>
-      <w:r>
-        <w:rPr>
-          <w:lang w:val="en-US"/>
-        </w:rPr>
-        <w:t>Cambridge: Polity Press, 2020.</w:t>
-      </w:r>
-      <w:r>
-        <w:rPr>
-          <w:lang w:val="en-US"/>
-        </w:rPr>
-        <w:t xml:space="preserve"> </w:t>
-      </w:r>
-    </w:p>
-    <w:p>
-      <w:pPr>
-        <w:pStyle w:val="TF-REFERNCIASITEM0"/>
-        <w:rPr>
-          <w:lang w:val="en-US"/>
-        </w:rPr>
-      </w:pPr>
-      <w:r>
-        <w:rPr>
-          <w:lang w:val="en-US"/>
-        </w:rPr>
-        <w:t>TOBIN, G</w:t>
-      </w:r>
-      <w:r>
-        <w:rPr>
-          <w:lang w:val="en-US"/>
-        </w:rPr>
-        <w:t>.</w:t>
-      </w:r>
-      <w:r>
-        <w:rPr>
-          <w:lang w:val="en-US"/>
-        </w:rPr>
-        <w:t xml:space="preserve"> A; MONTZ, B</w:t>
-      </w:r>
-      <w:r>
-        <w:rPr>
-          <w:lang w:val="en-US"/>
-        </w:rPr>
-        <w:t>.</w:t>
-      </w:r>
-      <w:r>
-        <w:rPr>
-          <w:lang w:val="en-US"/>
-        </w:rPr>
-        <w:t xml:space="preserve"> E. </w:t>
-      </w:r>
+        <w:t>disasters</w:t>
+      </w:r>
+      <w:proofErr w:type="gramEnd"/>
       <w:r>
         <w:rPr>
           <w:b/>
           <w:bCs/>
           <w:lang w:val="en-US"/>
         </w:rPr>
-        <w:t>Natural hazards: explnation and integration</w:t>
+        <w:t>? New answers to old questions</w:t>
+      </w:r>
+      <w:r>
+        <w:rPr>
+          <w:lang w:val="en-US"/>
+        </w:rPr>
+        <w:t>. New York: Xlibris Corporation, 2005.</w:t>
+      </w:r>
+    </w:p>
+    <w:p>
+      <w:pPr>
+        <w:pStyle w:val="TF-REFERNCIASITEM0"/>
+        <w:rPr>
+          <w:lang w:val="en-US"/>
+        </w:rPr>
+      </w:pPr>
+      <w:r>
+        <w:rPr>
+          <w:lang w:val="en-US"/>
+        </w:rPr>
+        <w:t>PHILLIPS, B</w:t>
+      </w:r>
+      <w:r>
+        <w:rPr>
+          <w:lang w:val="en-US"/>
+        </w:rPr>
+        <w:t>.</w:t>
+      </w:r>
+      <w:r>
+        <w:rPr>
+          <w:lang w:val="en-US"/>
+        </w:rPr>
+        <w:t xml:space="preserve"> </w:t>
+      </w:r>
+      <w:r>
+        <w:rPr>
+          <w:lang w:val="en-US"/>
+        </w:rPr>
+        <w:t>D. et al.</w:t>
+      </w:r>
+      <w:r>
+        <w:rPr>
+          <w:lang w:val="en-US"/>
+        </w:rPr>
+        <w:t xml:space="preserve"> </w:t>
+      </w:r>
+      <w:r>
+        <w:rPr>
+          <w:b/>
+          <w:bCs/>
+          <w:lang w:val="en-US"/>
+        </w:rPr>
+        <w:t>Social Vulnerability to disasters</w:t>
+      </w:r>
+      <w:r>
+        <w:rPr>
+          <w:lang w:val="en-US"/>
+        </w:rPr>
+        <w:t>. New York: Taylor &amp; Francis, 2010.</w:t>
+      </w:r>
+    </w:p>
+    <w:p>
+      <w:pPr>
+        <w:pStyle w:val="TF-REFERNCIASITEM0"/>
+        <w:rPr>
+          <w:lang w:val="en-US"/>
+        </w:rPr>
+      </w:pPr>
+      <w:r>
+        <w:rPr>
+          <w:lang w:val="en-US"/>
+        </w:rPr>
+        <w:t xml:space="preserve">TIERNEY, K. </w:t>
+      </w:r>
+      <w:r>
+        <w:rPr>
+          <w:b/>
+          <w:bCs/>
+          <w:lang w:val="en-US"/>
+        </w:rPr>
+        <w:t>Disasters: a sociological approach</w:t>
+      </w:r>
+      <w:r>
+        <w:rPr>
+          <w:lang w:val="en-US"/>
+        </w:rPr>
+        <w:t xml:space="preserve">. </w:t>
+      </w:r>
+      <w:r>
+        <w:rPr>
+          <w:lang w:val="en-US"/>
+        </w:rPr>
+        <w:t>Cambridge: Polity Press, 2020.</w:t>
+      </w:r>
+      <w:r>
+        <w:rPr>
+          <w:lang w:val="en-US"/>
+        </w:rPr>
+        <w:t xml:space="preserve"> </w:t>
+      </w:r>
+    </w:p>
+    <w:p>
+      <w:pPr>
+        <w:pStyle w:val="TF-REFERNCIASITEM0"/>
+        <w:rPr>
+          <w:lang w:val="en-US"/>
+        </w:rPr>
+      </w:pPr>
+      <w:r>
+        <w:rPr>
+          <w:lang w:val="en-US"/>
+        </w:rPr>
+        <w:t>TOBIN, G</w:t>
+      </w:r>
+      <w:r>
+        <w:rPr>
+          <w:lang w:val="en-US"/>
+        </w:rPr>
+        <w:t>.</w:t>
+      </w:r>
+      <w:r>
+        <w:rPr>
+          <w:lang w:val="en-US"/>
+        </w:rPr>
+        <w:t xml:space="preserve"> A; MONTZ, B</w:t>
+      </w:r>
+      <w:r>
+        <w:rPr>
+          <w:lang w:val="en-US"/>
+        </w:rPr>
+        <w:t>.</w:t>
+      </w:r>
+      <w:r>
+        <w:rPr>
+          <w:lang w:val="en-US"/>
+        </w:rPr>
+        <w:t xml:space="preserve"> E. </w:t>
+      </w:r>
+      <w:r>
+        <w:rPr>
+          <w:b/>
+          <w:bCs/>
+          <w:lang w:val="en-US"/>
+        </w:rPr>
+        <w:t xml:space="preserve">Natural hazards: </w:t>
+      </w:r>
+      <w:proofErr w:type="spellStart"/>
+      <w:r>
+        <w:rPr>
+          <w:b/>
+          <w:bCs/>
+          <w:lang w:val="en-US"/>
+        </w:rPr>
+        <w:t>explnation</w:t>
+      </w:r>
+      <w:proofErr w:type="spellEnd"/>
+      <w:r>
+        <w:rPr>
+          <w:b/>
+          <w:bCs/>
+          <w:lang w:val="en-US"/>
+        </w:rPr>
+        <w:t xml:space="preserve"> and integration</w:t>
       </w:r>
       <w:r>
         <w:rPr>
@@ -7742,27 +9005,48 @@
         </w:rPr>
         <w:t xml:space="preserve">, </w:t>
       </w:r>
-      <w:hyperlink r:id="rId14" w:tooltip="Go to table of contents for this volume/issue" w:history="1">
-        <w:r>
-          <w:rPr>
-            <w:rStyle w:val="anchor-text"/>
-            <w:sz w:val="20"/>
-            <w:lang w:val="en-US"/>
-          </w:rPr>
-          <w:t>v</w:t>
-        </w:r>
-        <w:r>
-          <w:rPr>
-            <w:rStyle w:val="anchor-text"/>
-            <w:sz w:val="20"/>
-            <w:lang w:val="en-US"/>
-          </w:rPr>
-          <w:t>. 64</w:t>
-        </w:r>
-      </w:hyperlink>
+      <w:r>
+        <w:fldChar w:fldCharType="begin"/>
+      </w:r>
       <w:r>
         <w:rPr>
           <w:lang w:val="en-US"/>
+          <w:rPrChange w:id="53" w:author="Dalton Solano dos Reis" w:date="2024-05-21T11:24:00Z">
+            <w:rPr/>
+          </w:rPrChange>
+        </w:rPr>
+        <w:instrText>HYPERLINK "https://www.sciencedirect.com/journal/international-journal-of-disaster-risk-reduction/vol/64/suppl/C" \o "Go to table of contents for this volume/issue"</w:instrText>
+      </w:r>
+      <w:r>
+        <w:fldChar w:fldCharType="separate"/>
+      </w:r>
+      <w:r>
+        <w:rPr>
+          <w:rStyle w:val="anchor-text"/>
+          <w:sz w:val="20"/>
+          <w:lang w:val="en-US"/>
+        </w:rPr>
+        <w:t>v</w:t>
+      </w:r>
+      <w:r>
+        <w:rPr>
+          <w:rStyle w:val="anchor-text"/>
+          <w:sz w:val="20"/>
+          <w:lang w:val="en-US"/>
+        </w:rPr>
+        <w:t>. 64</w:t>
+      </w:r>
+      <w:r>
+        <w:rPr>
+          <w:rStyle w:val="anchor-text"/>
+          <w:sz w:val="20"/>
+          <w:lang w:val="en-US"/>
+        </w:rPr>
+        <w:fldChar w:fldCharType="end"/>
+      </w:r>
+      <w:r>
+        <w:rPr>
+          <w:lang w:val="en-US"/>
         </w:rPr>
         <w:t>, </w:t>
       </w:r>
@@ -7778,11 +9062,33 @@
         </w:rPr>
         <w:t xml:space="preserve">ct. p.  2021. </w:t>
       </w:r>
+      <w:proofErr w:type="spellStart"/>
       <w:r>
         <w:rPr>
           <w:lang w:val="en-US"/>
         </w:rPr>
-        <w:t xml:space="preserve">Disponível em: </w:t>
+        <w:t>Disponível</w:t>
+      </w:r>
+      <w:proofErr w:type="spellEnd"/>
+      <w:r>
+        <w:rPr>
+          <w:lang w:val="en-US"/>
+        </w:rPr>
+        <w:t xml:space="preserve"> </w:t>
+      </w:r>
+      <w:proofErr w:type="spellStart"/>
+      <w:r>
+        <w:rPr>
+          <w:lang w:val="en-US"/>
+        </w:rPr>
+        <w:t>em</w:t>
+      </w:r>
+      <w:proofErr w:type="spellEnd"/>
+      <w:r>
+        <w:rPr>
+          <w:lang w:val="en-US"/>
+        </w:rPr>
+        <w:t xml:space="preserve">: </w:t>
       </w:r>
       <w:r>
         <w:rPr>
@@ -7801,11 +9107,47 @@
         </w:rPr>
         <w:t xml:space="preserve">. </w:t>
       </w:r>
+      <w:proofErr w:type="spellStart"/>
       <w:r>
         <w:rPr>
           <w:lang w:val="en-US"/>
         </w:rPr>
-        <w:t xml:space="preserve">Acesso em: 11 de abril de 2024. </w:t>
+        <w:t>Acesso</w:t>
+      </w:r>
+      <w:proofErr w:type="spellEnd"/>
+      <w:r>
+        <w:rPr>
+          <w:lang w:val="en-US"/>
+        </w:rPr>
+        <w:t xml:space="preserve"> </w:t>
+      </w:r>
+      <w:proofErr w:type="spellStart"/>
+      <w:r>
+        <w:rPr>
+          <w:lang w:val="en-US"/>
+        </w:rPr>
+        <w:t>em</w:t>
+      </w:r>
+      <w:proofErr w:type="spellEnd"/>
+      <w:r>
+        <w:rPr>
+          <w:lang w:val="en-US"/>
+        </w:rPr>
+        <w:t xml:space="preserve">: 11 de </w:t>
+      </w:r>
+      <w:proofErr w:type="spellStart"/>
+      <w:r>
+        <w:rPr>
+          <w:lang w:val="en-US"/>
+        </w:rPr>
+        <w:t>abril</w:t>
+      </w:r>
+      <w:proofErr w:type="spellEnd"/>
+      <w:r>
+        <w:rPr>
+          <w:lang w:val="en-US"/>
+        </w:rPr>
+        <w:t xml:space="preserve"> de 2024. </w:t>
       </w:r>
     </w:p>
     <w:p>
@@ -7815,7 +9157,7 @@
           <w:lang w:val="en-US"/>
         </w:rPr>
       </w:pPr>
-      <w:bookmarkStart w:id="43" w:name="_Hlk164448373"/>
+      <w:bookmarkStart w:id="54" w:name="_Hlk164448373"/>
       <w:r>
         <w:rPr>
           <w:lang w:val="en-US"/>
@@ -7834,7 +9176,7 @@
         </w:rPr>
         <w:t xml:space="preserve">; RAND, </w:t>
       </w:r>
-      <w:bookmarkEnd w:id="43"/>
+      <w:bookmarkEnd w:id="54"/>
       <w:r>
         <w:rPr>
           <w:lang w:val="en-US"/>
@@ -7847,7 +9189,25 @@
           <w:bCs/>
           <w:lang w:val="en-US"/>
         </w:rPr>
-        <w:t>An introduction to agent-based modeling: modeling natural, social, and engineered complex systems with NetLogo.</w:t>
+        <w:t xml:space="preserve">An introduction to agent-based modeling: modeling natural, social, and engineered complex systems with </w:t>
+      </w:r>
+      <w:proofErr w:type="spellStart"/>
+      <w:r>
+        <w:rPr>
+          <w:b/>
+          <w:bCs/>
+          <w:lang w:val="en-US"/>
+        </w:rPr>
+        <w:t>NetLogo</w:t>
+      </w:r>
+      <w:proofErr w:type="spellEnd"/>
+      <w:r>
+        <w:rPr>
+          <w:b/>
+          <w:bCs/>
+          <w:lang w:val="en-US"/>
+        </w:rPr>
+        <w:t>.</w:t>
       </w:r>
       <w:r>
         <w:rPr>
@@ -7892,8 +9252,33 @@
           <w:i/>
           <w:iCs/>
         </w:rPr>
-        <w:t>Jornal of Hydrology</w:t>
-      </w:r>
+        <w:t xml:space="preserve">Jornal </w:t>
+      </w:r>
+      <w:proofErr w:type="spellStart"/>
+      <w:r>
+        <w:rPr>
+          <w:i/>
+          <w:iCs/>
+        </w:rPr>
+        <w:t>of</w:t>
+      </w:r>
+      <w:proofErr w:type="spellEnd"/>
+      <w:r>
+        <w:rPr>
+          <w:i/>
+          <w:iCs/>
+        </w:rPr>
+        <w:t xml:space="preserve"> </w:t>
+      </w:r>
+      <w:proofErr w:type="spellStart"/>
+      <w:r>
+        <w:rPr>
+          <w:i/>
+          <w:iCs/>
+        </w:rPr>
+        <w:t>Hydrology</w:t>
+      </w:r>
+      <w:proofErr w:type="spellEnd"/>
       <w:r>
         <w:t>, n. 628, p. 1-15, 2024.</w:t>
       </w:r>
@@ -7921,11 +9306,47 @@
         </w:rPr>
         <w:t xml:space="preserve">. </w:t>
       </w:r>
+      <w:proofErr w:type="spellStart"/>
       <w:r>
         <w:rPr>
           <w:lang w:val="en-US"/>
         </w:rPr>
-        <w:t xml:space="preserve">Acesso em: 19 de abril de 2024. </w:t>
+        <w:t>Acesso</w:t>
+      </w:r>
+      <w:proofErr w:type="spellEnd"/>
+      <w:r>
+        <w:rPr>
+          <w:lang w:val="en-US"/>
+        </w:rPr>
+        <w:t xml:space="preserve"> </w:t>
+      </w:r>
+      <w:proofErr w:type="spellStart"/>
+      <w:r>
+        <w:rPr>
+          <w:lang w:val="en-US"/>
+        </w:rPr>
+        <w:t>em</w:t>
+      </w:r>
+      <w:proofErr w:type="spellEnd"/>
+      <w:r>
+        <w:rPr>
+          <w:lang w:val="en-US"/>
+        </w:rPr>
+        <w:t xml:space="preserve">: 19 de </w:t>
+      </w:r>
+      <w:proofErr w:type="spellStart"/>
+      <w:r>
+        <w:rPr>
+          <w:lang w:val="en-US"/>
+        </w:rPr>
+        <w:t>abril</w:t>
+      </w:r>
+      <w:proofErr w:type="spellEnd"/>
+      <w:r>
+        <w:rPr>
+          <w:lang w:val="en-US"/>
+        </w:rPr>
+        <w:t xml:space="preserve"> de 2024. </w:t>
       </w:r>
       <w:r>
         <w:rPr>
@@ -10178,10 +11599,10 @@
       </w:pPr>
     </w:p>
     <w:sectPr>
-      <w:headerReference w:type="default" r:id="rId15"/>
-      <w:footerReference w:type="even" r:id="rId16"/>
-      <w:footerReference w:type="default" r:id="rId17"/>
-      <w:headerReference w:type="first" r:id="rId18"/>
+      <w:headerReference w:type="default" r:id="rId14"/>
+      <w:footerReference w:type="even" r:id="rId15"/>
+      <w:footerReference w:type="default" r:id="rId16"/>
+      <w:headerReference w:type="first" r:id="rId17"/>
       <w:pgSz w:w="11901" w:h="16817" w:code="9"/>
       <w:pgMar w:top="1134" w:right="1134" w:bottom="1134" w:left="1701" w:header="720" w:footer="720" w:gutter="0"/>
       <w:pgNumType w:start="1"/>
@@ -12793,6 +14214,14 @@
     <w:abstractNumId w:val="12"/>
   </w:num>
 </w:numbering>
+</file>
+
+<file path=word/people.xml><?xml version="1.0" encoding="utf-8"?>
+<w15:people xmlns:wpc="http://schemas.microsoft.com/office/word/2010/wordprocessingCanvas" xmlns:cx="http://schemas.microsoft.com/office/drawing/2014/chartex" xmlns:cx1="http://schemas.microsoft.com/office/drawing/2015/9/8/chartex" xmlns:cx2="http://schemas.microsoft.com/office/drawing/2015/10/21/chartex" xmlns:cx3="http://schemas.microsoft.com/office/drawing/2016/5/9/chartex" xmlns:cx4="http://schemas.microsoft.com/office/drawing/2016/5/10/chartex" xmlns:cx5="http://schemas.microsoft.com/office/drawing/2016/5/11/chartex" xmlns:cx6="http://schemas.microsoft.com/office/drawing/2016/5/12/chartex" xmlns:cx7="http://schemas.microsoft.com/office/drawing/2016/5/13/chartex" xmlns:cx8="http://schemas.microsoft.com/office/drawing/2016/5/14/chartex" xmlns:mc="http://schemas.openxmlformats.org/markup-compatibility/2006" xmlns:aink="http://schemas.microsoft.com/office/drawing/2016/ink" xmlns:am3d="http://schemas.microsoft.com/office/drawing/2017/model3d" xmlns:o="urn:schemas-microsoft-com:office:office" xmlns:oel="http://schemas.microsoft.com/office/2019/extlst" xmlns:r="http://schemas.openxmlformats.org/officeDocument/2006/relationships" xmlns:m="http://schemas.openxmlformats.org/officeDocument/2006/math" xmlns:v="urn:schemas-microsoft-com:vml" xmlns:wp14="http://schemas.microsoft.com/office/word/2010/wordprocessingDrawing" xmlns:wp="http://schemas.openxmlformats.org/drawingml/2006/wordprocessingDrawing" xmlns:w10="urn:schemas-microsoft-com:office:word" xmlns:w="http://schemas.openxmlformats.org/wordprocessingml/2006/main" xmlns:w14="http://schemas.microsoft.com/office/word/2010/wordml" xmlns:w15="http://schemas.microsoft.com/office/word/2012/wordml" xmlns:w16cex="http://schemas.microsoft.com/office/word/2018/wordml/cex" xmlns:w16cid="http://schemas.microsoft.com/office/word/2016/wordml/cid" xmlns:w16="http://schemas.microsoft.com/office/word/2018/wordml" xmlns:w16sdtdh="http://schemas.microsoft.com/office/word/2020/wordml/sdtdatahash" xmlns:w16se="http://schemas.microsoft.com/office/word/2015/wordml/symex" xmlns:wpg="http://schemas.microsoft.com/office/word/2010/wordprocessingGroup" xmlns:wpi="http://schemas.microsoft.com/office/word/2010/wordprocessingInk" xmlns:wne="http://schemas.microsoft.com/office/word/2006/wordml" xmlns:wps="http://schemas.microsoft.com/office/word/2010/wordprocessingShape" mc:Ignorable="w14 w15 w16se w16cid w16 w16cex w16sdtdh wp14">
+  <w15:person w15:author="Dalton Solano dos Reis">
+    <w15:presenceInfo w15:providerId="AD" w15:userId="S::dalton@furb.br::6af4c44a-d9df-45de-a1b2-d9ee411f495f"/>
+  </w15:person>
+</w15:people>
 </file>
 
 <file path=word/styles.xml><?xml version="1.0" encoding="utf-8"?>
@@ -15356,67 +16785,6 @@
 </file>
 
 <file path=customXml/item1.xml><?xml version="1.0" encoding="utf-8"?>
-<b:Sources xmlns:b="http://schemas.openxmlformats.org/officeDocument/2006/bibliography" xmlns="http://schemas.openxmlformats.org/officeDocument/2006/bibliography" SelectedStyle="" StyleName=""/>
-</file>
-
-<file path=customXml/item2.xml><?xml version="1.0" encoding="utf-8"?>
-<p:properties xmlns:p="http://schemas.microsoft.com/office/2006/metadata/properties" xmlns:xsi="http://www.w3.org/2001/XMLSchema-instance" xmlns:pc="http://schemas.microsoft.com/office/infopath/2007/PartnerControls">
-  <documentManagement>
-    <Has_Teacher_Only_SectionGroup xmlns="f8440490-6d1a-488a-8abf-48b89d0123a0" xsi:nil="true"/>
-    <NotebookType xmlns="f8440490-6d1a-488a-8abf-48b89d0123a0" xsi:nil="true"/>
-    <DefaultSectionNames xmlns="f8440490-6d1a-488a-8abf-48b89d0123a0" xsi:nil="true"/>
-    <Self_Registration_Enabled xmlns="f8440490-6d1a-488a-8abf-48b89d0123a0" xsi:nil="true"/>
-    <FolderType xmlns="f8440490-6d1a-488a-8abf-48b89d0123a0" xsi:nil="true"/>
-    <AppVersion xmlns="f8440490-6d1a-488a-8abf-48b89d0123a0" xsi:nil="true"/>
-    <TeamsChannelId xmlns="f8440490-6d1a-488a-8abf-48b89d0123a0" xsi:nil="true"/>
-    <IsNotebookLocked xmlns="f8440490-6d1a-488a-8abf-48b89d0123a0" xsi:nil="true"/>
-    <Students xmlns="f8440490-6d1a-488a-8abf-48b89d0123a0">
-      <UserInfo>
-        <DisplayName/>
-        <AccountId xsi:nil="true"/>
-        <AccountType/>
-      </UserInfo>
-    </Students>
-    <Templates xmlns="f8440490-6d1a-488a-8abf-48b89d0123a0" xsi:nil="true"/>
-    <CultureName xmlns="f8440490-6d1a-488a-8abf-48b89d0123a0" xsi:nil="true"/>
-    <Invited_Students xmlns="f8440490-6d1a-488a-8abf-48b89d0123a0" xsi:nil="true"/>
-    <Owner xmlns="f8440490-6d1a-488a-8abf-48b89d0123a0">
-      <UserInfo>
-        <DisplayName/>
-        <AccountId xsi:nil="true"/>
-        <AccountType/>
-      </UserInfo>
-    </Owner>
-    <Teachers xmlns="f8440490-6d1a-488a-8abf-48b89d0123a0">
-      <UserInfo>
-        <DisplayName/>
-        <AccountId xsi:nil="true"/>
-        <AccountType/>
-      </UserInfo>
-    </Teachers>
-    <Student_Groups xmlns="f8440490-6d1a-488a-8abf-48b89d0123a0">
-      <UserInfo>
-        <DisplayName/>
-        <AccountId xsi:nil="true"/>
-        <AccountType/>
-      </UserInfo>
-    </Student_Groups>
-    <Invited_Teachers xmlns="f8440490-6d1a-488a-8abf-48b89d0123a0" xsi:nil="true"/>
-    <Is_Collaboration_Space_Locked xmlns="f8440490-6d1a-488a-8abf-48b89d0123a0" xsi:nil="true"/>
-  </documentManagement>
-</p:properties>
-</file>
-
-<file path=customXml/item3.xml><?xml version="1.0" encoding="utf-8"?>
-<?mso-contentType ?>
-<FormTemplates xmlns="http://schemas.microsoft.com/sharepoint/v3/contenttype/forms">
-  <Display>DocumentLibraryForm</Display>
-  <Edit>DocumentLibraryForm</Edit>
-  <New>DocumentLibraryForm</New>
-</FormTemplates>
-</file>
-
-<file path=customXml/item4.xml><?xml version="1.0" encoding="utf-8"?>
 <ct:contentTypeSchema xmlns:ct="http://schemas.microsoft.com/office/2006/metadata/contentType" xmlns:ma="http://schemas.microsoft.com/office/2006/metadata/properties/metaAttributes" ct:_="" ma:_="" ma:contentTypeName="Documento" ma:contentTypeID="0x010100F13453D0801D5E45B1745A09551F1C32" ma:contentTypeVersion="28" ma:contentTypeDescription="Crie um novo documento." ma:contentTypeScope="" ma:versionID="fa9ef3803bb4ef638f344296fd7d9170">
   <xsd:schema xmlns:xsd="http://www.w3.org/2001/XMLSchema" xmlns:xs="http://www.w3.org/2001/XMLSchema" xmlns:p="http://schemas.microsoft.com/office/2006/metadata/properties" xmlns:ns3="f8440490-6d1a-488a-8abf-48b89d0123a0" xmlns:ns4="22206413-f776-4b11-bcb2-0b935dc83731" targetNamespace="http://schemas.microsoft.com/office/2006/metadata/properties" ma:root="true" ma:fieldsID="5a7e583b53460e8ff4480ccd12c418cb" ns3:_="" ns4:_="">
     <xsd:import namespace="f8440490-6d1a-488a-8abf-48b89d0123a0"/>
@@ -15791,33 +17159,68 @@
 </ct:contentTypeSchema>
 </file>
 
-<file path=customXml/itemProps1.xml><?xml version="1.0" encoding="utf-8"?>
-<ds:datastoreItem xmlns:ds="http://schemas.openxmlformats.org/officeDocument/2006/customXml" ds:itemID="{90E28FDA-35C6-4FCD-88ED-F93C837A14A5}">
-  <ds:schemaRefs>
-    <ds:schemaRef ds:uri="http://schemas.openxmlformats.org/officeDocument/2006/bibliography"/>
-  </ds:schemaRefs>
-</ds:datastoreItem>
+<file path=customXml/item2.xml><?xml version="1.0" encoding="utf-8"?>
+<?mso-contentType ?>
+<FormTemplates xmlns="http://schemas.microsoft.com/sharepoint/v3/contenttype/forms">
+  <Display>DocumentLibraryForm</Display>
+  <Edit>DocumentLibraryForm</Edit>
+  <New>DocumentLibraryForm</New>
+</FormTemplates>
 </file>
 
-<file path=customXml/itemProps2.xml><?xml version="1.0" encoding="utf-8"?>
-<ds:datastoreItem xmlns:ds="http://schemas.openxmlformats.org/officeDocument/2006/customXml" ds:itemID="{41853661-3F52-45C5-AABD-8FFE43AA909F}">
-  <ds:schemaRefs>
-    <ds:schemaRef ds:uri="http://schemas.microsoft.com/office/2006/metadata/properties"/>
-    <ds:schemaRef ds:uri="http://schemas.microsoft.com/office/infopath/2007/PartnerControls"/>
-    <ds:schemaRef ds:uri="f8440490-6d1a-488a-8abf-48b89d0123a0"/>
-  </ds:schemaRefs>
-</ds:datastoreItem>
+<file path=customXml/item3.xml><?xml version="1.0" encoding="utf-8"?>
+<p:properties xmlns:p="http://schemas.microsoft.com/office/2006/metadata/properties" xmlns:xsi="http://www.w3.org/2001/XMLSchema-instance" xmlns:pc="http://schemas.microsoft.com/office/infopath/2007/PartnerControls">
+  <documentManagement>
+    <Has_Teacher_Only_SectionGroup xmlns="f8440490-6d1a-488a-8abf-48b89d0123a0" xsi:nil="true"/>
+    <NotebookType xmlns="f8440490-6d1a-488a-8abf-48b89d0123a0" xsi:nil="true"/>
+    <DefaultSectionNames xmlns="f8440490-6d1a-488a-8abf-48b89d0123a0" xsi:nil="true"/>
+    <Self_Registration_Enabled xmlns="f8440490-6d1a-488a-8abf-48b89d0123a0" xsi:nil="true"/>
+    <FolderType xmlns="f8440490-6d1a-488a-8abf-48b89d0123a0" xsi:nil="true"/>
+    <AppVersion xmlns="f8440490-6d1a-488a-8abf-48b89d0123a0" xsi:nil="true"/>
+    <TeamsChannelId xmlns="f8440490-6d1a-488a-8abf-48b89d0123a0" xsi:nil="true"/>
+    <IsNotebookLocked xmlns="f8440490-6d1a-488a-8abf-48b89d0123a0" xsi:nil="true"/>
+    <Students xmlns="f8440490-6d1a-488a-8abf-48b89d0123a0">
+      <UserInfo>
+        <DisplayName/>
+        <AccountId xsi:nil="true"/>
+        <AccountType/>
+      </UserInfo>
+    </Students>
+    <Templates xmlns="f8440490-6d1a-488a-8abf-48b89d0123a0" xsi:nil="true"/>
+    <CultureName xmlns="f8440490-6d1a-488a-8abf-48b89d0123a0" xsi:nil="true"/>
+    <Invited_Students xmlns="f8440490-6d1a-488a-8abf-48b89d0123a0" xsi:nil="true"/>
+    <Owner xmlns="f8440490-6d1a-488a-8abf-48b89d0123a0">
+      <UserInfo>
+        <DisplayName/>
+        <AccountId xsi:nil="true"/>
+        <AccountType/>
+      </UserInfo>
+    </Owner>
+    <Teachers xmlns="f8440490-6d1a-488a-8abf-48b89d0123a0">
+      <UserInfo>
+        <DisplayName/>
+        <AccountId xsi:nil="true"/>
+        <AccountType/>
+      </UserInfo>
+    </Teachers>
+    <Student_Groups xmlns="f8440490-6d1a-488a-8abf-48b89d0123a0">
+      <UserInfo>
+        <DisplayName/>
+        <AccountId xsi:nil="true"/>
+        <AccountType/>
+      </UserInfo>
+    </Student_Groups>
+    <Invited_Teachers xmlns="f8440490-6d1a-488a-8abf-48b89d0123a0" xsi:nil="true"/>
+    <Is_Collaboration_Space_Locked xmlns="f8440490-6d1a-488a-8abf-48b89d0123a0" xsi:nil="true"/>
+  </documentManagement>
+</p:properties>
 </file>
 
-<file path=customXml/itemProps3.xml><?xml version="1.0" encoding="utf-8"?>
-<ds:datastoreItem xmlns:ds="http://schemas.openxmlformats.org/officeDocument/2006/customXml" ds:itemID="{7B1E6EB0-B3F5-485A-9397-E673FC4F5C49}">
-  <ds:schemaRefs>
-    <ds:schemaRef ds:uri="http://schemas.microsoft.com/sharepoint/v3/contenttype/forms"/>
-  </ds:schemaRefs>
-</ds:datastoreItem>
+<file path=customXml/item4.xml><?xml version="1.0" encoding="utf-8"?>
+<b:Sources xmlns:b="http://schemas.openxmlformats.org/officeDocument/2006/bibliography" xmlns="http://schemas.openxmlformats.org/officeDocument/2006/bibliography" SelectedStyle="" StyleName=""/>
 </file>
 
-<file path=customXml/itemProps4.xml><?xml version="1.0" encoding="utf-8"?>
+<file path=customXml/itemProps1.xml><?xml version="1.0" encoding="utf-8"?>
 <ds:datastoreItem xmlns:ds="http://schemas.openxmlformats.org/officeDocument/2006/customXml" ds:itemID="{ECA86F05-1AFD-4D7D-A2B0-46D80603D700}">
   <ds:schemaRefs>
     <ds:schemaRef ds:uri="http://schemas.microsoft.com/office/2006/metadata/contentType"/>
@@ -15834,4 +17237,30 @@
     <ds:schemaRef ds:uri="http://schemas.microsoft.com/internal/obd"/>
   </ds:schemaRefs>
 </ds:datastoreItem>
+</file>
+
+<file path=customXml/itemProps2.xml><?xml version="1.0" encoding="utf-8"?>
+<ds:datastoreItem xmlns:ds="http://schemas.openxmlformats.org/officeDocument/2006/customXml" ds:itemID="{7B1E6EB0-B3F5-485A-9397-E673FC4F5C49}">
+  <ds:schemaRefs>
+    <ds:schemaRef ds:uri="http://schemas.microsoft.com/sharepoint/v3/contenttype/forms"/>
+  </ds:schemaRefs>
+</ds:datastoreItem>
+</file>
+
+<file path=customXml/itemProps3.xml><?xml version="1.0" encoding="utf-8"?>
+<ds:datastoreItem xmlns:ds="http://schemas.openxmlformats.org/officeDocument/2006/customXml" ds:itemID="{41853661-3F52-45C5-AABD-8FFE43AA909F}">
+  <ds:schemaRefs>
+    <ds:schemaRef ds:uri="http://schemas.microsoft.com/office/2006/metadata/properties"/>
+    <ds:schemaRef ds:uri="http://schemas.microsoft.com/office/infopath/2007/PartnerControls"/>
+    <ds:schemaRef ds:uri="f8440490-6d1a-488a-8abf-48b89d0123a0"/>
+  </ds:schemaRefs>
+</ds:datastoreItem>
+</file>
+
+<file path=customXml/itemProps4.xml><?xml version="1.0" encoding="utf-8"?>
+<ds:datastoreItem xmlns:ds="http://schemas.openxmlformats.org/officeDocument/2006/customXml" ds:itemID="{90E28FDA-35C6-4FCD-88ED-F93C837A14A5}">
+  <ds:schemaRefs>
+    <ds:schemaRef ds:uri="http://schemas.openxmlformats.org/officeDocument/2006/bibliography"/>
+  </ds:schemaRefs>
+</ds:datastoreItem>
 </file>
--- a/_._/_OLD/2024-1/BCC/MarcosAntonioMattedi/2_PreProjeto_TCC1.docx
+++ b/_._/_OLD/2024-1/BCC/MarcosAntonioMattedi/2_PreProjeto_TCC1.docx
@@ -180,15 +180,41 @@
     <w:p>
       <w:pPr>
         <w:pStyle w:val="TF-AUTOR0"/>
-      </w:pPr>
-      <w:r>
-        <w:t xml:space="preserve">Marcos </w:t>
-      </w:r>
-      <w:proofErr w:type="spellStart"/>
-      <w:r>
-        <w:t>Mattedi</w:t>
-      </w:r>
+        <w:rPr>
+          <w:del w:id="9" w:author="Dalton Solano dos Reis" w:date="2024-05-21T18:11:00Z"/>
+        </w:rPr>
+      </w:pPr>
+      <w:ins w:id="10" w:author="Dalton Solano dos Reis" w:date="2024-05-21T18:11:00Z">
+        <w:r>
+          <w:t xml:space="preserve">Marcos </w:t>
+        </w:r>
+        <w:proofErr w:type="spellStart"/>
+        <w:r>
+          <w:t>Antonio</w:t>
+        </w:r>
+        <w:proofErr w:type="spellEnd"/>
+        <w:r>
+          <w:t xml:space="preserve"> </w:t>
+        </w:r>
+        <w:proofErr w:type="spellStart"/>
+        <w:r>
+          <w:t>Mattedi</w:t>
+        </w:r>
+      </w:ins>
       <w:proofErr w:type="spellEnd"/>
+      <w:del w:id="11" w:author="Dalton Solano dos Reis" w:date="2024-05-21T18:11:00Z">
+        <w:r>
+          <w:delText>Marcos Mattedi</w:delText>
+        </w:r>
+      </w:del>
+    </w:p>
+    <w:p>
+      <w:pPr>
+        <w:pStyle w:val="TF-AUTOR0"/>
+        <w:rPr>
+          <w:ins w:id="12" w:author="Dalton Solano dos Reis" w:date="2024-05-21T18:12:00Z"/>
+        </w:rPr>
+      </w:pPr>
     </w:p>
     <w:p>
       <w:pPr>
@@ -287,12 +313,12 @@
       <w:r>
         <w:t xml:space="preserve"> </w:t>
       </w:r>
-      <w:del w:id="9" w:author="Dalton Solano dos Reis" w:date="2024-05-21T11:24:00Z">
+      <w:del w:id="13" w:author="Dalton Solano dos Reis" w:date="2024-05-21T11:24:00Z">
         <w:r>
           <w:delText>et.</w:delText>
         </w:r>
       </w:del>
-      <w:ins w:id="10" w:author="Dalton Solano dos Reis" w:date="2024-05-21T11:24:00Z">
+      <w:ins w:id="14" w:author="Dalton Solano dos Reis" w:date="2024-05-21T11:24:00Z">
         <w:r>
           <w:t>et</w:t>
         </w:r>
@@ -567,7 +593,7 @@
       <w:pPr>
         <w:pStyle w:val="TF-LEGENDA"/>
       </w:pPr>
-      <w:bookmarkStart w:id="11" w:name="_Ref164429393"/>
+      <w:bookmarkStart w:id="15" w:name="_Ref164429393"/>
       <w:r>
         <w:t xml:space="preserve">Figura </w:t>
       </w:r>
@@ -592,7 +618,7 @@
         </w:rPr>
         <w:fldChar w:fldCharType="end"/>
       </w:r>
-      <w:bookmarkEnd w:id="11"/>
+      <w:bookmarkEnd w:id="15"/>
       <w:r>
         <w:t xml:space="preserve"> </w:t>
       </w:r>
@@ -1076,27 +1102,23 @@
       <w:pPr>
         <w:pStyle w:val="Ttulo2"/>
       </w:pPr>
-      <w:bookmarkStart w:id="12" w:name="_Toc419598576"/>
-      <w:bookmarkStart w:id="13" w:name="_Toc420721317"/>
-      <w:bookmarkStart w:id="14" w:name="_Toc420721467"/>
-      <w:bookmarkStart w:id="15" w:name="_Toc420721562"/>
-      <w:bookmarkStart w:id="16" w:name="_Toc420721768"/>
-      <w:bookmarkStart w:id="17" w:name="_Toc420723209"/>
-      <w:bookmarkStart w:id="18" w:name="_Toc482682370"/>
-      <w:bookmarkStart w:id="19" w:name="_Toc54164904"/>
-      <w:bookmarkStart w:id="20" w:name="_Toc54165664"/>
-      <w:bookmarkStart w:id="21" w:name="_Toc54169316"/>
-      <w:bookmarkStart w:id="22" w:name="_Toc96347426"/>
-      <w:bookmarkStart w:id="23" w:name="_Toc96357710"/>
-      <w:bookmarkStart w:id="24" w:name="_Toc96491850"/>
-      <w:bookmarkStart w:id="25" w:name="_Toc411603090"/>
+      <w:bookmarkStart w:id="16" w:name="_Toc419598576"/>
+      <w:bookmarkStart w:id="17" w:name="_Toc420721317"/>
+      <w:bookmarkStart w:id="18" w:name="_Toc420721467"/>
+      <w:bookmarkStart w:id="19" w:name="_Toc420721562"/>
+      <w:bookmarkStart w:id="20" w:name="_Toc420721768"/>
+      <w:bookmarkStart w:id="21" w:name="_Toc420723209"/>
+      <w:bookmarkStart w:id="22" w:name="_Toc482682370"/>
+      <w:bookmarkStart w:id="23" w:name="_Toc54164904"/>
+      <w:bookmarkStart w:id="24" w:name="_Toc54165664"/>
+      <w:bookmarkStart w:id="25" w:name="_Toc54169316"/>
+      <w:bookmarkStart w:id="26" w:name="_Toc96347426"/>
+      <w:bookmarkStart w:id="27" w:name="_Toc96357710"/>
+      <w:bookmarkStart w:id="28" w:name="_Toc96491850"/>
+      <w:bookmarkStart w:id="29" w:name="_Toc411603090"/>
       <w:r>
         <w:t>OBJETIVOS</w:t>
       </w:r>
-      <w:bookmarkEnd w:id="12"/>
-      <w:bookmarkEnd w:id="13"/>
-      <w:bookmarkEnd w:id="14"/>
-      <w:bookmarkEnd w:id="15"/>
       <w:bookmarkEnd w:id="16"/>
       <w:bookmarkEnd w:id="17"/>
       <w:bookmarkEnd w:id="18"/>
@@ -1107,6 +1129,10 @@
       <w:bookmarkEnd w:id="23"/>
       <w:bookmarkEnd w:id="24"/>
       <w:bookmarkEnd w:id="25"/>
+      <w:bookmarkEnd w:id="26"/>
+      <w:bookmarkEnd w:id="27"/>
+      <w:bookmarkEnd w:id="28"/>
+      <w:bookmarkEnd w:id="29"/>
     </w:p>
     <w:p>
       <w:pPr>
@@ -1254,7 +1280,7 @@
       <w:pPr>
         <w:pStyle w:val="Ttulo1"/>
       </w:pPr>
-      <w:bookmarkStart w:id="26" w:name="_Toc419598587"/>
+      <w:bookmarkStart w:id="30" w:name="_Toc419598587"/>
       <w:r>
         <w:t>trabalhos correlatos</w:t>
       </w:r>
@@ -1962,7 +1988,7 @@
           <w:shd w:val="clear" w:color="auto" w:fill="FFFFFF"/>
         </w:rPr>
       </w:pPr>
-      <w:bookmarkStart w:id="27" w:name="_Ref164852173"/>
+      <w:bookmarkStart w:id="31" w:name="_Ref164852173"/>
       <w:r>
         <w:t xml:space="preserve">Figura </w:t>
       </w:r>
@@ -1987,7 +2013,7 @@
         </w:rPr>
         <w:fldChar w:fldCharType="end"/>
       </w:r>
-      <w:bookmarkEnd w:id="27"/>
+      <w:bookmarkEnd w:id="31"/>
       <w:r>
         <w:t xml:space="preserve"> </w:t>
       </w:r>
@@ -2999,7 +3025,7 @@
         </w:rPr>
         <w:t xml:space="preserve">Zhang </w:t>
       </w:r>
-      <w:del w:id="28" w:author="Dalton Solano dos Reis" w:date="2024-05-21T11:24:00Z">
+      <w:del w:id="32" w:author="Dalton Solano dos Reis" w:date="2024-05-21T11:24:00Z">
         <w:r>
           <w:rPr>
             <w:color w:val="1F1F1F"/>
@@ -3007,7 +3033,7 @@
           <w:delText>et.</w:delText>
         </w:r>
       </w:del>
-      <w:ins w:id="29" w:author="Dalton Solano dos Reis" w:date="2024-05-21T11:24:00Z">
+      <w:ins w:id="33" w:author="Dalton Solano dos Reis" w:date="2024-05-21T11:24:00Z">
         <w:r>
           <w:rPr>
             <w:color w:val="1F1F1F"/>
@@ -3174,14 +3200,14 @@
       <w:pPr>
         <w:pStyle w:val="Ttulo1"/>
       </w:pPr>
-      <w:bookmarkStart w:id="30" w:name="_Toc54164921"/>
-      <w:bookmarkStart w:id="31" w:name="_Toc54165675"/>
-      <w:bookmarkStart w:id="32" w:name="_Toc54169333"/>
-      <w:bookmarkStart w:id="33" w:name="_Toc96347439"/>
-      <w:bookmarkStart w:id="34" w:name="_Toc96357723"/>
-      <w:bookmarkStart w:id="35" w:name="_Toc96491866"/>
-      <w:bookmarkStart w:id="36" w:name="_Toc411603107"/>
-      <w:bookmarkEnd w:id="26"/>
+      <w:bookmarkStart w:id="34" w:name="_Toc54164921"/>
+      <w:bookmarkStart w:id="35" w:name="_Toc54165675"/>
+      <w:bookmarkStart w:id="36" w:name="_Toc54169333"/>
+      <w:bookmarkStart w:id="37" w:name="_Toc96347439"/>
+      <w:bookmarkStart w:id="38" w:name="_Toc96357723"/>
+      <w:bookmarkStart w:id="39" w:name="_Toc96491866"/>
+      <w:bookmarkStart w:id="40" w:name="_Toc411603107"/>
+      <w:bookmarkEnd w:id="30"/>
       <w:r>
         <w:t>proposta</w:t>
       </w:r>
@@ -3252,13 +3278,13 @@
       <w:pPr>
         <w:pStyle w:val="Ttulo2"/>
       </w:pPr>
-      <w:bookmarkStart w:id="37" w:name="_Toc54164915"/>
-      <w:bookmarkStart w:id="38" w:name="_Toc54165669"/>
-      <w:bookmarkStart w:id="39" w:name="_Toc54169327"/>
-      <w:bookmarkStart w:id="40" w:name="_Toc96347433"/>
-      <w:bookmarkStart w:id="41" w:name="_Toc96357717"/>
-      <w:bookmarkStart w:id="42" w:name="_Toc96491860"/>
-      <w:bookmarkStart w:id="43" w:name="_Toc351015594"/>
+      <w:bookmarkStart w:id="41" w:name="_Toc54164915"/>
+      <w:bookmarkStart w:id="42" w:name="_Toc54165669"/>
+      <w:bookmarkStart w:id="43" w:name="_Toc54169327"/>
+      <w:bookmarkStart w:id="44" w:name="_Toc96347433"/>
+      <w:bookmarkStart w:id="45" w:name="_Toc96357717"/>
+      <w:bookmarkStart w:id="46" w:name="_Toc96491860"/>
+      <w:bookmarkStart w:id="47" w:name="_Toc351015594"/>
       <w:r>
         <w:t>JUSTIFICATIVA</w:t>
       </w:r>
@@ -3314,7 +3340,7 @@
       <w:pPr>
         <w:pStyle w:val="TF-LEGENDA"/>
       </w:pPr>
-      <w:bookmarkStart w:id="44" w:name="_Ref164430129"/>
+      <w:bookmarkStart w:id="48" w:name="_Ref164430129"/>
       <w:r>
         <w:lastRenderedPageBreak/>
         <w:t xml:space="preserve">Quadro </w:t>
@@ -3340,7 +3366,7 @@
         </w:rPr>
         <w:fldChar w:fldCharType="end"/>
       </w:r>
-      <w:bookmarkEnd w:id="44"/>
+      <w:bookmarkEnd w:id="48"/>
       <w:r>
         <w:t xml:space="preserve"> –</w:t>
       </w:r>
@@ -4246,13 +4272,13 @@
         </w:rPr>
         <w:t>REQUISITOS PRINCIPAIS DO PROBLEMA A SER TRABALHADO</w:t>
       </w:r>
-      <w:bookmarkEnd w:id="37"/>
-      <w:bookmarkEnd w:id="38"/>
-      <w:bookmarkEnd w:id="39"/>
-      <w:bookmarkEnd w:id="40"/>
       <w:bookmarkEnd w:id="41"/>
       <w:bookmarkEnd w:id="42"/>
       <w:bookmarkEnd w:id="43"/>
+      <w:bookmarkEnd w:id="44"/>
+      <w:bookmarkEnd w:id="45"/>
+      <w:bookmarkEnd w:id="46"/>
+      <w:bookmarkEnd w:id="47"/>
     </w:p>
     <w:p>
       <w:pPr>
@@ -4991,7 +5017,7 @@
       <w:pPr>
         <w:pStyle w:val="TF-FIGURA"/>
       </w:pPr>
-      <w:bookmarkStart w:id="45" w:name="_Ref98650273"/>
+      <w:bookmarkStart w:id="49" w:name="_Ref98650273"/>
       <w:r>
         <w:t xml:space="preserve">Quadro </w:t>
       </w:r>
@@ -5016,7 +5042,7 @@
         </w:rPr>
         <w:fldChar w:fldCharType="end"/>
       </w:r>
-      <w:bookmarkEnd w:id="45"/>
+      <w:bookmarkEnd w:id="49"/>
       <w:r>
         <w:t xml:space="preserve"> </w:t>
       </w:r>
@@ -7505,18 +7531,18 @@
       <w:pPr>
         <w:pStyle w:val="TF-refernciasbibliogrficasTTULO"/>
       </w:pPr>
-      <w:bookmarkStart w:id="46" w:name="_Toc351015602"/>
-      <w:bookmarkEnd w:id="30"/>
-      <w:bookmarkEnd w:id="31"/>
-      <w:bookmarkEnd w:id="32"/>
-      <w:bookmarkEnd w:id="33"/>
+      <w:bookmarkStart w:id="50" w:name="_Toc351015602"/>
       <w:bookmarkEnd w:id="34"/>
       <w:bookmarkEnd w:id="35"/>
       <w:bookmarkEnd w:id="36"/>
+      <w:bookmarkEnd w:id="37"/>
+      <w:bookmarkEnd w:id="38"/>
+      <w:bookmarkEnd w:id="39"/>
+      <w:bookmarkEnd w:id="40"/>
       <w:r>
         <w:t>Referências</w:t>
       </w:r>
-      <w:bookmarkEnd w:id="46"/>
+      <w:bookmarkEnd w:id="50"/>
     </w:p>
     <w:p>
       <w:pPr>
@@ -8344,46 +8370,6 @@
       <w:pPr>
         <w:pStyle w:val="TF-REFERNCIASITEM0"/>
       </w:pPr>
-      <w:r>
-        <w:rPr>
-          <w:rPrChange w:id="47" w:author="Dalton Solano dos Reis" w:date="2024-05-21T11:24:00Z">
-            <w:rPr>
-              <w:lang w:val="en-US"/>
-            </w:rPr>
-          </w:rPrChange>
-        </w:rPr>
-        <w:t>MATTEDI, M</w:t>
-      </w:r>
-      <w:r>
-        <w:rPr>
-          <w:rPrChange w:id="48" w:author="Dalton Solano dos Reis" w:date="2024-05-21T11:24:00Z">
-            <w:rPr>
-              <w:lang w:val="en-US"/>
-            </w:rPr>
-          </w:rPrChange>
-        </w:rPr>
-        <w:t>.</w:t>
-      </w:r>
-      <w:r>
-        <w:rPr>
-          <w:rPrChange w:id="49" w:author="Dalton Solano dos Reis" w:date="2024-05-21T11:24:00Z">
-            <w:rPr>
-              <w:lang w:val="en-US"/>
-            </w:rPr>
-          </w:rPrChange>
-        </w:rPr>
-        <w:t xml:space="preserve"> A</w:t>
-      </w:r>
-      <w:r>
-        <w:rPr>
-          <w:rPrChange w:id="50" w:author="Dalton Solano dos Reis" w:date="2024-05-21T11:24:00Z">
-            <w:rPr>
-              <w:lang w:val="en-US"/>
-            </w:rPr>
-          </w:rPrChange>
-        </w:rPr>
-        <w:t>.</w:t>
-      </w:r>
       <w:r>
         <w:rPr>
           <w:rPrChange w:id="51" w:author="Dalton Solano dos Reis" w:date="2024-05-21T11:24:00Z">
@@ -8392,7 +8378,7 @@
             </w:rPr>
           </w:rPrChange>
         </w:rPr>
-        <w:t xml:space="preserve"> et al</w:t>
+        <w:t>MATTEDI, M</w:t>
       </w:r>
       <w:r>
         <w:rPr>
@@ -8402,6 +8388,46 @@
             </w:rPr>
           </w:rPrChange>
         </w:rPr>
+        <w:t>.</w:t>
+      </w:r>
+      <w:r>
+        <w:rPr>
+          <w:rPrChange w:id="53" w:author="Dalton Solano dos Reis" w:date="2024-05-21T11:24:00Z">
+            <w:rPr>
+              <w:lang w:val="en-US"/>
+            </w:rPr>
+          </w:rPrChange>
+        </w:rPr>
+        <w:t xml:space="preserve"> A</w:t>
+      </w:r>
+      <w:r>
+        <w:rPr>
+          <w:rPrChange w:id="54" w:author="Dalton Solano dos Reis" w:date="2024-05-21T11:24:00Z">
+            <w:rPr>
+              <w:lang w:val="en-US"/>
+            </w:rPr>
+          </w:rPrChange>
+        </w:rPr>
+        <w:t>.</w:t>
+      </w:r>
+      <w:r>
+        <w:rPr>
+          <w:rPrChange w:id="55" w:author="Dalton Solano dos Reis" w:date="2024-05-21T11:24:00Z">
+            <w:rPr>
+              <w:lang w:val="en-US"/>
+            </w:rPr>
+          </w:rPrChange>
+        </w:rPr>
+        <w:t xml:space="preserve"> et al</w:t>
+      </w:r>
+      <w:r>
+        <w:rPr>
+          <w:rPrChange w:id="56" w:author="Dalton Solano dos Reis" w:date="2024-05-21T11:24:00Z">
+            <w:rPr>
+              <w:lang w:val="en-US"/>
+            </w:rPr>
+          </w:rPrChange>
+        </w:rPr>
         <w:t xml:space="preserve">. </w:t>
       </w:r>
       <w:r>
@@ -8985,22 +9011,45 @@
         </w:rPr>
         <w:t xml:space="preserve">. An agent-based model to simulate inhabitants’ behavior during a flood event. </w:t>
       </w:r>
-      <w:hyperlink r:id="rId13" w:tooltip="Go to International Journal of Disaster Risk Reduction on ScienceDirect" w:history="1">
-        <w:r>
-          <w:rPr>
-            <w:rStyle w:val="anchor-text"/>
-            <w:b/>
-            <w:bCs/>
-            <w:sz w:val="20"/>
-            <w:lang w:val="en-US"/>
-          </w:rPr>
-          <w:t>International Journal of Disaster Risk Reduction</w:t>
-        </w:r>
-      </w:hyperlink>
-      <w:r>
-        <w:rPr>
+      <w:r>
+        <w:fldChar w:fldCharType="begin"/>
+      </w:r>
+      <w:r>
+        <w:rPr>
+          <w:lang w:val="en-US"/>
+          <w:rPrChange w:id="57" w:author="Dalton Solano dos Reis" w:date="2024-05-21T18:12:00Z">
+            <w:rPr/>
+          </w:rPrChange>
+        </w:rPr>
+        <w:instrText>HYPERLINK "https://www.sciencedirect.com/journal/international-journal-of-disaster-risk-reduction" \o "Go to International Journal of Disaster Risk Reduction on ScienceDirect"</w:instrText>
+      </w:r>
+      <w:r>
+        <w:fldChar w:fldCharType="separate"/>
+      </w:r>
+      <w:r>
+        <w:rPr>
+          <w:rStyle w:val="anchor-text"/>
           <w:b/>
           <w:bCs/>
+          <w:sz w:val="20"/>
+          <w:lang w:val="en-US"/>
+        </w:rPr>
+        <w:t>International Journal of Disaster Risk Reduction</w:t>
+      </w:r>
+      <w:r>
+        <w:rPr>
+          <w:rStyle w:val="anchor-text"/>
+          <w:b/>
+          <w:bCs/>
+          <w:sz w:val="20"/>
+          <w:lang w:val="en-US"/>
+        </w:rPr>
+        <w:fldChar w:fldCharType="end"/>
+      </w:r>
+      <w:r>
+        <w:rPr>
+          <w:b/>
+          <w:bCs/>
           <w:lang w:val="en-US"/>
         </w:rPr>
         <w:t xml:space="preserve">, </w:t>
@@ -9011,7 +9060,7 @@
       <w:r>
         <w:rPr>
           <w:lang w:val="en-US"/>
-          <w:rPrChange w:id="53" w:author="Dalton Solano dos Reis" w:date="2024-05-21T11:24:00Z">
+          <w:rPrChange w:id="58" w:author="Dalton Solano dos Reis" w:date="2024-05-21T11:24:00Z">
             <w:rPr/>
           </w:rPrChange>
         </w:rPr>
@@ -9157,7 +9206,7 @@
           <w:lang w:val="en-US"/>
         </w:rPr>
       </w:pPr>
-      <w:bookmarkStart w:id="54" w:name="_Hlk164448373"/>
+      <w:bookmarkStart w:id="59" w:name="_Hlk164448373"/>
       <w:r>
         <w:rPr>
           <w:lang w:val="en-US"/>
@@ -9176,7 +9225,7 @@
         </w:rPr>
         <w:t xml:space="preserve">; RAND, </w:t>
       </w:r>
-      <w:bookmarkEnd w:id="54"/>
+      <w:bookmarkEnd w:id="59"/>
       <w:r>
         <w:rPr>
           <w:lang w:val="en-US"/>
@@ -11599,10 +11648,10 @@
       </w:pPr>
     </w:p>
     <w:sectPr>
-      <w:headerReference w:type="default" r:id="rId14"/>
-      <w:footerReference w:type="even" r:id="rId15"/>
-      <w:footerReference w:type="default" r:id="rId16"/>
-      <w:headerReference w:type="first" r:id="rId17"/>
+      <w:headerReference w:type="default" r:id="rId13"/>
+      <w:footerReference w:type="even" r:id="rId14"/>
+      <w:footerReference w:type="default" r:id="rId15"/>
+      <w:headerReference w:type="first" r:id="rId16"/>
       <w:pgSz w:w="11901" w:h="16817" w:code="9"/>
       <w:pgMar w:top="1134" w:right="1134" w:bottom="1134" w:left="1701" w:header="720" w:footer="720" w:gutter="0"/>
       <w:pgNumType w:start="1"/>
@@ -16785,6 +16834,63 @@
 </file>
 
 <file path=customXml/item1.xml><?xml version="1.0" encoding="utf-8"?>
+<p:properties xmlns:p="http://schemas.microsoft.com/office/2006/metadata/properties" xmlns:xsi="http://www.w3.org/2001/XMLSchema-instance" xmlns:pc="http://schemas.microsoft.com/office/infopath/2007/PartnerControls">
+  <documentManagement>
+    <Has_Teacher_Only_SectionGroup xmlns="f8440490-6d1a-488a-8abf-48b89d0123a0" xsi:nil="true"/>
+    <NotebookType xmlns="f8440490-6d1a-488a-8abf-48b89d0123a0" xsi:nil="true"/>
+    <DefaultSectionNames xmlns="f8440490-6d1a-488a-8abf-48b89d0123a0" xsi:nil="true"/>
+    <Self_Registration_Enabled xmlns="f8440490-6d1a-488a-8abf-48b89d0123a0" xsi:nil="true"/>
+    <FolderType xmlns="f8440490-6d1a-488a-8abf-48b89d0123a0" xsi:nil="true"/>
+    <AppVersion xmlns="f8440490-6d1a-488a-8abf-48b89d0123a0" xsi:nil="true"/>
+    <TeamsChannelId xmlns="f8440490-6d1a-488a-8abf-48b89d0123a0" xsi:nil="true"/>
+    <IsNotebookLocked xmlns="f8440490-6d1a-488a-8abf-48b89d0123a0" xsi:nil="true"/>
+    <Students xmlns="f8440490-6d1a-488a-8abf-48b89d0123a0">
+      <UserInfo>
+        <DisplayName/>
+        <AccountId xsi:nil="true"/>
+        <AccountType/>
+      </UserInfo>
+    </Students>
+    <Templates xmlns="f8440490-6d1a-488a-8abf-48b89d0123a0" xsi:nil="true"/>
+    <CultureName xmlns="f8440490-6d1a-488a-8abf-48b89d0123a0" xsi:nil="true"/>
+    <Invited_Students xmlns="f8440490-6d1a-488a-8abf-48b89d0123a0" xsi:nil="true"/>
+    <Owner xmlns="f8440490-6d1a-488a-8abf-48b89d0123a0">
+      <UserInfo>
+        <DisplayName/>
+        <AccountId xsi:nil="true"/>
+        <AccountType/>
+      </UserInfo>
+    </Owner>
+    <Teachers xmlns="f8440490-6d1a-488a-8abf-48b89d0123a0">
+      <UserInfo>
+        <DisplayName/>
+        <AccountId xsi:nil="true"/>
+        <AccountType/>
+      </UserInfo>
+    </Teachers>
+    <Student_Groups xmlns="f8440490-6d1a-488a-8abf-48b89d0123a0">
+      <UserInfo>
+        <DisplayName/>
+        <AccountId xsi:nil="true"/>
+        <AccountType/>
+      </UserInfo>
+    </Student_Groups>
+    <Invited_Teachers xmlns="f8440490-6d1a-488a-8abf-48b89d0123a0" xsi:nil="true"/>
+    <Is_Collaboration_Space_Locked xmlns="f8440490-6d1a-488a-8abf-48b89d0123a0" xsi:nil="true"/>
+  </documentManagement>
+</p:properties>
+</file>
+
+<file path=customXml/item2.xml><?xml version="1.0" encoding="utf-8"?>
+<?mso-contentType ?>
+<FormTemplates xmlns="http://schemas.microsoft.com/sharepoint/v3/contenttype/forms">
+  <Display>DocumentLibraryForm</Display>
+  <Edit>DocumentLibraryForm</Edit>
+  <New>DocumentLibraryForm</New>
+</FormTemplates>
+</file>
+
+<file path=customXml/item3.xml><?xml version="1.0" encoding="utf-8"?>
 <ct:contentTypeSchema xmlns:ct="http://schemas.microsoft.com/office/2006/metadata/contentType" xmlns:ma="http://schemas.microsoft.com/office/2006/metadata/properties/metaAttributes" ct:_="" ma:_="" ma:contentTypeName="Documento" ma:contentTypeID="0x010100F13453D0801D5E45B1745A09551F1C32" ma:contentTypeVersion="28" ma:contentTypeDescription="Crie um novo documento." ma:contentTypeScope="" ma:versionID="fa9ef3803bb4ef638f344296fd7d9170">
   <xsd:schema xmlns:xsd="http://www.w3.org/2001/XMLSchema" xmlns:xs="http://www.w3.org/2001/XMLSchema" xmlns:p="http://schemas.microsoft.com/office/2006/metadata/properties" xmlns:ns3="f8440490-6d1a-488a-8abf-48b89d0123a0" xmlns:ns4="22206413-f776-4b11-bcb2-0b935dc83731" targetNamespace="http://schemas.microsoft.com/office/2006/metadata/properties" ma:root="true" ma:fieldsID="5a7e583b53460e8ff4480ccd12c418cb" ns3:_="" ns4:_="">
     <xsd:import namespace="f8440490-6d1a-488a-8abf-48b89d0123a0"/>
@@ -17159,68 +17265,29 @@
 </ct:contentTypeSchema>
 </file>
 
-<file path=customXml/item2.xml><?xml version="1.0" encoding="utf-8"?>
-<?mso-contentType ?>
-<FormTemplates xmlns="http://schemas.microsoft.com/sharepoint/v3/contenttype/forms">
-  <Display>DocumentLibraryForm</Display>
-  <Edit>DocumentLibraryForm</Edit>
-  <New>DocumentLibraryForm</New>
-</FormTemplates>
-</file>
-
-<file path=customXml/item3.xml><?xml version="1.0" encoding="utf-8"?>
-<p:properties xmlns:p="http://schemas.microsoft.com/office/2006/metadata/properties" xmlns:xsi="http://www.w3.org/2001/XMLSchema-instance" xmlns:pc="http://schemas.microsoft.com/office/infopath/2007/PartnerControls">
-  <documentManagement>
-    <Has_Teacher_Only_SectionGroup xmlns="f8440490-6d1a-488a-8abf-48b89d0123a0" xsi:nil="true"/>
-    <NotebookType xmlns="f8440490-6d1a-488a-8abf-48b89d0123a0" xsi:nil="true"/>
-    <DefaultSectionNames xmlns="f8440490-6d1a-488a-8abf-48b89d0123a0" xsi:nil="true"/>
-    <Self_Registration_Enabled xmlns="f8440490-6d1a-488a-8abf-48b89d0123a0" xsi:nil="true"/>
-    <FolderType xmlns="f8440490-6d1a-488a-8abf-48b89d0123a0" xsi:nil="true"/>
-    <AppVersion xmlns="f8440490-6d1a-488a-8abf-48b89d0123a0" xsi:nil="true"/>
-    <TeamsChannelId xmlns="f8440490-6d1a-488a-8abf-48b89d0123a0" xsi:nil="true"/>
-    <IsNotebookLocked xmlns="f8440490-6d1a-488a-8abf-48b89d0123a0" xsi:nil="true"/>
-    <Students xmlns="f8440490-6d1a-488a-8abf-48b89d0123a0">
-      <UserInfo>
-        <DisplayName/>
-        <AccountId xsi:nil="true"/>
-        <AccountType/>
-      </UserInfo>
-    </Students>
-    <Templates xmlns="f8440490-6d1a-488a-8abf-48b89d0123a0" xsi:nil="true"/>
-    <CultureName xmlns="f8440490-6d1a-488a-8abf-48b89d0123a0" xsi:nil="true"/>
-    <Invited_Students xmlns="f8440490-6d1a-488a-8abf-48b89d0123a0" xsi:nil="true"/>
-    <Owner xmlns="f8440490-6d1a-488a-8abf-48b89d0123a0">
-      <UserInfo>
-        <DisplayName/>
-        <AccountId xsi:nil="true"/>
-        <AccountType/>
-      </UserInfo>
-    </Owner>
-    <Teachers xmlns="f8440490-6d1a-488a-8abf-48b89d0123a0">
-      <UserInfo>
-        <DisplayName/>
-        <AccountId xsi:nil="true"/>
-        <AccountType/>
-      </UserInfo>
-    </Teachers>
-    <Student_Groups xmlns="f8440490-6d1a-488a-8abf-48b89d0123a0">
-      <UserInfo>
-        <DisplayName/>
-        <AccountId xsi:nil="true"/>
-        <AccountType/>
-      </UserInfo>
-    </Student_Groups>
-    <Invited_Teachers xmlns="f8440490-6d1a-488a-8abf-48b89d0123a0" xsi:nil="true"/>
-    <Is_Collaboration_Space_Locked xmlns="f8440490-6d1a-488a-8abf-48b89d0123a0" xsi:nil="true"/>
-  </documentManagement>
-</p:properties>
-</file>
-
 <file path=customXml/item4.xml><?xml version="1.0" encoding="utf-8"?>
 <b:Sources xmlns:b="http://schemas.openxmlformats.org/officeDocument/2006/bibliography" xmlns="http://schemas.openxmlformats.org/officeDocument/2006/bibliography" SelectedStyle="" StyleName=""/>
 </file>
 
 <file path=customXml/itemProps1.xml><?xml version="1.0" encoding="utf-8"?>
+<ds:datastoreItem xmlns:ds="http://schemas.openxmlformats.org/officeDocument/2006/customXml" ds:itemID="{41853661-3F52-45C5-AABD-8FFE43AA909F}">
+  <ds:schemaRefs>
+    <ds:schemaRef ds:uri="http://schemas.microsoft.com/office/2006/metadata/properties"/>
+    <ds:schemaRef ds:uri="http://schemas.microsoft.com/office/infopath/2007/PartnerControls"/>
+    <ds:schemaRef ds:uri="f8440490-6d1a-488a-8abf-48b89d0123a0"/>
+  </ds:schemaRefs>
+</ds:datastoreItem>
+</file>
+
+<file path=customXml/itemProps2.xml><?xml version="1.0" encoding="utf-8"?>
+<ds:datastoreItem xmlns:ds="http://schemas.openxmlformats.org/officeDocument/2006/customXml" ds:itemID="{7B1E6EB0-B3F5-485A-9397-E673FC4F5C49}">
+  <ds:schemaRefs>
+    <ds:schemaRef ds:uri="http://schemas.microsoft.com/sharepoint/v3/contenttype/forms"/>
+  </ds:schemaRefs>
+</ds:datastoreItem>
+</file>
+
+<file path=customXml/itemProps3.xml><?xml version="1.0" encoding="utf-8"?>
 <ds:datastoreItem xmlns:ds="http://schemas.openxmlformats.org/officeDocument/2006/customXml" ds:itemID="{ECA86F05-1AFD-4D7D-A2B0-46D80603D700}">
   <ds:schemaRefs>
     <ds:schemaRef ds:uri="http://schemas.microsoft.com/office/2006/metadata/contentType"/>
@@ -17239,24 +17306,6 @@
 </ds:datastoreItem>
 </file>
 
-<file path=customXml/itemProps2.xml><?xml version="1.0" encoding="utf-8"?>
-<ds:datastoreItem xmlns:ds="http://schemas.openxmlformats.org/officeDocument/2006/customXml" ds:itemID="{7B1E6EB0-B3F5-485A-9397-E673FC4F5C49}">
-  <ds:schemaRefs>
-    <ds:schemaRef ds:uri="http://schemas.microsoft.com/sharepoint/v3/contenttype/forms"/>
-  </ds:schemaRefs>
-</ds:datastoreItem>
-</file>
-
-<file path=customXml/itemProps3.xml><?xml version="1.0" encoding="utf-8"?>
-<ds:datastoreItem xmlns:ds="http://schemas.openxmlformats.org/officeDocument/2006/customXml" ds:itemID="{41853661-3F52-45C5-AABD-8FFE43AA909F}">
-  <ds:schemaRefs>
-    <ds:schemaRef ds:uri="http://schemas.microsoft.com/office/2006/metadata/properties"/>
-    <ds:schemaRef ds:uri="http://schemas.microsoft.com/office/infopath/2007/PartnerControls"/>
-    <ds:schemaRef ds:uri="f8440490-6d1a-488a-8abf-48b89d0123a0"/>
-  </ds:schemaRefs>
-</ds:datastoreItem>
-</file>
-
 <file path=customXml/itemProps4.xml><?xml version="1.0" encoding="utf-8"?>
 <ds:datastoreItem xmlns:ds="http://schemas.openxmlformats.org/officeDocument/2006/customXml" ds:itemID="{90E28FDA-35C6-4FCD-88ED-F93C837A14A5}">
   <ds:schemaRefs>

--- a/_._/_OLD/2024-1/BCC/MarcosAntonioMattedi/2_PreProjeto_TCC1.docx
+++ b/_._/_OLD/2024-1/BCC/MarcosAntonioMattedi/2_PreProjeto_TCC1.docx
@@ -302,6 +302,7 @@
       <w:r>
         <w:t xml:space="preserve"> (</w:t>
       </w:r>
+      <w:commentRangeStart w:id="13"/>
       <w:proofErr w:type="spellStart"/>
       <w:r>
         <w:t>Z</w:t>
@@ -309,16 +310,23 @@
       <w:r>
         <w:t>uho</w:t>
       </w:r>
+      <w:commentRangeEnd w:id="13"/>
       <w:proofErr w:type="spellEnd"/>
       <w:r>
+        <w:rPr>
+          <w:rStyle w:val="Refdecomentrio"/>
+        </w:rPr>
+        <w:commentReference w:id="13"/>
+      </w:r>
+      <w:r>
         <w:t xml:space="preserve"> </w:t>
       </w:r>
-      <w:del w:id="13" w:author="Dalton Solano dos Reis" w:date="2024-05-21T11:24:00Z">
+      <w:del w:id="14" w:author="Dalton Solano dos Reis" w:date="2024-05-21T11:24:00Z">
         <w:r>
           <w:delText>et.</w:delText>
         </w:r>
       </w:del>
-      <w:ins w:id="14" w:author="Dalton Solano dos Reis" w:date="2024-05-21T11:24:00Z">
+      <w:ins w:id="15" w:author="Dalton Solano dos Reis" w:date="2024-05-21T11:24:00Z">
         <w:r>
           <w:t>et</w:t>
         </w:r>
@@ -593,7 +601,7 @@
       <w:pPr>
         <w:pStyle w:val="TF-LEGENDA"/>
       </w:pPr>
-      <w:bookmarkStart w:id="15" w:name="_Ref164429393"/>
+      <w:bookmarkStart w:id="16" w:name="_Ref164429393"/>
       <w:r>
         <w:t xml:space="preserve">Figura </w:t>
       </w:r>
@@ -618,7 +626,7 @@
         </w:rPr>
         <w:fldChar w:fldCharType="end"/>
       </w:r>
-      <w:bookmarkEnd w:id="15"/>
+      <w:bookmarkEnd w:id="16"/>
       <w:r>
         <w:t xml:space="preserve"> </w:t>
       </w:r>
@@ -653,7 +661,7 @@
                     <pic:cNvPicPr/>
                   </pic:nvPicPr>
                   <pic:blipFill rotWithShape="1">
-                    <a:blip r:embed="rId11">
+                    <a:blip r:embed="rId15">
                       <a:clrChange>
                         <a:clrFrom>
                           <a:srgbClr val="E7E6E6"/>
@@ -726,375 +734,177 @@
     </w:p>
     <w:p>
       <w:pPr>
-        <w:jc w:val="both"/>
-        <w:rPr>
-          <w:sz w:val="20"/>
-          <w:szCs w:val="20"/>
-        </w:rPr>
-      </w:pPr>
-      <w:r>
-        <w:rPr>
-          <w:sz w:val="20"/>
-          <w:szCs w:val="20"/>
-        </w:rPr>
+        <w:pStyle w:val="TF-TEXTO"/>
+        <w:pPrChange w:id="17" w:author="Dalton Solano dos Reis" w:date="2024-05-22T14:12:00Z">
+          <w:pPr>
+            <w:jc w:val="both"/>
+          </w:pPr>
+        </w:pPrChange>
+      </w:pPr>
+      <w:r>
+        <w:t xml:space="preserve">Os trabalhos realizados por </w:t>
+      </w:r>
+      <w:proofErr w:type="spellStart"/>
+      <w:r>
+        <w:t>Wilenski</w:t>
+      </w:r>
+      <w:proofErr w:type="spellEnd"/>
+      <w:r>
+        <w:t xml:space="preserve"> e Rand</w:t>
+      </w:r>
+      <w:r>
+        <w:t xml:space="preserve"> </w:t>
+      </w:r>
+      <w:r>
+        <w:t>(2015), mas também a revisão sist</w:t>
+      </w:r>
+      <w:r>
+        <w:t>e</w:t>
+      </w:r>
+      <w:r>
+        <w:t xml:space="preserve">mática realizada por </w:t>
+      </w:r>
+      <w:proofErr w:type="spellStart"/>
+      <w:r>
+        <w:t>Zhuo</w:t>
+      </w:r>
+      <w:proofErr w:type="spellEnd"/>
+      <w:r>
+        <w:t xml:space="preserve"> e Han</w:t>
+      </w:r>
+      <w:r>
+        <w:t xml:space="preserve"> (2020)</w:t>
+      </w:r>
+      <w:r>
+        <w:t xml:space="preserve"> </w:t>
+      </w:r>
+      <w:r>
+        <w:t xml:space="preserve">indicam que os </w:t>
+      </w:r>
+      <w:r>
+        <w:t>impactos dos desastres naturais</w:t>
+      </w:r>
+      <w:r>
+        <w:t xml:space="preserve"> pode</w:t>
+      </w:r>
+      <w:r>
+        <w:t>m</w:t>
+      </w:r>
+      <w:r>
+        <w:t xml:space="preserve"> ser analisado</w:t>
+      </w:r>
+      <w:r>
+        <w:t>s</w:t>
+      </w:r>
+      <w:r>
+        <w:t xml:space="preserve"> através de modelagem e </w:t>
+      </w:r>
+      <w:r>
         <w:lastRenderedPageBreak/>
-        <w:t xml:space="preserve">Os trabalhos realizados por </w:t>
+        <w:t>simulação. A simulação compreende uma técnica utilizad</w:t>
+      </w:r>
+      <w:r>
+        <w:t>a</w:t>
+      </w:r>
+      <w:r>
+        <w:t xml:space="preserve"> </w:t>
+      </w:r>
+      <w:r>
+        <w:t xml:space="preserve">para </w:t>
+      </w:r>
+      <w:r>
+        <w:t xml:space="preserve">replicar o funcionamento de um sistema </w:t>
+      </w:r>
+      <w:r>
+        <w:t xml:space="preserve">físico, </w:t>
+      </w:r>
+      <w:r>
+        <w:t>biológico, econômico, social</w:t>
+      </w:r>
+      <w:r>
+        <w:t xml:space="preserve"> ou técnico</w:t>
+      </w:r>
+      <w:r>
+        <w:t xml:space="preserve"> </w:t>
+      </w:r>
+      <w:r>
+        <w:t>a</w:t>
+      </w:r>
+      <w:r>
+        <w:t>través de u</w:t>
+      </w:r>
+      <w:r>
+        <w:t>m modelo</w:t>
+      </w:r>
+      <w:r>
+        <w:t xml:space="preserve"> matemático ou</w:t>
+      </w:r>
+      <w:r>
+        <w:t xml:space="preserve"> computacional. Já o conceito de </w:t>
+      </w:r>
+      <w:r>
+        <w:rPr>
+          <w:rFonts w:eastAsiaTheme="majorEastAsia"/>
+        </w:rPr>
+        <w:t>modelo</w:t>
+      </w:r>
+      <w:r>
+        <w:t> refere-se a uma representação abstrata e simplificada de um determinado fenômeno ou acontecimento (Abar et al., 2017).</w:t>
+      </w:r>
+      <w:r>
+        <w:t xml:space="preserve"> </w:t>
+      </w:r>
+      <w:r>
+        <w:t xml:space="preserve">Também deve-se considerar que </w:t>
+      </w:r>
+      <w:r>
+        <w:t>o</w:t>
+      </w:r>
+      <w:r>
+        <w:t xml:space="preserve"> objetivo</w:t>
+      </w:r>
+      <w:r>
+        <w:t xml:space="preserve"> principal de uma simulação </w:t>
+      </w:r>
+      <w:r>
+        <w:t>é</w:t>
+      </w:r>
+      <w:r>
+        <w:t xml:space="preserve"> estudar o comportamento de um sistema em condições controladas, permitindo explorar hipóteses, prever resultados, analisar potenciais impactos de alterações no sistema, e testar soluções para problemas.</w:t>
+      </w:r>
+      <w:r>
+        <w:t xml:space="preserve"> Nesse sentido, a simulação por computador é particularmente valiosa para a compreensão e gestão de desastres naturais porque permite tanto a avaliação das medidas existentes, quanto a concepção e implantação de novas estratégias em função do padrão de comportamento social</w:t>
+      </w:r>
+      <w:r>
+        <w:t xml:space="preserve"> (</w:t>
       </w:r>
       <w:proofErr w:type="spellStart"/>
       <w:r>
-        <w:rPr>
-          <w:sz w:val="20"/>
-          <w:szCs w:val="20"/>
-        </w:rPr>
-        <w:t>Wilenski</w:t>
+        <w:t>Busaman</w:t>
       </w:r>
       <w:proofErr w:type="spellEnd"/>
       <w:r>
-        <w:rPr>
-          <w:sz w:val="20"/>
-          <w:szCs w:val="20"/>
-        </w:rPr>
-        <w:t xml:space="preserve"> e Rand</w:t>
-      </w:r>
-      <w:r>
-        <w:rPr>
-          <w:sz w:val="20"/>
-          <w:szCs w:val="20"/>
-        </w:rPr>
-        <w:t xml:space="preserve"> </w:t>
-      </w:r>
-      <w:r>
-        <w:rPr>
-          <w:sz w:val="20"/>
-          <w:szCs w:val="20"/>
-        </w:rPr>
-        <w:t>(2015), mas também a revisão sist</w:t>
-      </w:r>
-      <w:r>
-        <w:rPr>
-          <w:sz w:val="20"/>
-          <w:szCs w:val="20"/>
-        </w:rPr>
-        <w:t>e</w:t>
-      </w:r>
-      <w:r>
-        <w:rPr>
-          <w:sz w:val="20"/>
-          <w:szCs w:val="20"/>
-        </w:rPr>
-        <w:t xml:space="preserve">mática realizada por </w:t>
-      </w:r>
-      <w:proofErr w:type="spellStart"/>
-      <w:r>
-        <w:rPr>
-          <w:sz w:val="20"/>
-          <w:szCs w:val="20"/>
-        </w:rPr>
-        <w:t>Zhuo</w:t>
-      </w:r>
-      <w:proofErr w:type="spellEnd"/>
-      <w:r>
-        <w:rPr>
-          <w:sz w:val="20"/>
-          <w:szCs w:val="20"/>
-        </w:rPr>
-        <w:t xml:space="preserve"> e Han</w:t>
-      </w:r>
-      <w:r>
-        <w:rPr>
-          <w:sz w:val="20"/>
-          <w:szCs w:val="20"/>
-        </w:rPr>
-        <w:t xml:space="preserve"> (2020)</w:t>
-      </w:r>
-      <w:r>
-        <w:rPr>
-          <w:sz w:val="20"/>
-          <w:szCs w:val="20"/>
-        </w:rPr>
-        <w:t xml:space="preserve"> </w:t>
-      </w:r>
-      <w:r>
-        <w:rPr>
-          <w:sz w:val="20"/>
-          <w:szCs w:val="20"/>
-        </w:rPr>
-        <w:t xml:space="preserve">indicam que os </w:t>
-      </w:r>
-      <w:r>
-        <w:rPr>
-          <w:sz w:val="20"/>
-          <w:szCs w:val="20"/>
-        </w:rPr>
-        <w:t>impactos dos desastres naturais</w:t>
-      </w:r>
-      <w:r>
-        <w:rPr>
-          <w:sz w:val="20"/>
-          <w:szCs w:val="20"/>
-        </w:rPr>
-        <w:t xml:space="preserve"> pode</w:t>
-      </w:r>
-      <w:r>
-        <w:rPr>
-          <w:sz w:val="20"/>
-          <w:szCs w:val="20"/>
-        </w:rPr>
-        <w:t>m</w:t>
-      </w:r>
-      <w:r>
-        <w:rPr>
-          <w:sz w:val="20"/>
-          <w:szCs w:val="20"/>
-        </w:rPr>
-        <w:t xml:space="preserve"> ser analisado</w:t>
-      </w:r>
-      <w:r>
-        <w:rPr>
-          <w:sz w:val="20"/>
-          <w:szCs w:val="20"/>
-        </w:rPr>
-        <w:t>s</w:t>
-      </w:r>
-      <w:r>
-        <w:rPr>
-          <w:sz w:val="20"/>
-          <w:szCs w:val="20"/>
-        </w:rPr>
-        <w:t xml:space="preserve"> através de modelagem e simulação. A simulação compreende uma técnica utilizad</w:t>
-      </w:r>
-      <w:r>
-        <w:rPr>
-          <w:sz w:val="20"/>
-          <w:szCs w:val="20"/>
-        </w:rPr>
-        <w:t>a</w:t>
-      </w:r>
-      <w:r>
-        <w:rPr>
-          <w:sz w:val="20"/>
-          <w:szCs w:val="20"/>
-        </w:rPr>
-        <w:t xml:space="preserve"> </w:t>
-      </w:r>
-      <w:r>
-        <w:rPr>
-          <w:sz w:val="20"/>
-          <w:szCs w:val="20"/>
-        </w:rPr>
-        <w:t xml:space="preserve">para </w:t>
-      </w:r>
-      <w:r>
-        <w:rPr>
-          <w:sz w:val="20"/>
-          <w:szCs w:val="20"/>
-        </w:rPr>
-        <w:t xml:space="preserve">replicar o funcionamento de um sistema </w:t>
-      </w:r>
-      <w:r>
-        <w:rPr>
-          <w:sz w:val="20"/>
-          <w:szCs w:val="20"/>
-        </w:rPr>
-        <w:t xml:space="preserve">físico, </w:t>
-      </w:r>
-      <w:r>
-        <w:rPr>
-          <w:sz w:val="20"/>
-          <w:szCs w:val="20"/>
-        </w:rPr>
-        <w:t>biológico, econômico, social</w:t>
-      </w:r>
-      <w:r>
-        <w:rPr>
-          <w:sz w:val="20"/>
-          <w:szCs w:val="20"/>
-        </w:rPr>
-        <w:t xml:space="preserve"> ou técnico</w:t>
-      </w:r>
-      <w:r>
-        <w:rPr>
-          <w:sz w:val="20"/>
-          <w:szCs w:val="20"/>
-        </w:rPr>
-        <w:t xml:space="preserve"> </w:t>
-      </w:r>
-      <w:r>
-        <w:rPr>
-          <w:sz w:val="20"/>
-          <w:szCs w:val="20"/>
-        </w:rPr>
-        <w:t>a</w:t>
-      </w:r>
-      <w:r>
-        <w:rPr>
-          <w:sz w:val="20"/>
-          <w:szCs w:val="20"/>
-        </w:rPr>
-        <w:t>través de u</w:t>
-      </w:r>
-      <w:r>
-        <w:rPr>
-          <w:sz w:val="20"/>
-          <w:szCs w:val="20"/>
-        </w:rPr>
-        <w:t>m modelo</w:t>
-      </w:r>
-      <w:r>
-        <w:rPr>
-          <w:sz w:val="20"/>
-          <w:szCs w:val="20"/>
-        </w:rPr>
-        <w:t xml:space="preserve"> matemático ou</w:t>
-      </w:r>
-      <w:r>
-        <w:rPr>
-          <w:sz w:val="20"/>
-          <w:szCs w:val="20"/>
-        </w:rPr>
-        <w:t xml:space="preserve"> computacional. Já o conceito de </w:t>
-      </w:r>
-      <w:r>
-        <w:rPr>
-          <w:rFonts w:eastAsiaTheme="majorEastAsia"/>
-          <w:sz w:val="20"/>
-          <w:szCs w:val="20"/>
-        </w:rPr>
-        <w:t>modelo</w:t>
-      </w:r>
-      <w:r>
-        <w:rPr>
-          <w:sz w:val="20"/>
-          <w:szCs w:val="20"/>
-        </w:rPr>
-        <w:t> refere-se a uma representação abstrata e simplificada de um determinado fenômeno ou acontecimento (Abar et al., 2017).</w:t>
-      </w:r>
-      <w:r>
-        <w:rPr>
-          <w:sz w:val="20"/>
-          <w:szCs w:val="20"/>
-        </w:rPr>
-        <w:t xml:space="preserve"> </w:t>
-      </w:r>
-      <w:r>
-        <w:rPr>
-          <w:sz w:val="20"/>
-          <w:szCs w:val="20"/>
-        </w:rPr>
-        <w:t xml:space="preserve">Também deve-se considerar que </w:t>
-      </w:r>
-      <w:r>
-        <w:rPr>
-          <w:sz w:val="20"/>
-          <w:szCs w:val="20"/>
-        </w:rPr>
-        <w:t>o</w:t>
-      </w:r>
-      <w:r>
-        <w:rPr>
-          <w:sz w:val="20"/>
-          <w:szCs w:val="20"/>
-        </w:rPr>
-        <w:t xml:space="preserve"> objetivo</w:t>
-      </w:r>
-      <w:r>
-        <w:rPr>
-          <w:sz w:val="20"/>
-          <w:szCs w:val="20"/>
-        </w:rPr>
-        <w:t xml:space="preserve"> principal de uma simulação </w:t>
-      </w:r>
-      <w:r>
-        <w:rPr>
-          <w:sz w:val="20"/>
-          <w:szCs w:val="20"/>
-        </w:rPr>
-        <w:t>é</w:t>
-      </w:r>
-      <w:r>
-        <w:rPr>
-          <w:sz w:val="20"/>
-          <w:szCs w:val="20"/>
-        </w:rPr>
-        <w:t xml:space="preserve"> estudar o comportamento de um sistema em condições controladas, permitindo explorar hipóteses, prever resultados, analisar potenciais impactos de alterações no sistema, e testar soluções para problemas.</w:t>
-      </w:r>
-      <w:r>
-        <w:rPr>
-          <w:sz w:val="20"/>
-          <w:szCs w:val="20"/>
-        </w:rPr>
-        <w:t xml:space="preserve"> Nesse sentido, a simulação por computador é particularmente valiosa para a compreensão e gestão de desastres naturais porque permite tanto a avaliação das medidas existentes, quanto a concepção e implantação de novas estratégias em função do padrão de comportamento social</w:t>
-      </w:r>
-      <w:r>
-        <w:rPr>
-          <w:sz w:val="20"/>
-          <w:szCs w:val="20"/>
-        </w:rPr>
-        <w:t xml:space="preserve"> (</w:t>
-      </w:r>
-      <w:proofErr w:type="spellStart"/>
-      <w:r>
-        <w:rPr>
-          <w:sz w:val="20"/>
-          <w:szCs w:val="20"/>
-        </w:rPr>
-        <w:t>Busaman</w:t>
-      </w:r>
-      <w:proofErr w:type="spellEnd"/>
-      <w:r>
-        <w:rPr>
-          <w:sz w:val="20"/>
-          <w:szCs w:val="20"/>
-        </w:rPr>
         <w:t>, et al., 2024)</w:t>
       </w:r>
       <w:r>
-        <w:rPr>
-          <w:sz w:val="20"/>
-          <w:szCs w:val="20"/>
-        </w:rPr>
         <w:t xml:space="preserve">. </w:t>
       </w:r>
       <w:r>
-        <w:rPr>
-          <w:sz w:val="20"/>
-          <w:szCs w:val="20"/>
-        </w:rPr>
         <w:t>Diante deste contexto, este trabalho visa</w:t>
       </w:r>
       <w:r>
-        <w:rPr>
-          <w:sz w:val="20"/>
-          <w:szCs w:val="20"/>
-        </w:rPr>
         <w:t>, por um lado, avaliar o padrão predominante de gestão do município de Blumenau; por outro, subsidiar o processo de calibragem das políticas públicas de confrontação.</w:t>
       </w:r>
       <w:r>
-        <w:rPr>
-          <w:sz w:val="20"/>
-          <w:szCs w:val="20"/>
-        </w:rPr>
         <w:t xml:space="preserve"> Mais precisamente, o trabalho investiga a seguinte questão de pesquisa: o </w:t>
       </w:r>
       <w:r>
-        <w:rPr>
-          <w:sz w:val="20"/>
-          <w:szCs w:val="20"/>
-        </w:rPr>
         <w:t>porquê</w:t>
       </w:r>
       <w:r>
-        <w:rPr>
-          <w:sz w:val="20"/>
-          <w:szCs w:val="20"/>
-        </w:rPr>
         <w:t xml:space="preserve"> apesar dos crescentes investimentos e complexificação do sistema de gestão verifica-se uma tendência de intensificação dos impactos dos desastres na região?</w:t>
       </w:r>
       <w:r>
-        <w:rPr>
-          <w:sz w:val="20"/>
-          <w:szCs w:val="20"/>
-        </w:rPr>
         <w:t xml:space="preserve"> </w:t>
       </w:r>
     </w:p>
@@ -1102,25 +912,23 @@
       <w:pPr>
         <w:pStyle w:val="Ttulo2"/>
       </w:pPr>
-      <w:bookmarkStart w:id="16" w:name="_Toc419598576"/>
-      <w:bookmarkStart w:id="17" w:name="_Toc420721317"/>
-      <w:bookmarkStart w:id="18" w:name="_Toc420721467"/>
-      <w:bookmarkStart w:id="19" w:name="_Toc420721562"/>
-      <w:bookmarkStart w:id="20" w:name="_Toc420721768"/>
-      <w:bookmarkStart w:id="21" w:name="_Toc420723209"/>
-      <w:bookmarkStart w:id="22" w:name="_Toc482682370"/>
-      <w:bookmarkStart w:id="23" w:name="_Toc54164904"/>
-      <w:bookmarkStart w:id="24" w:name="_Toc54165664"/>
-      <w:bookmarkStart w:id="25" w:name="_Toc54169316"/>
-      <w:bookmarkStart w:id="26" w:name="_Toc96347426"/>
-      <w:bookmarkStart w:id="27" w:name="_Toc96357710"/>
-      <w:bookmarkStart w:id="28" w:name="_Toc96491850"/>
-      <w:bookmarkStart w:id="29" w:name="_Toc411603090"/>
+      <w:bookmarkStart w:id="18" w:name="_Toc419598576"/>
+      <w:bookmarkStart w:id="19" w:name="_Toc420721317"/>
+      <w:bookmarkStart w:id="20" w:name="_Toc420721467"/>
+      <w:bookmarkStart w:id="21" w:name="_Toc420721562"/>
+      <w:bookmarkStart w:id="22" w:name="_Toc420721768"/>
+      <w:bookmarkStart w:id="23" w:name="_Toc420723209"/>
+      <w:bookmarkStart w:id="24" w:name="_Toc482682370"/>
+      <w:bookmarkStart w:id="25" w:name="_Toc54164904"/>
+      <w:bookmarkStart w:id="26" w:name="_Toc54165664"/>
+      <w:bookmarkStart w:id="27" w:name="_Toc54169316"/>
+      <w:bookmarkStart w:id="28" w:name="_Toc96347426"/>
+      <w:bookmarkStart w:id="29" w:name="_Toc96357710"/>
+      <w:bookmarkStart w:id="30" w:name="_Toc96491850"/>
+      <w:bookmarkStart w:id="31" w:name="_Toc411603090"/>
       <w:r>
         <w:t>OBJETIVOS</w:t>
       </w:r>
-      <w:bookmarkEnd w:id="16"/>
-      <w:bookmarkEnd w:id="17"/>
       <w:bookmarkEnd w:id="18"/>
       <w:bookmarkEnd w:id="19"/>
       <w:bookmarkEnd w:id="20"/>
@@ -1133,6 +941,8 @@
       <w:bookmarkEnd w:id="27"/>
       <w:bookmarkEnd w:id="28"/>
       <w:bookmarkEnd w:id="29"/>
+      <w:bookmarkEnd w:id="30"/>
+      <w:bookmarkEnd w:id="31"/>
     </w:p>
     <w:p>
       <w:pPr>
@@ -1280,7 +1090,7 @@
       <w:pPr>
         <w:pStyle w:val="Ttulo1"/>
       </w:pPr>
-      <w:bookmarkStart w:id="30" w:name="_Toc419598587"/>
+      <w:bookmarkStart w:id="32" w:name="_Toc419598587"/>
       <w:r>
         <w:t>trabalhos correlatos</w:t>
       </w:r>
@@ -1590,6 +1400,8 @@
         </w:rPr>
         <w:t xml:space="preserve"> medidas estruturais (projetos hidráulicos) ou medidas não estruturais (regulamentos, seguros e monitoramento). Estes projetos costumam ser implementados em base comunitária ou regional, incluindo medidas como, por exemplo, sistemas de alerta e planos de evacuação, como diques e barragens, entre outros (</w:t>
       </w:r>
+      <w:bookmarkStart w:id="33" w:name="OLE_LINK1"/>
+      <w:bookmarkStart w:id="34" w:name="OLE_LINK2"/>
       <w:proofErr w:type="spellStart"/>
       <w:r>
         <w:rPr>
@@ -1620,15 +1432,16 @@
           <w:color w:val="000000"/>
           <w:shd w:val="clear" w:color="auto" w:fill="FFFFFF"/>
         </w:rPr>
-        <w:t xml:space="preserve">, 2018). Contudo, estratégias de confrontação mal delineados acabam agravando os impactos das </w:t>
-      </w:r>
+        <w:t>, 2018</w:t>
+      </w:r>
+      <w:bookmarkEnd w:id="33"/>
+      <w:bookmarkEnd w:id="34"/>
       <w:r>
         <w:rPr>
           <w:color w:val="000000"/>
           <w:shd w:val="clear" w:color="auto" w:fill="FFFFFF"/>
         </w:rPr>
-        <w:lastRenderedPageBreak/>
-        <w:t>inundações na medida em que difunde</w:t>
+        <w:t>). Contudo, estratégias de confrontação mal delineados acabam agravando os impactos das inundações na medida em que difunde</w:t>
       </w:r>
       <w:r>
         <w:rPr>
@@ -1672,6 +1485,7 @@
           <w:color w:val="000000"/>
           <w:shd w:val="clear" w:color="auto" w:fill="FFFFFF"/>
         </w:rPr>
+        <w:lastRenderedPageBreak/>
         <w:t>Considerando estes aspectos, o estudo concentra-se em duas questões principais: 1) Como o risco de inundação na comunidade evolui ao longo do tempo, à luz dos resultados estocásticos das inundações, do comportamento individual e das intervenções comunitárias? 2) Quais são os pontos fortes e as limitações da modelação baseada em agentes como ferramenta para simular a evolução do risco de inundações? Por isto, parte da seguinte hipótese: “a interação de políticas, comportamento individual e medidas de mitigação de inundações pode resultar em mudanças imprevistas na vulnerabilidade às inundações que não são capturadas por modelos padrão baseados em engenharia” (</w:t>
       </w:r>
       <w:proofErr w:type="spellStart"/>
@@ -1763,6 +1577,7 @@
       <w:r>
         <w:t xml:space="preserve">Neste sentido, o estudo de </w:t>
       </w:r>
+      <w:commentRangeStart w:id="35"/>
       <w:proofErr w:type="spellStart"/>
       <w:r>
         <w:t>Tonn</w:t>
@@ -1777,7 +1592,17 @@
       </w:r>
       <w:proofErr w:type="spellEnd"/>
       <w:r>
-        <w:t xml:space="preserve"> (2021) foi conduzido </w:t>
+        <w:t xml:space="preserve"> (2021</w:t>
+      </w:r>
+      <w:commentRangeEnd w:id="35"/>
+      <w:r>
+        <w:rPr>
+          <w:rStyle w:val="Refdecomentrio"/>
+        </w:rPr>
+        <w:commentReference w:id="35"/>
+      </w:r>
+      <w:r>
+        <w:t xml:space="preserve">) foi conduzido </w:t>
       </w:r>
       <w:r>
         <w:t>por meio de um conjunto de</w:t>
@@ -1988,7 +1813,7 @@
           <w:shd w:val="clear" w:color="auto" w:fill="FFFFFF"/>
         </w:rPr>
       </w:pPr>
-      <w:bookmarkStart w:id="31" w:name="_Ref164852173"/>
+      <w:bookmarkStart w:id="36" w:name="_Ref164852173"/>
       <w:r>
         <w:t xml:space="preserve">Figura </w:t>
       </w:r>
@@ -2013,7 +1838,7 @@
         </w:rPr>
         <w:fldChar w:fldCharType="end"/>
       </w:r>
-      <w:bookmarkEnd w:id="31"/>
+      <w:bookmarkEnd w:id="36"/>
       <w:r>
         <w:t xml:space="preserve"> </w:t>
       </w:r>
@@ -2053,7 +1878,7 @@
                     <pic:cNvPicPr/>
                   </pic:nvPicPr>
                   <pic:blipFill rotWithShape="1">
-                    <a:blip r:embed="rId12">
+                    <a:blip r:embed="rId16">
                       <a:clrChange>
                         <a:clrFrom>
                           <a:srgbClr val="FFFFFF"/>
@@ -2223,61 +2048,61 @@
           <w:color w:val="000000"/>
           <w:shd w:val="clear" w:color="auto" w:fill="FFFFFF"/>
         </w:rPr>
-        <w:t xml:space="preserve">Segundo os autores: “A mitigação dos </w:t>
-      </w:r>
+        <w:t>Segundo os autores: “A mitigação dos agentes e a mitigação da comunidade estão interligadas, com uma maior mitigação dos agentes geralmente resultando numa menor mitigação da comunidade, e vice-versa.” (</w:t>
+      </w:r>
+      <w:proofErr w:type="spellStart"/>
       <w:r>
         <w:rPr>
           <w:color w:val="000000"/>
           <w:shd w:val="clear" w:color="auto" w:fill="FFFFFF"/>
         </w:rPr>
-        <w:lastRenderedPageBreak/>
-        <w:t>agentes e a mitigação da comunidade estão interligadas, com uma maior mitigação dos agentes geralmente resultando numa menor mitigação da comunidade, e vice-versa.” (</w:t>
-      </w:r>
-      <w:proofErr w:type="spellStart"/>
+        <w:t>Dann</w:t>
+      </w:r>
+      <w:proofErr w:type="spellEnd"/>
       <w:r>
         <w:rPr>
           <w:color w:val="000000"/>
           <w:shd w:val="clear" w:color="auto" w:fill="FFFFFF"/>
         </w:rPr>
-        <w:t>Dann</w:t>
-      </w:r>
-      <w:proofErr w:type="spellEnd"/>
+        <w:t>;</w:t>
+      </w:r>
       <w:r>
         <w:rPr>
           <w:color w:val="000000"/>
           <w:shd w:val="clear" w:color="auto" w:fill="FFFFFF"/>
         </w:rPr>
-        <w:t>;</w:t>
-      </w:r>
+        <w:t xml:space="preserve"> </w:t>
+      </w:r>
+      <w:proofErr w:type="spellStart"/>
       <w:r>
         <w:rPr>
           <w:color w:val="000000"/>
           <w:shd w:val="clear" w:color="auto" w:fill="FFFFFF"/>
         </w:rPr>
-        <w:t xml:space="preserve"> </w:t>
-      </w:r>
-      <w:proofErr w:type="spellStart"/>
+        <w:t>Guikema</w:t>
+      </w:r>
+      <w:proofErr w:type="spellEnd"/>
       <w:r>
         <w:rPr>
           <w:color w:val="000000"/>
           <w:shd w:val="clear" w:color="auto" w:fill="FFFFFF"/>
         </w:rPr>
-        <w:t>Guikema</w:t>
-      </w:r>
-      <w:proofErr w:type="spellEnd"/>
+        <w:t xml:space="preserve">, 2018, p. 1275). </w:t>
+      </w:r>
       <w:r>
         <w:rPr>
           <w:color w:val="000000"/>
           <w:shd w:val="clear" w:color="auto" w:fill="FFFFFF"/>
         </w:rPr>
-        <w:t xml:space="preserve">, 2018, p. 1275). </w:t>
+        <w:t xml:space="preserve">Portanto, </w:t>
       </w:r>
       <w:r>
         <w:rPr>
           <w:color w:val="000000"/>
           <w:shd w:val="clear" w:color="auto" w:fill="FFFFFF"/>
         </w:rPr>
-        <w:t>Portanto, verifica-se que a</w:t>
+        <w:lastRenderedPageBreak/>
+        <w:t>verifica-se que a</w:t>
       </w:r>
       <w:r>
         <w:rPr>
@@ -2700,14 +2525,14 @@
         <w:t xml:space="preserve"> </w:t>
       </w:r>
       <w:r>
-        <w:t xml:space="preserve">Isto indica que o </w:t>
+        <w:t xml:space="preserve">Isto indica que o comportamento dos indivíduos tem impactos significativo nas consequências dos desastres. </w:t>
+      </w:r>
+      <w:r>
+        <w:t xml:space="preserve">A dimensão reflexiva </w:t>
       </w:r>
       <w:r>
         <w:lastRenderedPageBreak/>
-        <w:t xml:space="preserve">comportamento dos indivíduos tem impactos significativo nas consequências dos desastres. </w:t>
-      </w:r>
-      <w:r>
-        <w:t>A dimensão reflexiva dos agentes constitui um fator decisivo na simulação dos impactos produzidos por desastres na medida em que os indivíduos em</w:t>
+        <w:t>dos agentes constitui um fator decisivo na simulação dos impactos produzidos por desastres na medida em que os indivíduos em</w:t>
       </w:r>
       <w:r>
         <w:t xml:space="preserve"> situação de</w:t>
@@ -2873,111 +2698,73 @@
         <w:t>Simulações como Ferramenta de Conscientização</w:t>
       </w:r>
       <w:r>
-        <w:t>: O uso de simulações baseadas em agentes permite sensibilizar os stakeholders e a população em geral sobre os riscos de enchentes e as melhores práticas de resposta e preparação.</w:t>
+        <w:t xml:space="preserve">: O uso de simulações baseadas em agentes permite sensibilizar os </w:t>
+      </w:r>
+      <w:r>
+        <w:rPr>
+          <w:i/>
+          <w:iCs/>
+          <w:rPrChange w:id="37" w:author="Dalton Solano dos Reis" w:date="2024-05-22T15:06:00Z">
+            <w:rPr/>
+          </w:rPrChange>
+        </w:rPr>
+        <w:t>stakeholders</w:t>
+      </w:r>
+      <w:r>
+        <w:t xml:space="preserve"> e a população em geral sobre os riscos de enchentes e as melhores práticas de resposta e preparação.</w:t>
       </w:r>
     </w:p>
     <w:p>
       <w:pPr>
-        <w:jc w:val="both"/>
-        <w:rPr>
-          <w:sz w:val="20"/>
-          <w:szCs w:val="20"/>
-        </w:rPr>
-      </w:pPr>
-      <w:r>
-        <w:rPr>
-          <w:sz w:val="20"/>
-          <w:szCs w:val="20"/>
-        </w:rPr>
+        <w:pStyle w:val="TF-TEXTO"/>
+        <w:pPrChange w:id="38" w:author="Dalton Solano dos Reis" w:date="2024-05-22T15:13:00Z">
+          <w:pPr>
+            <w:jc w:val="both"/>
+          </w:pPr>
+        </w:pPrChange>
+      </w:pPr>
+      <w:r>
         <w:tab/>
         <w:t>Por fim</w:t>
       </w:r>
       <w:r>
-        <w:rPr>
-          <w:sz w:val="20"/>
-          <w:szCs w:val="20"/>
-        </w:rPr>
         <w:t>,</w:t>
       </w:r>
       <w:r>
-        <w:rPr>
-          <w:sz w:val="20"/>
-          <w:szCs w:val="20"/>
-        </w:rPr>
         <w:t xml:space="preserve"> </w:t>
       </w:r>
       <w:proofErr w:type="spellStart"/>
       <w:r>
-        <w:rPr>
-          <w:sz w:val="20"/>
-          <w:szCs w:val="20"/>
-        </w:rPr>
         <w:t>Taillandier</w:t>
       </w:r>
       <w:proofErr w:type="spellEnd"/>
       <w:r>
-        <w:rPr>
-          <w:sz w:val="20"/>
-          <w:szCs w:val="20"/>
-        </w:rPr>
         <w:t xml:space="preserve"> et al. (2021)​ </w:t>
       </w:r>
       <w:r>
-        <w:rPr>
-          <w:sz w:val="20"/>
-          <w:szCs w:val="20"/>
-        </w:rPr>
         <w:t>ressaltam</w:t>
       </w:r>
       <w:r>
-        <w:rPr>
-          <w:sz w:val="20"/>
-          <w:szCs w:val="20"/>
-        </w:rPr>
         <w:t xml:space="preserve"> que </w:t>
       </w:r>
       <w:r>
-        <w:rPr>
-          <w:sz w:val="20"/>
-          <w:szCs w:val="20"/>
-        </w:rPr>
         <w:t xml:space="preserve">o modelo </w:t>
       </w:r>
       <w:proofErr w:type="spellStart"/>
       <w:r>
-        <w:rPr>
-          <w:sz w:val="20"/>
-          <w:szCs w:val="20"/>
-        </w:rPr>
         <w:t>SiFlo</w:t>
       </w:r>
       <w:proofErr w:type="spellEnd"/>
       <w:r>
-        <w:rPr>
-          <w:sz w:val="20"/>
-          <w:szCs w:val="20"/>
-        </w:rPr>
         <w:t xml:space="preserve"> constitui uma ferramenta robusta e flexível. Afinal, permite simular o comportamento humano durante eventos de inundação, destacando a eficácia de diferentes estratégias de mitigação de riscos. Neste sentido, uma das principais conclusões é a importância da manutenção de infraestrutura e da educação da população em reduzir os impactos adversos das inundações. No entanto, é preciso assinalar também que o estudo apresenta limitações, como, por exemplo, a dependência de dados geográficos precisos e a complexidade em modelar comportamentos humanos sob condições extremas, que podem variar significativamente entre eventos.</w:t>
       </w:r>
       <w:r>
-        <w:rPr>
-          <w:sz w:val="20"/>
-          <w:szCs w:val="20"/>
-        </w:rPr>
         <w:t xml:space="preserve"> E, sobretudo, </w:t>
       </w:r>
       <w:r>
-        <w:rPr>
-          <w:sz w:val="20"/>
-          <w:szCs w:val="20"/>
-        </w:rPr>
         <w:t>o fato que emoções e representações são muito voláteis. Por isto, c</w:t>
       </w:r>
       <w:r>
-        <w:rPr>
-          <w:sz w:val="20"/>
-          <w:szCs w:val="20"/>
-        </w:rPr>
         <w:t>omo extensões futuras, os autores sugerem a necessidade de incorporação de mais variáveis comportamentais e ambientais, bem como a expansão para outras regiões e tipos de desastres naturais. Estas alterações poderiam melhorar a generalização e a aplicabilidade do modelo em diferentes contextos de planejamento urbano e gestão de desastres.</w:t>
       </w:r>
     </w:p>
@@ -3025,7 +2812,7 @@
         </w:rPr>
         <w:t xml:space="preserve">Zhang </w:t>
       </w:r>
-      <w:del w:id="32" w:author="Dalton Solano dos Reis" w:date="2024-05-21T11:24:00Z">
+      <w:del w:id="39" w:author="Dalton Solano dos Reis" w:date="2024-05-21T11:24:00Z">
         <w:r>
           <w:rPr>
             <w:color w:val="1F1F1F"/>
@@ -3033,7 +2820,7 @@
           <w:delText>et.</w:delText>
         </w:r>
       </w:del>
-      <w:ins w:id="33" w:author="Dalton Solano dos Reis" w:date="2024-05-21T11:24:00Z">
+      <w:ins w:id="40" w:author="Dalton Solano dos Reis" w:date="2024-05-21T11:24:00Z">
         <w:r>
           <w:rPr>
             <w:color w:val="1F1F1F"/>
@@ -3200,14 +2987,14 @@
       <w:pPr>
         <w:pStyle w:val="Ttulo1"/>
       </w:pPr>
-      <w:bookmarkStart w:id="34" w:name="_Toc54164921"/>
-      <w:bookmarkStart w:id="35" w:name="_Toc54165675"/>
-      <w:bookmarkStart w:id="36" w:name="_Toc54169333"/>
-      <w:bookmarkStart w:id="37" w:name="_Toc96347439"/>
-      <w:bookmarkStart w:id="38" w:name="_Toc96357723"/>
-      <w:bookmarkStart w:id="39" w:name="_Toc96491866"/>
-      <w:bookmarkStart w:id="40" w:name="_Toc411603107"/>
-      <w:bookmarkEnd w:id="30"/>
+      <w:bookmarkStart w:id="41" w:name="_Toc54164921"/>
+      <w:bookmarkStart w:id="42" w:name="_Toc54165675"/>
+      <w:bookmarkStart w:id="43" w:name="_Toc54169333"/>
+      <w:bookmarkStart w:id="44" w:name="_Toc96347439"/>
+      <w:bookmarkStart w:id="45" w:name="_Toc96357723"/>
+      <w:bookmarkStart w:id="46" w:name="_Toc96491866"/>
+      <w:bookmarkStart w:id="47" w:name="_Toc411603107"/>
+      <w:bookmarkEnd w:id="32"/>
       <w:r>
         <w:t>proposta</w:t>
       </w:r>
@@ -3278,13 +3065,13 @@
       <w:pPr>
         <w:pStyle w:val="Ttulo2"/>
       </w:pPr>
-      <w:bookmarkStart w:id="41" w:name="_Toc54164915"/>
-      <w:bookmarkStart w:id="42" w:name="_Toc54165669"/>
-      <w:bookmarkStart w:id="43" w:name="_Toc54169327"/>
-      <w:bookmarkStart w:id="44" w:name="_Toc96347433"/>
-      <w:bookmarkStart w:id="45" w:name="_Toc96357717"/>
-      <w:bookmarkStart w:id="46" w:name="_Toc96491860"/>
-      <w:bookmarkStart w:id="47" w:name="_Toc351015594"/>
+      <w:bookmarkStart w:id="48" w:name="_Toc54164915"/>
+      <w:bookmarkStart w:id="49" w:name="_Toc54165669"/>
+      <w:bookmarkStart w:id="50" w:name="_Toc54169327"/>
+      <w:bookmarkStart w:id="51" w:name="_Toc96347433"/>
+      <w:bookmarkStart w:id="52" w:name="_Toc96357717"/>
+      <w:bookmarkStart w:id="53" w:name="_Toc96491860"/>
+      <w:bookmarkStart w:id="54" w:name="_Toc351015594"/>
       <w:r>
         <w:t>JUSTIFICATIVA</w:t>
       </w:r>
@@ -3326,11 +3113,24 @@
       <w:r>
         <w:t xml:space="preserve">apresenta uma comparação dos </w:t>
       </w:r>
-      <w:r>
-        <w:t>quatro</w:t>
-      </w:r>
-      <w:r>
-        <w:t xml:space="preserve"> trabalhos correlatos selecionados, destacando suas principais características. A disposição do quadro é a seguinte: cada linha representa uma característica distinta e cada coluna um trabalho correlato.</w:t>
+      <w:del w:id="55" w:author="Dalton Solano dos Reis" w:date="2024-05-22T15:11:00Z">
+        <w:r>
+          <w:delText>quatro</w:delText>
+        </w:r>
+        <w:r>
+          <w:delText xml:space="preserve"> </w:delText>
+        </w:r>
+      </w:del>
+      <w:ins w:id="56" w:author="Dalton Solano dos Reis" w:date="2024-05-22T15:11:00Z">
+        <w:r>
+          <w:t>três</w:t>
+        </w:r>
+        <w:r>
+          <w:t xml:space="preserve"> </w:t>
+        </w:r>
+      </w:ins>
+      <w:r>
+        <w:t>trabalhos correlatos selecionados, destacando suas principais características. A disposição do quadro é a seguinte: cada linha representa uma característica distinta e cada coluna um trabalho correlato.</w:t>
       </w:r>
       <w:r>
         <w:t xml:space="preserve"> </w:t>
@@ -3340,7 +3140,7 @@
       <w:pPr>
         <w:pStyle w:val="TF-LEGENDA"/>
       </w:pPr>
-      <w:bookmarkStart w:id="48" w:name="_Ref164430129"/>
+      <w:bookmarkStart w:id="57" w:name="_Ref164430129"/>
       <w:r>
         <w:lastRenderedPageBreak/>
         <w:t xml:space="preserve">Quadro </w:t>
@@ -3366,7 +3166,7 @@
         </w:rPr>
         <w:fldChar w:fldCharType="end"/>
       </w:r>
-      <w:bookmarkEnd w:id="48"/>
+      <w:bookmarkEnd w:id="57"/>
       <w:r>
         <w:t xml:space="preserve"> –</w:t>
       </w:r>
@@ -3471,7 +3271,29 @@
               <w:rPr>
                 <w:color w:val="000000"/>
               </w:rPr>
-              <w:t>Taillabdier</w:t>
+              <w:t>Tailla</w:t>
+            </w:r>
+            <w:ins w:id="58" w:author="Dalton Solano dos Reis" w:date="2024-05-22T17:59:00Z">
+              <w:r>
+                <w:rPr>
+                  <w:color w:val="000000"/>
+                </w:rPr>
+                <w:t>n</w:t>
+              </w:r>
+            </w:ins>
+            <w:del w:id="59" w:author="Dalton Solano dos Reis" w:date="2024-05-22T17:59:00Z">
+              <w:r>
+                <w:rPr>
+                  <w:color w:val="000000"/>
+                </w:rPr>
+                <w:delText>b</w:delText>
+              </w:r>
+            </w:del>
+            <w:r>
+              <w:rPr>
+                <w:color w:val="000000"/>
+              </w:rPr>
+              <w:t>dier</w:t>
             </w:r>
             <w:proofErr w:type="spellEnd"/>
             <w:r>
@@ -3936,222 +3758,107 @@
     </w:p>
     <w:p>
       <w:pPr>
-        <w:ind w:firstLine="680"/>
-        <w:jc w:val="both"/>
-        <w:rPr>
-          <w:sz w:val="20"/>
-          <w:szCs w:val="20"/>
-        </w:rPr>
-      </w:pPr>
-      <w:r>
-        <w:rPr>
-          <w:sz w:val="20"/>
-          <w:szCs w:val="20"/>
-        </w:rPr>
+        <w:pStyle w:val="TF-TEXTO"/>
+        <w:pPrChange w:id="60" w:author="Dalton Solano dos Reis" w:date="2024-05-22T15:14:00Z">
+          <w:pPr>
+            <w:ind w:firstLine="680"/>
+            <w:jc w:val="both"/>
+          </w:pPr>
+        </w:pPrChange>
+      </w:pPr>
+      <w:r>
         <w:t xml:space="preserve">A partir do </w:t>
       </w:r>
       <w:r>
-        <w:rPr>
-          <w:sz w:val="20"/>
-          <w:szCs w:val="20"/>
-        </w:rPr>
         <w:fldChar w:fldCharType="begin"/>
       </w:r>
       <w:r>
-        <w:rPr>
-          <w:sz w:val="20"/>
-          <w:szCs w:val="20"/>
-        </w:rPr>
         <w:instrText xml:space="preserve"> REF _Ref164430129 \h  \* MERGEFORMAT </w:instrText>
       </w:r>
       <w:r>
-        <w:rPr>
-          <w:sz w:val="20"/>
-          <w:szCs w:val="20"/>
-        </w:rPr>
-      </w:r>
-      <w:r>
-        <w:rPr>
-          <w:sz w:val="20"/>
-          <w:szCs w:val="20"/>
-        </w:rPr>
         <w:fldChar w:fldCharType="separate"/>
       </w:r>
       <w:r>
-        <w:rPr>
-          <w:sz w:val="20"/>
-          <w:szCs w:val="20"/>
-        </w:rPr>
         <w:t xml:space="preserve">Quadro </w:t>
       </w:r>
       <w:r>
         <w:rPr>
           <w:noProof/>
-          <w:sz w:val="20"/>
-          <w:szCs w:val="20"/>
         </w:rPr>
         <w:t>1</w:t>
       </w:r>
       <w:r>
-        <w:rPr>
-          <w:sz w:val="20"/>
-          <w:szCs w:val="20"/>
-        </w:rPr>
         <w:fldChar w:fldCharType="end"/>
       </w:r>
       <w:r>
-        <w:rPr>
-          <w:sz w:val="20"/>
-          <w:szCs w:val="20"/>
-        </w:rPr>
         <w:t>,</w:t>
       </w:r>
       <w:r>
-        <w:rPr>
-          <w:sz w:val="20"/>
-          <w:szCs w:val="20"/>
-        </w:rPr>
         <w:t xml:space="preserve"> </w:t>
       </w:r>
       <w:r>
-        <w:rPr>
-          <w:sz w:val="20"/>
-          <w:szCs w:val="20"/>
-        </w:rPr>
         <w:t xml:space="preserve">pode-se notar que todos os trabalhos enfrentam desafios computacionais significativos relacionados à simulação. </w:t>
       </w:r>
       <w:r>
-        <w:rPr>
-          <w:sz w:val="20"/>
-          <w:szCs w:val="20"/>
-        </w:rPr>
         <w:t xml:space="preserve">O modelo desenvolvido </w:t>
       </w:r>
       <w:proofErr w:type="spellStart"/>
       <w:r>
-        <w:rPr>
-          <w:sz w:val="20"/>
-          <w:szCs w:val="20"/>
-        </w:rPr>
         <w:t>D</w:t>
       </w:r>
       <w:r>
-        <w:rPr>
-          <w:sz w:val="20"/>
-          <w:szCs w:val="20"/>
-        </w:rPr>
         <w:t>ann</w:t>
       </w:r>
       <w:proofErr w:type="spellEnd"/>
       <w:r>
-        <w:rPr>
-          <w:sz w:val="20"/>
-          <w:szCs w:val="20"/>
-        </w:rPr>
         <w:t xml:space="preserve"> e </w:t>
       </w:r>
       <w:proofErr w:type="spellStart"/>
       <w:r>
-        <w:rPr>
-          <w:sz w:val="20"/>
-          <w:szCs w:val="20"/>
-        </w:rPr>
         <w:t>Guikema</w:t>
       </w:r>
       <w:proofErr w:type="spellEnd"/>
       <w:r>
-        <w:rPr>
-          <w:sz w:val="20"/>
-          <w:szCs w:val="20"/>
-        </w:rPr>
         <w:t xml:space="preserve"> (2017) enfatiza a interação entre decisões individuais e comunitárias. Revela que a mitigação comunitária pode reduzir significativamente os danos futuros, mas a mitigação individual tem pouca influência sem a ocorrência de inundações. Já </w:t>
       </w:r>
       <w:proofErr w:type="spellStart"/>
       <w:r>
         <w:rPr>
           <w:color w:val="000000"/>
-          <w:sz w:val="20"/>
-          <w:szCs w:val="20"/>
-        </w:rPr>
-        <w:t>Taillabdie</w:t>
-      </w:r>
-      <w:r>
-        <w:rPr>
-          <w:color w:val="000000"/>
-        </w:rPr>
-        <w:t>r</w:t>
+        </w:rPr>
+        <w:t>Taillabdier</w:t>
       </w:r>
       <w:proofErr w:type="spellEnd"/>
       <w:r>
-        <w:rPr>
-          <w:sz w:val="20"/>
-          <w:szCs w:val="20"/>
-        </w:rPr>
         <w:t xml:space="preserve"> </w:t>
       </w:r>
       <w:r>
-        <w:rPr>
-          <w:sz w:val="20"/>
-          <w:szCs w:val="20"/>
-        </w:rPr>
         <w:t>et al. (2021) integra</w:t>
       </w:r>
       <w:r>
-        <w:rPr>
-          <w:sz w:val="20"/>
-          <w:szCs w:val="20"/>
-        </w:rPr>
         <w:t>m</w:t>
       </w:r>
       <w:r>
-        <w:rPr>
-          <w:sz w:val="20"/>
-          <w:szCs w:val="20"/>
-        </w:rPr>
         <w:t xml:space="preserve"> dados GIS e BDI </w:t>
       </w:r>
       <w:r>
-        <w:rPr>
-          <w:sz w:val="20"/>
-          <w:szCs w:val="20"/>
-        </w:rPr>
         <w:t xml:space="preserve">e </w:t>
       </w:r>
       <w:r>
-        <w:rPr>
-          <w:sz w:val="20"/>
-          <w:szCs w:val="20"/>
-        </w:rPr>
         <w:t>descobrem que diferentes estratégias e conhecimentos sobre inundações influenciam as ações dos habitantes. Por sua vez, Zhang et al. (2024) enfatizam a importância da antecedência de avisos e a comunicação de risco como fatores críticos para uma evacuação bem-sucedida. Assim, embora todos abordem o risco de inundação com modelos ABM, as semelhanças se limitam a metodologia</w:t>
       </w:r>
       <w:r>
-        <w:rPr>
-          <w:sz w:val="20"/>
-          <w:szCs w:val="20"/>
-        </w:rPr>
         <w:t xml:space="preserve"> (abordagem)</w:t>
       </w:r>
       <w:r>
-        <w:rPr>
-          <w:sz w:val="20"/>
-          <w:szCs w:val="20"/>
-        </w:rPr>
         <w:t xml:space="preserve">, pois cada estudo foca em diferentes aspectos do comportamento humano frente às inundações, seja a mitigação ou a evacuação, e em diferentes localidades, demonstrando a versatilidade e a aplicabilidade dos </w:t>
       </w:r>
       <w:proofErr w:type="spellStart"/>
       <w:r>
-        <w:rPr>
-          <w:sz w:val="20"/>
-          <w:szCs w:val="20"/>
-        </w:rPr>
         <w:t>ABMs</w:t>
       </w:r>
       <w:proofErr w:type="spellEnd"/>
       <w:r>
-        <w:rPr>
-          <w:sz w:val="20"/>
-          <w:szCs w:val="20"/>
-        </w:rPr>
         <w:t xml:space="preserve"> em diversas condições e objetivos.</w:t>
       </w:r>
     </w:p>
@@ -4272,13 +3979,13 @@
         </w:rPr>
         <w:t>REQUISITOS PRINCIPAIS DO PROBLEMA A SER TRABALHADO</w:t>
       </w:r>
-      <w:bookmarkEnd w:id="41"/>
-      <w:bookmarkEnd w:id="42"/>
-      <w:bookmarkEnd w:id="43"/>
-      <w:bookmarkEnd w:id="44"/>
-      <w:bookmarkEnd w:id="45"/>
-      <w:bookmarkEnd w:id="46"/>
-      <w:bookmarkEnd w:id="47"/>
+      <w:bookmarkEnd w:id="48"/>
+      <w:bookmarkEnd w:id="49"/>
+      <w:bookmarkEnd w:id="50"/>
+      <w:bookmarkEnd w:id="51"/>
+      <w:bookmarkEnd w:id="52"/>
+      <w:bookmarkEnd w:id="53"/>
+      <w:bookmarkEnd w:id="54"/>
     </w:p>
     <w:p>
       <w:pPr>
@@ -4969,8 +4676,12 @@
       </w:r>
       <w:r>
         <w:rPr>
-          <w:i/>
-          <w:iCs/>
+          <w:rPrChange w:id="61" w:author="Dalton Solano dos Reis" w:date="2024-05-22T17:34:00Z">
+            <w:rPr>
+              <w:i/>
+              <w:iCs/>
+            </w:rPr>
+          </w:rPrChange>
         </w:rPr>
         <w:t>feedback</w:t>
       </w:r>
@@ -5017,7 +4728,7 @@
       <w:pPr>
         <w:pStyle w:val="TF-FIGURA"/>
       </w:pPr>
-      <w:bookmarkStart w:id="49" w:name="_Ref98650273"/>
+      <w:bookmarkStart w:id="62" w:name="_Ref98650273"/>
       <w:r>
         <w:t xml:space="preserve">Quadro </w:t>
       </w:r>
@@ -5042,7 +4753,7 @@
         </w:rPr>
         <w:fldChar w:fldCharType="end"/>
       </w:r>
-      <w:bookmarkEnd w:id="49"/>
+      <w:bookmarkEnd w:id="62"/>
       <w:r>
         <w:t xml:space="preserve"> </w:t>
       </w:r>
@@ -7297,6 +7008,8 @@
       <w:r>
         <w:t xml:space="preserve">De acordo com </w:t>
       </w:r>
+      <w:bookmarkStart w:id="63" w:name="OLE_LINK3"/>
+      <w:bookmarkStart w:id="64" w:name="OLE_LINK4"/>
       <w:proofErr w:type="spellStart"/>
       <w:r>
         <w:t>Wilenski</w:t>
@@ -7309,7 +7022,12 @@
         <w:t>1</w:t>
       </w:r>
       <w:r>
-        <w:t>5)</w:t>
+        <w:t>5</w:t>
+      </w:r>
+      <w:bookmarkEnd w:id="63"/>
+      <w:bookmarkEnd w:id="64"/>
+      <w:r>
+        <w:t>)</w:t>
       </w:r>
       <w:r>
         <w:t>,</w:t>
@@ -7531,18 +7249,18 @@
       <w:pPr>
         <w:pStyle w:val="TF-refernciasbibliogrficasTTULO"/>
       </w:pPr>
-      <w:bookmarkStart w:id="50" w:name="_Toc351015602"/>
-      <w:bookmarkEnd w:id="34"/>
-      <w:bookmarkEnd w:id="35"/>
-      <w:bookmarkEnd w:id="36"/>
-      <w:bookmarkEnd w:id="37"/>
-      <w:bookmarkEnd w:id="38"/>
-      <w:bookmarkEnd w:id="39"/>
-      <w:bookmarkEnd w:id="40"/>
+      <w:bookmarkStart w:id="65" w:name="_Toc351015602"/>
+      <w:bookmarkEnd w:id="41"/>
+      <w:bookmarkEnd w:id="42"/>
+      <w:bookmarkEnd w:id="43"/>
+      <w:bookmarkEnd w:id="44"/>
+      <w:bookmarkEnd w:id="45"/>
+      <w:bookmarkEnd w:id="46"/>
+      <w:bookmarkEnd w:id="47"/>
       <w:r>
         <w:t>Referências</w:t>
       </w:r>
-      <w:bookmarkEnd w:id="50"/>
+      <w:bookmarkEnd w:id="65"/>
     </w:p>
     <w:p>
       <w:pPr>
@@ -7551,8 +7269,19 @@
           <w:lang w:val="en-US"/>
         </w:rPr>
       </w:pPr>
-      <w:r>
-        <w:t xml:space="preserve">ALEXANDER, D. </w:t>
+      <w:commentRangeStart w:id="66"/>
+      <w:r>
+        <w:t>ALEXANDER</w:t>
+      </w:r>
+      <w:commentRangeEnd w:id="66"/>
+      <w:r>
+        <w:rPr>
+          <w:rStyle w:val="Refdecomentrio"/>
+        </w:rPr>
+        <w:commentReference w:id="66"/>
+      </w:r>
+      <w:r>
+        <w:t xml:space="preserve">, D. </w:t>
       </w:r>
       <w:r>
         <w:rPr>
@@ -8098,11 +7827,25 @@
       <w:pPr>
         <w:pStyle w:val="TF-REFERNCIASITEM0"/>
       </w:pPr>
-      <w:r>
-        <w:rPr>
-          <w:lang w:val="en-US"/>
-        </w:rPr>
-        <w:t>DANN, G</w:t>
+      <w:commentRangeStart w:id="67"/>
+      <w:r>
+        <w:rPr>
+          <w:lang w:val="en-US"/>
+        </w:rPr>
+        <w:t>DANN</w:t>
+      </w:r>
+      <w:commentRangeEnd w:id="67"/>
+      <w:r>
+        <w:rPr>
+          <w:rStyle w:val="Refdecomentrio"/>
+        </w:rPr>
+        <w:commentReference w:id="67"/>
+      </w:r>
+      <w:r>
+        <w:rPr>
+          <w:lang w:val="en-US"/>
+        </w:rPr>
+        <w:t>, G</w:t>
       </w:r>
       <w:r>
         <w:rPr>
@@ -8372,7 +8115,7 @@
       </w:pPr>
       <w:r>
         <w:rPr>
-          <w:rPrChange w:id="51" w:author="Dalton Solano dos Reis" w:date="2024-05-21T11:24:00Z">
+          <w:rPrChange w:id="68" w:author="Dalton Solano dos Reis" w:date="2024-05-21T11:24:00Z">
             <w:rPr>
               <w:lang w:val="en-US"/>
             </w:rPr>
@@ -8382,7 +8125,7 @@
       </w:r>
       <w:r>
         <w:rPr>
-          <w:rPrChange w:id="52" w:author="Dalton Solano dos Reis" w:date="2024-05-21T11:24:00Z">
+          <w:rPrChange w:id="69" w:author="Dalton Solano dos Reis" w:date="2024-05-21T11:24:00Z">
             <w:rPr>
               <w:lang w:val="en-US"/>
             </w:rPr>
@@ -8392,7 +8135,7 @@
       </w:r>
       <w:r>
         <w:rPr>
-          <w:rPrChange w:id="53" w:author="Dalton Solano dos Reis" w:date="2024-05-21T11:24:00Z">
+          <w:rPrChange w:id="70" w:author="Dalton Solano dos Reis" w:date="2024-05-21T11:24:00Z">
             <w:rPr>
               <w:lang w:val="en-US"/>
             </w:rPr>
@@ -8402,7 +8145,7 @@
       </w:r>
       <w:r>
         <w:rPr>
-          <w:rPrChange w:id="54" w:author="Dalton Solano dos Reis" w:date="2024-05-21T11:24:00Z">
+          <w:rPrChange w:id="71" w:author="Dalton Solano dos Reis" w:date="2024-05-21T11:24:00Z">
             <w:rPr>
               <w:lang w:val="en-US"/>
             </w:rPr>
@@ -8412,7 +8155,7 @@
       </w:r>
       <w:r>
         <w:rPr>
-          <w:rPrChange w:id="55" w:author="Dalton Solano dos Reis" w:date="2024-05-21T11:24:00Z">
+          <w:rPrChange w:id="72" w:author="Dalton Solano dos Reis" w:date="2024-05-21T11:24:00Z">
             <w:rPr>
               <w:lang w:val="en-US"/>
             </w:rPr>
@@ -8422,7 +8165,7 @@
       </w:r>
       <w:r>
         <w:rPr>
-          <w:rPrChange w:id="56" w:author="Dalton Solano dos Reis" w:date="2024-05-21T11:24:00Z">
+          <w:rPrChange w:id="73" w:author="Dalton Solano dos Reis" w:date="2024-05-21T11:24:00Z">
             <w:rPr>
               <w:lang w:val="en-US"/>
             </w:rPr>
@@ -8612,12 +8355,27 @@
           <w:shd w:val="clear" w:color="auto" w:fill="FFFFFF"/>
         </w:rPr>
       </w:pPr>
+      <w:commentRangeStart w:id="74"/>
       <w:r>
         <w:rPr>
           <w:sz w:val="20"/>
           <w:lang w:val="en-US"/>
         </w:rPr>
-        <w:t>PEEK, L; WACHTENDORF, T; MEYER, M. A. Sociology of disasters</w:t>
+        <w:t>PEEK</w:t>
+      </w:r>
+      <w:commentRangeEnd w:id="74"/>
+      <w:r>
+        <w:rPr>
+          <w:rStyle w:val="Refdecomentrio"/>
+        </w:rPr>
+        <w:commentReference w:id="74"/>
+      </w:r>
+      <w:r>
+        <w:rPr>
+          <w:sz w:val="20"/>
+          <w:lang w:val="en-US"/>
+        </w:rPr>
+        <w:t>, L; WACHTENDORF, T; MEYER, M. A. Sociology of disasters</w:t>
       </w:r>
       <w:r>
         <w:rPr>
@@ -8646,9 +8404,19 @@
           <w:shd w:val="clear" w:color="auto" w:fill="FFFFFF"/>
           <w:lang w:val="en-US"/>
         </w:rPr>
-        <w:t xml:space="preserve">: SCHAEFER, Schaefer, C. B; MALIN, J. A; PEEK, </w:t>
-      </w:r>
-      <w:proofErr w:type="gramStart"/>
+        <w:t xml:space="preserve">: SCHAEFER, Schaefer, C. B; MALIN, J. A; PEEK, L; </w:t>
+      </w:r>
+      <w:del w:id="75" w:author="Dalton Solano dos Reis" w:date="2024-05-22T17:56:00Z">
+        <w:r>
+          <w:rPr>
+            <w:color w:val="222222"/>
+            <w:sz w:val="20"/>
+            <w:shd w:val="clear" w:color="auto" w:fill="FFFFFF"/>
+            <w:lang w:val="en-US"/>
+          </w:rPr>
+          <w:delText xml:space="preserve"> </w:delText>
+        </w:r>
+      </w:del>
       <w:r>
         <w:rPr>
           <w:color w:val="222222"/>
@@ -8656,9 +8424,8 @@
           <w:shd w:val="clear" w:color="auto" w:fill="FFFFFF"/>
           <w:lang w:val="en-US"/>
         </w:rPr>
-        <w:t>L;  PELLOW</w:t>
-      </w:r>
-      <w:proofErr w:type="gramEnd"/>
+        <w:t xml:space="preserve">PELLOW, D.N; HUANG, X. (eds) Handbook of Environmental Sociology. Handbooks of Sociology and Social Research. </w:t>
+      </w:r>
       <w:r>
         <w:rPr>
           <w:color w:val="222222"/>
@@ -8666,7 +8433,7 @@
           <w:shd w:val="clear" w:color="auto" w:fill="FFFFFF"/>
           <w:lang w:val="en-US"/>
         </w:rPr>
-        <w:t xml:space="preserve">, D.N; HUANG, X. (eds) Handbook of Environmental Sociology. Handbooks of Sociology and Social Research. </w:t>
+        <w:t>Springer, Cham.</w:t>
       </w:r>
       <w:r>
         <w:rPr>
@@ -8675,8 +8442,9 @@
           <w:shd w:val="clear" w:color="auto" w:fill="FFFFFF"/>
           <w:lang w:val="en-US"/>
         </w:rPr>
-        <w:t>Springer, Cham.</w:t>
-      </w:r>
+        <w:t xml:space="preserve"> </w:t>
+      </w:r>
+      <w:proofErr w:type="spellStart"/>
       <w:r>
         <w:rPr>
           <w:color w:val="222222"/>
@@ -8684,9 +8452,9 @@
           <w:shd w:val="clear" w:color="auto" w:fill="FFFFFF"/>
           <w:lang w:val="en-US"/>
         </w:rPr>
-        <w:t xml:space="preserve"> </w:t>
-      </w:r>
-      <w:proofErr w:type="spellStart"/>
+        <w:t>Disponível</w:t>
+      </w:r>
+      <w:proofErr w:type="spellEnd"/>
       <w:r>
         <w:rPr>
           <w:color w:val="222222"/>
@@ -8694,9 +8462,9 @@
           <w:shd w:val="clear" w:color="auto" w:fill="FFFFFF"/>
           <w:lang w:val="en-US"/>
         </w:rPr>
-        <w:t>Disponível</w:t>
-      </w:r>
-      <w:proofErr w:type="spellEnd"/>
+        <w:t xml:space="preserve"> </w:t>
+      </w:r>
+      <w:proofErr w:type="spellStart"/>
       <w:r>
         <w:rPr>
           <w:color w:val="222222"/>
@@ -8704,9 +8472,9 @@
           <w:shd w:val="clear" w:color="auto" w:fill="FFFFFF"/>
           <w:lang w:val="en-US"/>
         </w:rPr>
-        <w:t xml:space="preserve"> </w:t>
-      </w:r>
-      <w:proofErr w:type="spellStart"/>
+        <w:t>em</w:t>
+      </w:r>
+      <w:proofErr w:type="spellEnd"/>
       <w:r>
         <w:rPr>
           <w:color w:val="222222"/>
@@ -8714,9 +8482,8 @@
           <w:shd w:val="clear" w:color="auto" w:fill="FFFFFF"/>
           <w:lang w:val="en-US"/>
         </w:rPr>
-        <w:t>em</w:t>
-      </w:r>
-      <w:proofErr w:type="spellEnd"/>
+        <w:t>:</w:t>
+      </w:r>
       <w:r>
         <w:rPr>
           <w:color w:val="222222"/>
@@ -8724,7 +8491,7 @@
           <w:shd w:val="clear" w:color="auto" w:fill="FFFFFF"/>
           <w:lang w:val="en-US"/>
         </w:rPr>
-        <w:t>:</w:t>
+        <w:t xml:space="preserve"> https://doi.org/10.1007/978-3-030-77712-8_11</w:t>
       </w:r>
       <w:r>
         <w:rPr>
@@ -8733,15 +8500,6 @@
           <w:shd w:val="clear" w:color="auto" w:fill="FFFFFF"/>
           <w:lang w:val="en-US"/>
         </w:rPr>
-        <w:t xml:space="preserve"> https://doi.org/10.1007/978-3-030-77712-8_11</w:t>
-      </w:r>
-      <w:r>
-        <w:rPr>
-          <w:color w:val="222222"/>
-          <w:sz w:val="20"/>
-          <w:shd w:val="clear" w:color="auto" w:fill="FFFFFF"/>
-          <w:lang w:val="en-US"/>
-        </w:rPr>
         <w:t xml:space="preserve">. </w:t>
       </w:r>
       <w:r>
@@ -8755,11 +8513,19 @@
           <w:sz w:val="20"/>
         </w:rPr>
       </w:pPr>
+      <w:commentRangeStart w:id="76"/>
       <w:r>
         <w:rPr>
           <w:sz w:val="20"/>
         </w:rPr>
         <w:t>Acesso em: 26 de abril de 2024.</w:t>
+      </w:r>
+      <w:commentRangeEnd w:id="76"/>
+      <w:r>
+        <w:rPr>
+          <w:rStyle w:val="Refdecomentrio"/>
+        </w:rPr>
+        <w:commentReference w:id="76"/>
       </w:r>
     </w:p>
     <w:p>
@@ -9017,7 +8783,7 @@
       <w:r>
         <w:rPr>
           <w:lang w:val="en-US"/>
-          <w:rPrChange w:id="57" w:author="Dalton Solano dos Reis" w:date="2024-05-21T18:12:00Z">
+          <w:rPrChange w:id="77" w:author="Dalton Solano dos Reis" w:date="2024-05-21T18:12:00Z">
             <w:rPr/>
           </w:rPrChange>
         </w:rPr>
@@ -9060,7 +8826,7 @@
       <w:r>
         <w:rPr>
           <w:lang w:val="en-US"/>
-          <w:rPrChange w:id="58" w:author="Dalton Solano dos Reis" w:date="2024-05-21T11:24:00Z">
+          <w:rPrChange w:id="78" w:author="Dalton Solano dos Reis" w:date="2024-05-21T11:24:00Z">
             <w:rPr/>
           </w:rPrChange>
         </w:rPr>
@@ -9206,7 +8972,7 @@
           <w:lang w:val="en-US"/>
         </w:rPr>
       </w:pPr>
-      <w:bookmarkStart w:id="59" w:name="_Hlk164448373"/>
+      <w:bookmarkStart w:id="79" w:name="_Hlk164448373"/>
       <w:r>
         <w:rPr>
           <w:lang w:val="en-US"/>
@@ -9225,7 +8991,7 @@
         </w:rPr>
         <w:t xml:space="preserve">; RAND, </w:t>
       </w:r>
-      <w:bookmarkEnd w:id="59"/>
+      <w:bookmarkEnd w:id="79"/>
       <w:r>
         <w:rPr>
           <w:lang w:val="en-US"/>
@@ -9746,6 +9512,12 @@
                 <w:sz w:val="18"/>
               </w:rPr>
             </w:pPr>
+            <w:r>
+              <w:rPr>
+                <w:sz w:val="18"/>
+              </w:rPr>
+              <w:t>X</w:t>
+            </w:r>
           </w:p>
         </w:tc>
         <w:tc>
@@ -9862,6 +9634,12 @@
                 <w:sz w:val="18"/>
               </w:rPr>
             </w:pPr>
+            <w:r>
+              <w:rPr>
+                <w:sz w:val="18"/>
+              </w:rPr>
+              <w:t>X</w:t>
+            </w:r>
           </w:p>
         </w:tc>
         <w:tc>
@@ -9995,6 +9773,12 @@
                 <w:sz w:val="18"/>
               </w:rPr>
             </w:pPr>
+            <w:r>
+              <w:rPr>
+                <w:sz w:val="18"/>
+              </w:rPr>
+              <w:t>X</w:t>
+            </w:r>
           </w:p>
         </w:tc>
         <w:tc>
@@ -10111,6 +9895,12 @@
                 <w:sz w:val="18"/>
               </w:rPr>
             </w:pPr>
+            <w:r>
+              <w:rPr>
+                <w:sz w:val="18"/>
+              </w:rPr>
+              <w:t>X</w:t>
+            </w:r>
           </w:p>
         </w:tc>
         <w:tc>
@@ -10243,6 +10033,12 @@
                 <w:sz w:val="18"/>
               </w:rPr>
             </w:pPr>
+            <w:r>
+              <w:rPr>
+                <w:sz w:val="18"/>
+              </w:rPr>
+              <w:t>X</w:t>
+            </w:r>
           </w:p>
         </w:tc>
         <w:tc>
@@ -10358,6 +10154,12 @@
                 <w:sz w:val="18"/>
               </w:rPr>
             </w:pPr>
+            <w:r>
+              <w:rPr>
+                <w:sz w:val="18"/>
+              </w:rPr>
+              <w:t>X</w:t>
+            </w:r>
           </w:p>
         </w:tc>
         <w:tc>
@@ -10486,6 +10288,12 @@
                 <w:sz w:val="18"/>
               </w:rPr>
             </w:pPr>
+            <w:r>
+              <w:rPr>
+                <w:sz w:val="18"/>
+              </w:rPr>
+              <w:t>X</w:t>
+            </w:r>
           </w:p>
         </w:tc>
         <w:tc>
@@ -10602,6 +10410,12 @@
                 <w:sz w:val="18"/>
               </w:rPr>
             </w:pPr>
+            <w:r>
+              <w:rPr>
+                <w:sz w:val="18"/>
+              </w:rPr>
+              <w:t>X</w:t>
+            </w:r>
           </w:p>
         </w:tc>
         <w:tc>
@@ -10730,6 +10544,12 @@
                 <w:sz w:val="18"/>
               </w:rPr>
             </w:pPr>
+            <w:r>
+              <w:rPr>
+                <w:sz w:val="18"/>
+              </w:rPr>
+              <w:t>X</w:t>
+            </w:r>
           </w:p>
         </w:tc>
         <w:tc>
@@ -10858,6 +10678,12 @@
                 <w:sz w:val="18"/>
               </w:rPr>
             </w:pPr>
+            <w:r>
+              <w:rPr>
+                <w:sz w:val="18"/>
+              </w:rPr>
+              <w:t>X</w:t>
+            </w:r>
           </w:p>
         </w:tc>
         <w:tc>
@@ -10973,6 +10799,12 @@
                 <w:sz w:val="18"/>
               </w:rPr>
             </w:pPr>
+            <w:r>
+              <w:rPr>
+                <w:sz w:val="18"/>
+              </w:rPr>
+              <w:t>X</w:t>
+            </w:r>
           </w:p>
         </w:tc>
         <w:tc>
@@ -11100,6 +10932,12 @@
                 <w:sz w:val="18"/>
               </w:rPr>
             </w:pPr>
+            <w:r>
+              <w:rPr>
+                <w:sz w:val="18"/>
+              </w:rPr>
+              <w:t>X</w:t>
+            </w:r>
           </w:p>
         </w:tc>
         <w:tc>
@@ -11228,6 +11066,12 @@
                 <w:sz w:val="18"/>
               </w:rPr>
             </w:pPr>
+            <w:r>
+              <w:rPr>
+                <w:sz w:val="18"/>
+              </w:rPr>
+              <w:t>X</w:t>
+            </w:r>
           </w:p>
         </w:tc>
         <w:tc>
@@ -11380,6 +11224,12 @@
                 <w:sz w:val="18"/>
               </w:rPr>
             </w:pPr>
+            <w:r>
+              <w:rPr>
+                <w:sz w:val="18"/>
+              </w:rPr>
+              <w:t>X</w:t>
+            </w:r>
           </w:p>
         </w:tc>
         <w:tc>
@@ -11496,6 +11346,12 @@
                 <w:sz w:val="18"/>
               </w:rPr>
             </w:pPr>
+            <w:r>
+              <w:rPr>
+                <w:sz w:val="18"/>
+              </w:rPr>
+              <w:t>X</w:t>
+            </w:r>
           </w:p>
         </w:tc>
         <w:tc>
@@ -11611,6 +11467,12 @@
                 <w:sz w:val="18"/>
               </w:rPr>
             </w:pPr>
+            <w:r>
+              <w:rPr>
+                <w:sz w:val="18"/>
+              </w:rPr>
+              <w:t>X</w:t>
+            </w:r>
           </w:p>
         </w:tc>
         <w:tc>
@@ -11648,10 +11510,10 @@
       </w:pPr>
     </w:p>
     <w:sectPr>
-      <w:headerReference w:type="default" r:id="rId13"/>
-      <w:footerReference w:type="even" r:id="rId14"/>
-      <w:footerReference w:type="default" r:id="rId15"/>
-      <w:headerReference w:type="first" r:id="rId16"/>
+      <w:headerReference w:type="default" r:id="rId17"/>
+      <w:footerReference w:type="even" r:id="rId18"/>
+      <w:footerReference w:type="default" r:id="rId19"/>
+      <w:headerReference w:type="first" r:id="rId20"/>
       <w:pgSz w:w="11901" w:h="16817" w:code="9"/>
       <w:pgMar w:top="1134" w:right="1134" w:bottom="1134" w:left="1701" w:header="720" w:footer="720" w:gutter="0"/>
       <w:pgNumType w:start="1"/>
@@ -11660,6 +11522,192 @@
     </w:sectPr>
   </w:body>
 </w:document>
+</file>
+
+<file path=word/comments.xml><?xml version="1.0" encoding="utf-8"?>
+<w:comments xmlns:wpc="http://schemas.microsoft.com/office/word/2010/wordprocessingCanvas" xmlns:cx="http://schemas.microsoft.com/office/drawing/2014/chartex" xmlns:cx1="http://schemas.microsoft.com/office/drawing/2015/9/8/chartex" xmlns:cx2="http://schemas.microsoft.com/office/drawing/2015/10/21/chartex" xmlns:cx3="http://schemas.microsoft.com/office/drawing/2016/5/9/chartex" xmlns:cx4="http://schemas.microsoft.com/office/drawing/2016/5/10/chartex" xmlns:cx5="http://schemas.microsoft.com/office/drawing/2016/5/11/chartex" xmlns:cx6="http://schemas.microsoft.com/office/drawing/2016/5/12/chartex" xmlns:cx7="http://schemas.microsoft.com/office/drawing/2016/5/13/chartex" xmlns:cx8="http://schemas.microsoft.com/office/drawing/2016/5/14/chartex" xmlns:mc="http://schemas.openxmlformats.org/markup-compatibility/2006" xmlns:aink="http://schemas.microsoft.com/office/drawing/2016/ink" xmlns:am3d="http://schemas.microsoft.com/office/drawing/2017/model3d" xmlns:o="urn:schemas-microsoft-com:office:office" xmlns:oel="http://schemas.microsoft.com/office/2019/extlst" xmlns:r="http://schemas.openxmlformats.org/officeDocument/2006/relationships" xmlns:m="http://schemas.openxmlformats.org/officeDocument/2006/math" xmlns:v="urn:schemas-microsoft-com:vml" xmlns:wp14="http://schemas.microsoft.com/office/word/2010/wordprocessingDrawing" xmlns:wp="http://schemas.openxmlformats.org/drawingml/2006/wordprocessingDrawing" xmlns:w10="urn:schemas-microsoft-com:office:word" xmlns:w="http://schemas.openxmlformats.org/wordprocessingml/2006/main" xmlns:w14="http://schemas.microsoft.com/office/word/2010/wordml" xmlns:w15="http://schemas.microsoft.com/office/word/2012/wordml" xmlns:w16cex="http://schemas.microsoft.com/office/word/2018/wordml/cex" xmlns:w16cid="http://schemas.microsoft.com/office/word/2016/wordml/cid" xmlns:w16="http://schemas.microsoft.com/office/word/2018/wordml" xmlns:w16sdtdh="http://schemas.microsoft.com/office/word/2020/wordml/sdtdatahash" xmlns:w16se="http://schemas.microsoft.com/office/word/2015/wordml/symex" xmlns:wpg="http://schemas.microsoft.com/office/word/2010/wordprocessingGroup" xmlns:wpi="http://schemas.microsoft.com/office/word/2010/wordprocessingInk" xmlns:wne="http://schemas.microsoft.com/office/word/2006/wordml" xmlns:wps="http://schemas.microsoft.com/office/word/2010/wordprocessingShape" mc:Ignorable="w14 w15 w16se w16cid w16 w16cex w16sdtdh wp14">
+  <w:comment w:id="13" w:author="Dalton Solano dos Reis" w:date="2024-05-22T18:00:00Z" w:initials="DSdR">
+    <w:p>
+      <w:r>
+        <w:rPr>
+          <w:rStyle w:val="Refdecomentrio"/>
+        </w:rPr>
+        <w:annotationRef/>
+      </w:r>
+      <w:r>
+        <w:rPr>
+          <w:color w:val="000000"/>
+          <w:sz w:val="20"/>
+          <w:szCs w:val="20"/>
+        </w:rPr>
+        <w:t>Zhuo e Han (2020)</w:t>
+      </w:r>
+    </w:p>
+  </w:comment>
+  <w:comment w:id="35" w:author="Dalton Solano dos Reis" w:date="2024-05-22T18:01:00Z" w:initials="DSdR">
+    <w:p>
+      <w:r>
+        <w:rPr>
+          <w:rStyle w:val="Refdecomentrio"/>
+        </w:rPr>
+        <w:annotationRef/>
+      </w:r>
+      <w:r>
+        <w:rPr>
+          <w:color w:val="000000"/>
+          <w:sz w:val="20"/>
+          <w:szCs w:val="20"/>
+        </w:rPr>
+        <w:t>Não encontrei a referência.</w:t>
+      </w:r>
+    </w:p>
+  </w:comment>
+  <w:comment w:id="66" w:author="Dalton Solano dos Reis" w:date="2024-05-22T17:51:00Z" w:initials="DSdR">
+    <w:p>
+      <w:r>
+        <w:rPr>
+          <w:rStyle w:val="Refdecomentrio"/>
+        </w:rPr>
+        <w:annotationRef/>
+      </w:r>
+      <w:r>
+        <w:rPr>
+          <w:color w:val="000000"/>
+          <w:sz w:val="20"/>
+          <w:szCs w:val="20"/>
+        </w:rPr>
+        <w:t>Ordem alfabética … depois de ABAR.</w:t>
+      </w:r>
+    </w:p>
+  </w:comment>
+  <w:comment w:id="67" w:author="Dalton Solano dos Reis" w:date="2024-05-22T17:54:00Z" w:initials="DSdR">
+    <w:p>
+      <w:r>
+        <w:rPr>
+          <w:rStyle w:val="Refdecomentrio"/>
+        </w:rPr>
+        <w:annotationRef/>
+      </w:r>
+      <w:r>
+        <w:rPr>
+          <w:color w:val="000000"/>
+          <w:sz w:val="20"/>
+          <w:szCs w:val="20"/>
+        </w:rPr>
+        <w:t>Aparece no texto as citações:</w:t>
+      </w:r>
+    </w:p>
+    <w:p>
+      <w:r>
+        <w:rPr>
+          <w:color w:val="000000"/>
+          <w:sz w:val="20"/>
+          <w:szCs w:val="20"/>
+        </w:rPr>
+        <w:t>Dann e Guikema (2017)</w:t>
+      </w:r>
+    </w:p>
+    <w:p>
+      <w:r>
+        <w:rPr>
+          <w:color w:val="000000"/>
+          <w:sz w:val="20"/>
+          <w:szCs w:val="20"/>
+        </w:rPr>
+        <w:t>Dann; Guikema, 2018</w:t>
+      </w:r>
+    </w:p>
+    <w:p>
+      <w:r>
+        <w:rPr>
+          <w:color w:val="000000"/>
+          <w:sz w:val="20"/>
+          <w:szCs w:val="20"/>
+        </w:rPr>
+        <w:t>Dann e Guikema (2021)</w:t>
+      </w:r>
+    </w:p>
+    <w:p>
+      <w:r>
+        <w:rPr>
+          <w:color w:val="000000"/>
+          <w:sz w:val="20"/>
+          <w:szCs w:val="20"/>
+        </w:rPr>
+        <w:t>Qual ano é o certo?</w:t>
+      </w:r>
+    </w:p>
+  </w:comment>
+  <w:comment w:id="74" w:author="Dalton Solano dos Reis" w:date="2024-05-22T17:56:00Z" w:initials="DSdR">
+    <w:p>
+      <w:r>
+        <w:rPr>
+          <w:rStyle w:val="Refdecomentrio"/>
+        </w:rPr>
+        <w:annotationRef/>
+      </w:r>
+      <w:r>
+        <w:rPr>
+          <w:color w:val="000000"/>
+          <w:sz w:val="20"/>
+          <w:szCs w:val="20"/>
+        </w:rPr>
+        <w:t>Na citação aparece o ano 2021.</w:t>
+      </w:r>
+    </w:p>
+  </w:comment>
+  <w:comment w:id="76" w:author="Dalton Solano dos Reis" w:date="2024-05-22T17:57:00Z" w:initials="DSdR">
+    <w:p>
+      <w:r>
+        <w:rPr>
+          <w:rStyle w:val="Refdecomentrio"/>
+        </w:rPr>
+        <w:annotationRef/>
+      </w:r>
+      <w:r>
+        <w:rPr>
+          <w:color w:val="000000"/>
+          <w:sz w:val="20"/>
+          <w:szCs w:val="20"/>
+        </w:rPr>
+        <w:t>Texto “solto”!!</w:t>
+      </w:r>
+    </w:p>
+  </w:comment>
+</w:comments>
+</file>
+
+<file path=word/commentsExtended.xml><?xml version="1.0" encoding="utf-8"?>
+<w15:commentsEx xmlns:wpc="http://schemas.microsoft.com/office/word/2010/wordprocessingCanvas" xmlns:cx="http://schemas.microsoft.com/office/drawing/2014/chartex" xmlns:cx1="http://schemas.microsoft.com/office/drawing/2015/9/8/chartex" xmlns:cx2="http://schemas.microsoft.com/office/drawing/2015/10/21/chartex" xmlns:cx3="http://schemas.microsoft.com/office/drawing/2016/5/9/chartex" xmlns:cx4="http://schemas.microsoft.com/office/drawing/2016/5/10/chartex" xmlns:cx5="http://schemas.microsoft.com/office/drawing/2016/5/11/chartex" xmlns:cx6="http://schemas.microsoft.com/office/drawing/2016/5/12/chartex" xmlns:cx7="http://schemas.microsoft.com/office/drawing/2016/5/13/chartex" xmlns:cx8="http://schemas.microsoft.com/office/drawing/2016/5/14/chartex" xmlns:mc="http://schemas.openxmlformats.org/markup-compatibility/2006" xmlns:aink="http://schemas.microsoft.com/office/drawing/2016/ink" xmlns:am3d="http://schemas.microsoft.com/office/drawing/2017/model3d" xmlns:o="urn:schemas-microsoft-com:office:office" xmlns:oel="http://schemas.microsoft.com/office/2019/extlst" xmlns:r="http://schemas.openxmlformats.org/officeDocument/2006/relationships" xmlns:m="http://schemas.openxmlformats.org/officeDocument/2006/math" xmlns:v="urn:schemas-microsoft-com:vml" xmlns:wp14="http://schemas.microsoft.com/office/word/2010/wordprocessingDrawing" xmlns:wp="http://schemas.openxmlformats.org/drawingml/2006/wordprocessingDrawing" xmlns:w10="urn:schemas-microsoft-com:office:word" xmlns:w="http://schemas.openxmlformats.org/wordprocessingml/2006/main" xmlns:w14="http://schemas.microsoft.com/office/word/2010/wordml" xmlns:w15="http://schemas.microsoft.com/office/word/2012/wordml" xmlns:w16cex="http://schemas.microsoft.com/office/word/2018/wordml/cex" xmlns:w16cid="http://schemas.microsoft.com/office/word/2016/wordml/cid" xmlns:w16="http://schemas.microsoft.com/office/word/2018/wordml" xmlns:w16sdtdh="http://schemas.microsoft.com/office/word/2020/wordml/sdtdatahash" xmlns:w16se="http://schemas.microsoft.com/office/word/2015/wordml/symex" xmlns:wpg="http://schemas.microsoft.com/office/word/2010/wordprocessingGroup" xmlns:wpi="http://schemas.microsoft.com/office/word/2010/wordprocessingInk" xmlns:wne="http://schemas.microsoft.com/office/word/2006/wordml" xmlns:wps="http://schemas.microsoft.com/office/word/2010/wordprocessingShape" mc:Ignorable="w14 w15 w16se w16cid w16 w16cex w16sdtdh wp14">
+  <w15:commentEx w15:paraId="1191CBAC" w15:done="0"/>
+  <w15:commentEx w15:paraId="6EE5AAF1" w15:done="0"/>
+  <w15:commentEx w15:paraId="711D72DF" w15:done="0"/>
+  <w15:commentEx w15:paraId="4B085357" w15:done="0"/>
+  <w15:commentEx w15:paraId="2BBE3842" w15:done="0"/>
+  <w15:commentEx w15:paraId="14BD9E4D" w15:done="0"/>
+</w15:commentsEx>
+</file>
+
+<file path=word/commentsExtensible.xml><?xml version="1.0" encoding="utf-8"?>
+<w16cex:commentsExtensible xmlns:wpc="http://schemas.microsoft.com/office/word/2010/wordprocessingCanvas" xmlns:cx="http://schemas.microsoft.com/office/drawing/2014/chartex" xmlns:cx1="http://schemas.microsoft.com/office/drawing/2015/9/8/chartex" xmlns:cx2="http://schemas.microsoft.com/office/drawing/2015/10/21/chartex" xmlns:cx3="http://schemas.microsoft.com/office/drawing/2016/5/9/chartex" xmlns:cx4="http://schemas.microsoft.com/office/drawing/2016/5/10/chartex" xmlns:cx5="http://schemas.microsoft.com/office/drawing/2016/5/11/chartex" xmlns:cx6="http://schemas.microsoft.com/office/drawing/2016/5/12/chartex" xmlns:cx7="http://schemas.microsoft.com/office/drawing/2016/5/13/chartex" xmlns:cx8="http://schemas.microsoft.com/office/drawing/2016/5/14/chartex" xmlns:cr="http://schemas.microsoft.com/office/comments/2020/reactions" xmlns:mc="http://schemas.openxmlformats.org/markup-compatibility/2006" xmlns:aink="http://schemas.microsoft.com/office/drawing/2016/ink" xmlns:am3d="http://schemas.microsoft.com/office/drawing/2017/model3d" xmlns:o="urn:schemas-microsoft-com:office:office" xmlns:oel="http://schemas.microsoft.com/office/2019/extlst" xmlns:r="http://schemas.openxmlformats.org/officeDocument/2006/relationships" xmlns:m="http://schemas.openxmlformats.org/officeDocument/2006/math" xmlns:v="urn:schemas-microsoft-com:vml" xmlns:wp14="http://schemas.microsoft.com/office/word/2010/wordprocessingDrawing" xmlns:wp="http://schemas.openxmlformats.org/drawingml/2006/wordprocessingDrawing" xmlns:w10="urn:schemas-microsoft-com:office:word" xmlns:w="http://schemas.openxmlformats.org/wordprocessingml/2006/main" xmlns:w14="http://schemas.microsoft.com/office/word/2010/wordml" xmlns:w15="http://schemas.microsoft.com/office/word/2012/wordml" xmlns:w16cex="http://schemas.microsoft.com/office/word/2018/wordml/cex" xmlns:w16cid="http://schemas.microsoft.com/office/word/2016/wordml/cid" xmlns:w16="http://schemas.microsoft.com/office/word/2018/wordml" xmlns:w16sdtdh="http://schemas.microsoft.com/office/word/2020/wordml/sdtdatahash" xmlns:w16se="http://schemas.microsoft.com/office/word/2015/wordml/symex" xmlns:wpg="http://schemas.microsoft.com/office/word/2010/wordprocessingGroup" xmlns:wpi="http://schemas.microsoft.com/office/word/2010/wordprocessingInk" xmlns:wne="http://schemas.microsoft.com/office/word/2006/wordml" xmlns:wps="http://schemas.microsoft.com/office/word/2010/wordprocessingShape" mc:Ignorable="w14 w15 w16se w16cid w16 w16cex w16sdtdh cr wp14">
+  <w16cex:commentExtensible w16cex:durableId="2F6F15D1" w16cex:dateUtc="2024-05-22T21:00:00Z"/>
+  <w16cex:commentExtensible w16cex:durableId="48372A92" w16cex:dateUtc="2024-05-22T21:01:00Z"/>
+  <w16cex:commentExtensible w16cex:durableId="322AE873" w16cex:dateUtc="2024-05-22T20:51:00Z"/>
+  <w16cex:commentExtensible w16cex:durableId="7974A8F6" w16cex:dateUtc="2024-05-22T20:54:00Z"/>
+  <w16cex:commentExtensible w16cex:durableId="27572A10" w16cex:dateUtc="2024-05-22T20:56:00Z"/>
+  <w16cex:commentExtensible w16cex:durableId="287E19DE" w16cex:dateUtc="2024-05-22T20:57:00Z"/>
+</w16cex:commentsExtensible>
+</file>
+
+<file path=word/commentsIds.xml><?xml version="1.0" encoding="utf-8"?>
+<w16cid:commentsIds xmlns:wpc="http://schemas.microsoft.com/office/word/2010/wordprocessingCanvas" xmlns:cx="http://schemas.microsoft.com/office/drawing/2014/chartex" xmlns:cx1="http://schemas.microsoft.com/office/drawing/2015/9/8/chartex" xmlns:cx2="http://schemas.microsoft.com/office/drawing/2015/10/21/chartex" xmlns:cx3="http://schemas.microsoft.com/office/drawing/2016/5/9/chartex" xmlns:cx4="http://schemas.microsoft.com/office/drawing/2016/5/10/chartex" xmlns:cx5="http://schemas.microsoft.com/office/drawing/2016/5/11/chartex" xmlns:cx6="http://schemas.microsoft.com/office/drawing/2016/5/12/chartex" xmlns:cx7="http://schemas.microsoft.com/office/drawing/2016/5/13/chartex" xmlns:cx8="http://schemas.microsoft.com/office/drawing/2016/5/14/chartex" xmlns:mc="http://schemas.openxmlformats.org/markup-compatibility/2006" xmlns:aink="http://schemas.microsoft.com/office/drawing/2016/ink" xmlns:am3d="http://schemas.microsoft.com/office/drawing/2017/model3d" xmlns:o="urn:schemas-microsoft-com:office:office" xmlns:oel="http://schemas.microsoft.com/office/2019/extlst" xmlns:r="http://schemas.openxmlformats.org/officeDocument/2006/relationships" xmlns:m="http://schemas.openxmlformats.org/officeDocument/2006/math" xmlns:v="urn:schemas-microsoft-com:vml" xmlns:wp14="http://schemas.microsoft.com/office/word/2010/wordprocessingDrawing" xmlns:wp="http://schemas.openxmlformats.org/drawingml/2006/wordprocessingDrawing" xmlns:w10="urn:schemas-microsoft-com:office:word" xmlns:w="http://schemas.openxmlformats.org/wordprocessingml/2006/main" xmlns:w14="http://schemas.microsoft.com/office/word/2010/wordml" xmlns:w15="http://schemas.microsoft.com/office/word/2012/wordml" xmlns:w16cex="http://schemas.microsoft.com/office/word/2018/wordml/cex" xmlns:w16cid="http://schemas.microsoft.com/office/word/2016/wordml/cid" xmlns:w16="http://schemas.microsoft.com/office/word/2018/wordml" xmlns:w16sdtdh="http://schemas.microsoft.com/office/word/2020/wordml/sdtdatahash" xmlns:w16se="http://schemas.microsoft.com/office/word/2015/wordml/symex" xmlns:wpg="http://schemas.microsoft.com/office/word/2010/wordprocessingGroup" xmlns:wpi="http://schemas.microsoft.com/office/word/2010/wordprocessingInk" xmlns:wne="http://schemas.microsoft.com/office/word/2006/wordml" xmlns:wps="http://schemas.microsoft.com/office/word/2010/wordprocessingShape" mc:Ignorable="w14 w15 w16se w16cid w16 w16cex w16sdtdh wp14">
+  <w16cid:commentId w16cid:paraId="1191CBAC" w16cid:durableId="2F6F15D1"/>
+  <w16cid:commentId w16cid:paraId="6EE5AAF1" w16cid:durableId="48372A92"/>
+  <w16cid:commentId w16cid:paraId="711D72DF" w16cid:durableId="322AE873"/>
+  <w16cid:commentId w16cid:paraId="4B085357" w16cid:durableId="7974A8F6"/>
+  <w16cid:commentId w16cid:paraId="2BBE3842" w16cid:durableId="27572A10"/>
+  <w16cid:commentId w16cid:paraId="14BD9E4D" w16cid:durableId="287E19DE"/>
+</w16cid:commentsIds>
 </file>
 
 <file path=word/endnotes.xml><?xml version="1.0" encoding="utf-8"?>
@@ -16834,63 +16882,10 @@
 </file>
 
 <file path=customXml/item1.xml><?xml version="1.0" encoding="utf-8"?>
-<p:properties xmlns:p="http://schemas.microsoft.com/office/2006/metadata/properties" xmlns:xsi="http://www.w3.org/2001/XMLSchema-instance" xmlns:pc="http://schemas.microsoft.com/office/infopath/2007/PartnerControls">
-  <documentManagement>
-    <Has_Teacher_Only_SectionGroup xmlns="f8440490-6d1a-488a-8abf-48b89d0123a0" xsi:nil="true"/>
-    <NotebookType xmlns="f8440490-6d1a-488a-8abf-48b89d0123a0" xsi:nil="true"/>
-    <DefaultSectionNames xmlns="f8440490-6d1a-488a-8abf-48b89d0123a0" xsi:nil="true"/>
-    <Self_Registration_Enabled xmlns="f8440490-6d1a-488a-8abf-48b89d0123a0" xsi:nil="true"/>
-    <FolderType xmlns="f8440490-6d1a-488a-8abf-48b89d0123a0" xsi:nil="true"/>
-    <AppVersion xmlns="f8440490-6d1a-488a-8abf-48b89d0123a0" xsi:nil="true"/>
-    <TeamsChannelId xmlns="f8440490-6d1a-488a-8abf-48b89d0123a0" xsi:nil="true"/>
-    <IsNotebookLocked xmlns="f8440490-6d1a-488a-8abf-48b89d0123a0" xsi:nil="true"/>
-    <Students xmlns="f8440490-6d1a-488a-8abf-48b89d0123a0">
-      <UserInfo>
-        <DisplayName/>
-        <AccountId xsi:nil="true"/>
-        <AccountType/>
-      </UserInfo>
-    </Students>
-    <Templates xmlns="f8440490-6d1a-488a-8abf-48b89d0123a0" xsi:nil="true"/>
-    <CultureName xmlns="f8440490-6d1a-488a-8abf-48b89d0123a0" xsi:nil="true"/>
-    <Invited_Students xmlns="f8440490-6d1a-488a-8abf-48b89d0123a0" xsi:nil="true"/>
-    <Owner xmlns="f8440490-6d1a-488a-8abf-48b89d0123a0">
-      <UserInfo>
-        <DisplayName/>
-        <AccountId xsi:nil="true"/>
-        <AccountType/>
-      </UserInfo>
-    </Owner>
-    <Teachers xmlns="f8440490-6d1a-488a-8abf-48b89d0123a0">
-      <UserInfo>
-        <DisplayName/>
-        <AccountId xsi:nil="true"/>
-        <AccountType/>
-      </UserInfo>
-    </Teachers>
-    <Student_Groups xmlns="f8440490-6d1a-488a-8abf-48b89d0123a0">
-      <UserInfo>
-        <DisplayName/>
-        <AccountId xsi:nil="true"/>
-        <AccountType/>
-      </UserInfo>
-    </Student_Groups>
-    <Invited_Teachers xmlns="f8440490-6d1a-488a-8abf-48b89d0123a0" xsi:nil="true"/>
-    <Is_Collaboration_Space_Locked xmlns="f8440490-6d1a-488a-8abf-48b89d0123a0" xsi:nil="true"/>
-  </documentManagement>
-</p:properties>
+<b:Sources xmlns:b="http://schemas.openxmlformats.org/officeDocument/2006/bibliography" xmlns="http://schemas.openxmlformats.org/officeDocument/2006/bibliography" SelectedStyle="" StyleName=""/>
 </file>
 
 <file path=customXml/item2.xml><?xml version="1.0" encoding="utf-8"?>
-<?mso-contentType ?>
-<FormTemplates xmlns="http://schemas.microsoft.com/sharepoint/v3/contenttype/forms">
-  <Display>DocumentLibraryForm</Display>
-  <Edit>DocumentLibraryForm</Edit>
-  <New>DocumentLibraryForm</New>
-</FormTemplates>
-</file>
-
-<file path=customXml/item3.xml><?xml version="1.0" encoding="utf-8"?>
 <ct:contentTypeSchema xmlns:ct="http://schemas.microsoft.com/office/2006/metadata/contentType" xmlns:ma="http://schemas.microsoft.com/office/2006/metadata/properties/metaAttributes" ct:_="" ma:_="" ma:contentTypeName="Documento" ma:contentTypeID="0x010100F13453D0801D5E45B1745A09551F1C32" ma:contentTypeVersion="28" ma:contentTypeDescription="Crie um novo documento." ma:contentTypeScope="" ma:versionID="fa9ef3803bb4ef638f344296fd7d9170">
   <xsd:schema xmlns:xsd="http://www.w3.org/2001/XMLSchema" xmlns:xs="http://www.w3.org/2001/XMLSchema" xmlns:p="http://schemas.microsoft.com/office/2006/metadata/properties" xmlns:ns3="f8440490-6d1a-488a-8abf-48b89d0123a0" xmlns:ns4="22206413-f776-4b11-bcb2-0b935dc83731" targetNamespace="http://schemas.microsoft.com/office/2006/metadata/properties" ma:root="true" ma:fieldsID="5a7e583b53460e8ff4480ccd12c418cb" ns3:_="" ns4:_="">
     <xsd:import namespace="f8440490-6d1a-488a-8abf-48b89d0123a0"/>
@@ -17265,29 +17260,72 @@
 </ct:contentTypeSchema>
 </file>
 
+<file path=customXml/item3.xml><?xml version="1.0" encoding="utf-8"?>
+<?mso-contentType ?>
+<FormTemplates xmlns="http://schemas.microsoft.com/sharepoint/v3/contenttype/forms">
+  <Display>DocumentLibraryForm</Display>
+  <Edit>DocumentLibraryForm</Edit>
+  <New>DocumentLibraryForm</New>
+</FormTemplates>
+</file>
+
 <file path=customXml/item4.xml><?xml version="1.0" encoding="utf-8"?>
-<b:Sources xmlns:b="http://schemas.openxmlformats.org/officeDocument/2006/bibliography" xmlns="http://schemas.openxmlformats.org/officeDocument/2006/bibliography" SelectedStyle="" StyleName=""/>
+<p:properties xmlns:p="http://schemas.microsoft.com/office/2006/metadata/properties" xmlns:xsi="http://www.w3.org/2001/XMLSchema-instance" xmlns:pc="http://schemas.microsoft.com/office/infopath/2007/PartnerControls">
+  <documentManagement>
+    <Has_Teacher_Only_SectionGroup xmlns="f8440490-6d1a-488a-8abf-48b89d0123a0" xsi:nil="true"/>
+    <NotebookType xmlns="f8440490-6d1a-488a-8abf-48b89d0123a0" xsi:nil="true"/>
+    <DefaultSectionNames xmlns="f8440490-6d1a-488a-8abf-48b89d0123a0" xsi:nil="true"/>
+    <Self_Registration_Enabled xmlns="f8440490-6d1a-488a-8abf-48b89d0123a0" xsi:nil="true"/>
+    <FolderType xmlns="f8440490-6d1a-488a-8abf-48b89d0123a0" xsi:nil="true"/>
+    <AppVersion xmlns="f8440490-6d1a-488a-8abf-48b89d0123a0" xsi:nil="true"/>
+    <TeamsChannelId xmlns="f8440490-6d1a-488a-8abf-48b89d0123a0" xsi:nil="true"/>
+    <IsNotebookLocked xmlns="f8440490-6d1a-488a-8abf-48b89d0123a0" xsi:nil="true"/>
+    <Students xmlns="f8440490-6d1a-488a-8abf-48b89d0123a0">
+      <UserInfo>
+        <DisplayName/>
+        <AccountId xsi:nil="true"/>
+        <AccountType/>
+      </UserInfo>
+    </Students>
+    <Templates xmlns="f8440490-6d1a-488a-8abf-48b89d0123a0" xsi:nil="true"/>
+    <CultureName xmlns="f8440490-6d1a-488a-8abf-48b89d0123a0" xsi:nil="true"/>
+    <Invited_Students xmlns="f8440490-6d1a-488a-8abf-48b89d0123a0" xsi:nil="true"/>
+    <Owner xmlns="f8440490-6d1a-488a-8abf-48b89d0123a0">
+      <UserInfo>
+        <DisplayName/>
+        <AccountId xsi:nil="true"/>
+        <AccountType/>
+      </UserInfo>
+    </Owner>
+    <Teachers xmlns="f8440490-6d1a-488a-8abf-48b89d0123a0">
+      <UserInfo>
+        <DisplayName/>
+        <AccountId xsi:nil="true"/>
+        <AccountType/>
+      </UserInfo>
+    </Teachers>
+    <Student_Groups xmlns="f8440490-6d1a-488a-8abf-48b89d0123a0">
+      <UserInfo>
+        <DisplayName/>
+        <AccountId xsi:nil="true"/>
+        <AccountType/>
+      </UserInfo>
+    </Student_Groups>
+    <Invited_Teachers xmlns="f8440490-6d1a-488a-8abf-48b89d0123a0" xsi:nil="true"/>
+    <Is_Collaboration_Space_Locked xmlns="f8440490-6d1a-488a-8abf-48b89d0123a0" xsi:nil="true"/>
+  </documentManagement>
+</p:properties>
 </file>
 
 <file path=customXml/itemProps1.xml><?xml version="1.0" encoding="utf-8"?>
-<ds:datastoreItem xmlns:ds="http://schemas.openxmlformats.org/officeDocument/2006/customXml" ds:itemID="{41853661-3F52-45C5-AABD-8FFE43AA909F}">
+<ds:datastoreItem xmlns:ds="http://schemas.openxmlformats.org/officeDocument/2006/customXml" ds:itemID="{90E28FDA-35C6-4FCD-88ED-F93C837A14A5}">
   <ds:schemaRefs>
-    <ds:schemaRef ds:uri="http://schemas.microsoft.com/office/2006/metadata/properties"/>
-    <ds:schemaRef ds:uri="http://schemas.microsoft.com/office/infopath/2007/PartnerControls"/>
-    <ds:schemaRef ds:uri="f8440490-6d1a-488a-8abf-48b89d0123a0"/>
+    <ds:schemaRef ds:uri="http://schemas.openxmlformats.org/officeDocument/2006/bibliography"/>
   </ds:schemaRefs>
 </ds:datastoreItem>
 </file>
 
 <file path=customXml/itemProps2.xml><?xml version="1.0" encoding="utf-8"?>
-<ds:datastoreItem xmlns:ds="http://schemas.openxmlformats.org/officeDocument/2006/customXml" ds:itemID="{7B1E6EB0-B3F5-485A-9397-E673FC4F5C49}">
-  <ds:schemaRefs>
-    <ds:schemaRef ds:uri="http://schemas.microsoft.com/sharepoint/v3/contenttype/forms"/>
-  </ds:schemaRefs>
-</ds:datastoreItem>
-</file>
-
-<file path=customXml/itemProps3.xml><?xml version="1.0" encoding="utf-8"?>
 <ds:datastoreItem xmlns:ds="http://schemas.openxmlformats.org/officeDocument/2006/customXml" ds:itemID="{ECA86F05-1AFD-4D7D-A2B0-46D80603D700}">
   <ds:schemaRefs>
     <ds:schemaRef ds:uri="http://schemas.microsoft.com/office/2006/metadata/contentType"/>
@@ -17306,10 +17344,20 @@
 </ds:datastoreItem>
 </file>
 
+<file path=customXml/itemProps3.xml><?xml version="1.0" encoding="utf-8"?>
+<ds:datastoreItem xmlns:ds="http://schemas.openxmlformats.org/officeDocument/2006/customXml" ds:itemID="{7B1E6EB0-B3F5-485A-9397-E673FC4F5C49}">
+  <ds:schemaRefs>
+    <ds:schemaRef ds:uri="http://schemas.microsoft.com/sharepoint/v3/contenttype/forms"/>
+  </ds:schemaRefs>
+</ds:datastoreItem>
+</file>
+
 <file path=customXml/itemProps4.xml><?xml version="1.0" encoding="utf-8"?>
-<ds:datastoreItem xmlns:ds="http://schemas.openxmlformats.org/officeDocument/2006/customXml" ds:itemID="{90E28FDA-35C6-4FCD-88ED-F93C837A14A5}">
+<ds:datastoreItem xmlns:ds="http://schemas.openxmlformats.org/officeDocument/2006/customXml" ds:itemID="{41853661-3F52-45C5-AABD-8FFE43AA909F}">
   <ds:schemaRefs>
-    <ds:schemaRef ds:uri="http://schemas.openxmlformats.org/officeDocument/2006/bibliography"/>
+    <ds:schemaRef ds:uri="http://schemas.microsoft.com/office/2006/metadata/properties"/>
+    <ds:schemaRef ds:uri="http://schemas.microsoft.com/office/infopath/2007/PartnerControls"/>
+    <ds:schemaRef ds:uri="f8440490-6d1a-488a-8abf-48b89d0123a0"/>
   </ds:schemaRefs>
 </ds:datastoreItem>
 </file>